--- a/_downloads/ed1eac3f73d9f52096b432de9d220588/Final_Project_Assignment_Stage3.docx
+++ b/_downloads/ed1eac3f73d9f52096b432de9d220588/Final_Project_Assignment_Stage3.docx
@@ -512,29 +512,7 @@
           <w:szCs w:val="21"/>
           <w:shd w:val="clear" w:color="auto" w:fill="FFFFFF"/>
         </w:rPr>
-        <w:t xml:space="preserve">.  However, this stage does NOT have hazard detection and does NOT </w:t>
-      </w:r>
-      <w:proofErr w:type="gramStart"/>
-      <w:r>
-        <w:rPr>
-          <w:rFonts w:ascii="Helvetica" w:eastAsia="Times New Roman" w:hAnsi="Helvetica" w:cs="Helvetica"/>
-          <w:color w:val="A6A6A6" w:themeColor="background1" w:themeShade="A6"/>
-          <w:sz w:val="21"/>
-          <w:szCs w:val="21"/>
-          <w:shd w:val="clear" w:color="auto" w:fill="FFFFFF"/>
-        </w:rPr>
-        <w:t>stall to prevent</w:t>
-      </w:r>
-      <w:proofErr w:type="gramEnd"/>
-      <w:r>
-        <w:rPr>
-          <w:rFonts w:ascii="Helvetica" w:eastAsia="Times New Roman" w:hAnsi="Helvetica" w:cs="Helvetica"/>
-          <w:color w:val="A6A6A6" w:themeColor="background1" w:themeShade="A6"/>
-          <w:sz w:val="21"/>
-          <w:szCs w:val="21"/>
-          <w:shd w:val="clear" w:color="auto" w:fill="FFFFFF"/>
-        </w:rPr>
-        <w:t xml:space="preserve"> hazards.  </w:t>
+        <w:t xml:space="preserve">.  However, this stage does NOT have hazard detection and does NOT stall to prevent hazards.  </w:t>
       </w:r>
       <w:r>
         <w:rPr>
@@ -644,56 +622,16 @@
           <w:szCs w:val="21"/>
           <w:shd w:val="clear" w:color="auto" w:fill="FFFFFF"/>
         </w:rPr>
-        <w:t xml:space="preserve">: convert </w:t>
-      </w:r>
-      <w:proofErr w:type="gramStart"/>
-      <w:r>
-        <w:rPr>
-          <w:rFonts w:ascii="Helvetica" w:eastAsia="Times New Roman" w:hAnsi="Helvetica" w:cs="Helvetica"/>
-          <w:sz w:val="21"/>
-          <w:szCs w:val="21"/>
-          <w:shd w:val="clear" w:color="auto" w:fill="FFFFFF"/>
-        </w:rPr>
-        <w:t xml:space="preserve">the </w:t>
-      </w:r>
-      <w:r>
-        <w:rPr>
-          <w:rFonts w:ascii="Helvetica" w:eastAsia="Times New Roman" w:hAnsi="Helvetica" w:cs="Helvetica"/>
-          <w:sz w:val="21"/>
-          <w:szCs w:val="21"/>
-          <w:shd w:val="clear" w:color="auto" w:fill="FFFFFF"/>
-        </w:rPr>
-        <w:t>stage</w:t>
-      </w:r>
-      <w:proofErr w:type="gramEnd"/>
-      <w:r>
-        <w:rPr>
-          <w:rFonts w:ascii="Helvetica" w:eastAsia="Times New Roman" w:hAnsi="Helvetica" w:cs="Helvetica"/>
-          <w:sz w:val="21"/>
-          <w:szCs w:val="21"/>
-          <w:shd w:val="clear" w:color="auto" w:fill="FFFFFF"/>
-        </w:rPr>
-        <w:t xml:space="preserve"> 2 architecture to </w:t>
-      </w:r>
-      <w:proofErr w:type="gramStart"/>
-      <w:r>
-        <w:rPr>
-          <w:rFonts w:ascii="Helvetica" w:eastAsia="Times New Roman" w:hAnsi="Helvetica" w:cs="Helvetica"/>
-          <w:sz w:val="21"/>
-          <w:szCs w:val="21"/>
-          <w:shd w:val="clear" w:color="auto" w:fill="FFFFFF"/>
-        </w:rPr>
-        <w:t>a pipelined</w:t>
-      </w:r>
-      <w:proofErr w:type="gramEnd"/>
-      <w:r>
-        <w:rPr>
-          <w:rFonts w:ascii="Helvetica" w:eastAsia="Times New Roman" w:hAnsi="Helvetica" w:cs="Helvetica"/>
-          <w:sz w:val="21"/>
-          <w:szCs w:val="21"/>
-          <w:shd w:val="clear" w:color="auto" w:fill="FFFFFF"/>
-        </w:rPr>
-        <w:t xml:space="preserve"> architecture </w:t>
+        <w:t xml:space="preserve">: convert the </w:t>
+      </w:r>
+      <w:r>
+        <w:rPr>
+          <w:rFonts w:ascii="Helvetica" w:eastAsia="Times New Roman" w:hAnsi="Helvetica" w:cs="Helvetica"/>
+          <w:sz w:val="21"/>
+          <w:szCs w:val="21"/>
+          <w:shd w:val="clear" w:color="auto" w:fill="FFFFFF"/>
+        </w:rPr>
+        <w:t xml:space="preserve">stage 2 architecture to a pipelined architecture </w:t>
       </w:r>
       <w:r>
         <w:rPr>
@@ -720,36 +658,16 @@
           <w:szCs w:val="21"/>
           <w:shd w:val="clear" w:color="auto" w:fill="FFFFFF"/>
         </w:rPr>
-        <w:t xml:space="preserve"> and stalls appropriately to ensure proper </w:t>
-      </w:r>
-      <w:proofErr w:type="gramStart"/>
-      <w:r>
-        <w:rPr>
-          <w:rFonts w:ascii="Helvetica" w:eastAsia="Times New Roman" w:hAnsi="Helvetica" w:cs="Helvetica"/>
-          <w:sz w:val="21"/>
-          <w:szCs w:val="21"/>
-          <w:shd w:val="clear" w:color="auto" w:fill="FFFFFF"/>
-        </w:rPr>
-        <w:t>execution</w:t>
-      </w:r>
-      <w:r>
-        <w:rPr>
-          <w:rFonts w:ascii="Helvetica" w:eastAsia="Times New Roman" w:hAnsi="Helvetica" w:cs="Helvetica"/>
-          <w:sz w:val="21"/>
-          <w:szCs w:val="21"/>
-          <w:shd w:val="clear" w:color="auto" w:fill="FFFFFF"/>
-        </w:rPr>
-        <w:t>, but</w:t>
-      </w:r>
-      <w:proofErr w:type="gramEnd"/>
-      <w:r>
-        <w:rPr>
-          <w:rFonts w:ascii="Helvetica" w:eastAsia="Times New Roman" w:hAnsi="Helvetica" w:cs="Helvetica"/>
-          <w:sz w:val="21"/>
-          <w:szCs w:val="21"/>
-          <w:shd w:val="clear" w:color="auto" w:fill="FFFFFF"/>
-        </w:rPr>
-        <w:t xml:space="preserve"> does NOT have forwarding.</w:t>
+        <w:t xml:space="preserve"> and stalls appropriately to ensure proper execution</w:t>
+      </w:r>
+      <w:r>
+        <w:rPr>
+          <w:rFonts w:ascii="Helvetica" w:eastAsia="Times New Roman" w:hAnsi="Helvetica" w:cs="Helvetica"/>
+          <w:sz w:val="21"/>
+          <w:szCs w:val="21"/>
+          <w:shd w:val="clear" w:color="auto" w:fill="FFFFFF"/>
+        </w:rPr>
+        <w:t>, but does NOT have forwarding.</w:t>
       </w:r>
     </w:p>
     <w:p>
@@ -876,29 +794,7 @@
           <w:szCs w:val="21"/>
           <w:shd w:val="clear" w:color="auto" w:fill="FFFFFF"/>
         </w:rPr>
-        <w:t xml:space="preserve"> and branch decision moved to the ID stage, </w:t>
-      </w:r>
-      <w:proofErr w:type="gramStart"/>
-      <w:r>
-        <w:rPr>
-          <w:rFonts w:ascii="Helvetica" w:eastAsia="Times New Roman" w:hAnsi="Helvetica" w:cs="Helvetica"/>
-          <w:color w:val="A6A6A6" w:themeColor="background1" w:themeShade="A6"/>
-          <w:sz w:val="21"/>
-          <w:szCs w:val="21"/>
-          <w:shd w:val="clear" w:color="auto" w:fill="FFFFFF"/>
-        </w:rPr>
-        <w:t>similar to</w:t>
-      </w:r>
-      <w:proofErr w:type="gramEnd"/>
-      <w:r>
-        <w:rPr>
-          <w:rFonts w:ascii="Helvetica" w:eastAsia="Times New Roman" w:hAnsi="Helvetica" w:cs="Helvetica"/>
-          <w:color w:val="A6A6A6" w:themeColor="background1" w:themeShade="A6"/>
-          <w:sz w:val="21"/>
-          <w:szCs w:val="21"/>
-          <w:shd w:val="clear" w:color="auto" w:fill="FFFFFF"/>
-        </w:rPr>
-        <w:t xml:space="preserve"> Figure C.25.</w:t>
+        <w:t xml:space="preserve"> and branch decision moved to the ID stage, similar to Figure C.25.</w:t>
       </w:r>
     </w:p>
     <w:p>
@@ -1015,7 +911,6 @@
         </w:rPr>
         <w:t xml:space="preserve"> called </w:t>
       </w:r>
-      <w:proofErr w:type="spellStart"/>
       <w:r>
         <w:rPr>
           <w:rFonts w:ascii="Helvetica" w:eastAsia="Times New Roman" w:hAnsi="Helvetica" w:cs="Helvetica"/>
@@ -1028,38 +923,15 @@
         </w:rPr>
         <w:t>Load_Addr</w:t>
       </w:r>
-      <w:proofErr w:type="spellEnd"/>
-      <w:r>
-        <w:rPr>
-          <w:rFonts w:ascii="Helvetica" w:eastAsia="Times New Roman" w:hAnsi="Helvetica" w:cs="Helvetica"/>
-          <w:color w:val="333333"/>
-          <w:sz w:val="21"/>
-          <w:szCs w:val="21"/>
-          <w:shd w:val="clear" w:color="auto" w:fill="FFFFFF"/>
-        </w:rPr>
-        <w:t xml:space="preserve">, which is </w:t>
-      </w:r>
-      <w:proofErr w:type="gramStart"/>
-      <w:r>
-        <w:rPr>
-          <w:rFonts w:ascii="Helvetica" w:eastAsia="Times New Roman" w:hAnsi="Helvetica" w:cs="Helvetica"/>
-          <w:color w:val="333333"/>
-          <w:sz w:val="21"/>
-          <w:szCs w:val="21"/>
-          <w:shd w:val="clear" w:color="auto" w:fill="FFFFFF"/>
-        </w:rPr>
-        <w:t>similar to</w:t>
-      </w:r>
-      <w:proofErr w:type="gramEnd"/>
-      <w:r>
-        <w:rPr>
-          <w:rFonts w:ascii="Helvetica" w:eastAsia="Times New Roman" w:hAnsi="Helvetica" w:cs="Helvetica"/>
-          <w:color w:val="333333"/>
-          <w:sz w:val="21"/>
-          <w:szCs w:val="21"/>
-          <w:shd w:val="clear" w:color="auto" w:fill="FFFFFF"/>
-        </w:rPr>
-        <w:t xml:space="preserve"> LA,</w:t>
+      <w:r>
+        <w:rPr>
+          <w:rFonts w:ascii="Helvetica" w:eastAsia="Times New Roman" w:hAnsi="Helvetica" w:cs="Helvetica"/>
+          <w:color w:val="333333"/>
+          <w:sz w:val="21"/>
+          <w:szCs w:val="21"/>
+          <w:shd w:val="clear" w:color="auto" w:fill="FFFFFF"/>
+        </w:rPr>
+        <w:t>, which is similar to LA,</w:t>
       </w:r>
       <w:r>
         <w:rPr>
@@ -1232,23 +1104,21 @@
         </w:rPr>
         <w:t xml:space="preserve">                             </w:t>
       </w:r>
-      <w:proofErr w:type="spellStart"/>
       <w:r>
         <w:rPr>
           <w:rFonts w:ascii="Courier New" w:eastAsia="Times New Roman" w:hAnsi="Courier New" w:cs="Courier New"/>
           <w:sz w:val="20"/>
           <w:szCs w:val="20"/>
         </w:rPr>
-        <w:t>addi</w:t>
-      </w:r>
-      <w:proofErr w:type="spellEnd"/>
+        <w:t xml:space="preserve">addi    </w:t>
+      </w:r>
       <w:r>
         <w:rPr>
           <w:rFonts w:ascii="Courier New" w:eastAsia="Times New Roman" w:hAnsi="Courier New" w:cs="Courier New"/>
           <w:sz w:val="20"/>
           <w:szCs w:val="20"/>
         </w:rPr>
-        <w:t xml:space="preserve">    </w:t>
+        <w:t xml:space="preserve">  </w:t>
       </w:r>
       <w:r>
         <w:rPr>
@@ -1256,68 +1126,69 @@
           <w:sz w:val="20"/>
           <w:szCs w:val="20"/>
         </w:rPr>
-        <w:t xml:space="preserve">  </w:t>
-      </w:r>
-      <w:r>
+        <w:t>x5, x0, 9       # x5 = number of values in array</w:t>
+      </w:r>
+    </w:p>
+    <w:p>
+      <w:pPr>
+        <w:spacing w:after="0" w:line="240" w:lineRule="auto"/>
+        <w:ind w:left="720"/>
         <w:rPr>
           <w:rFonts w:ascii="Courier New" w:eastAsia="Times New Roman" w:hAnsi="Courier New" w:cs="Courier New"/>
           <w:sz w:val="20"/>
           <w:szCs w:val="20"/>
         </w:rPr>
-        <w:t>x5, x0, 9       # x5 = number of values in array</w:t>
-      </w:r>
-    </w:p>
-    <w:p>
-      <w:pPr>
-        <w:spacing w:after="0" w:line="240" w:lineRule="auto"/>
-        <w:ind w:left="720"/>
+      </w:pPr>
+      <w:r>
         <w:rPr>
           <w:rFonts w:ascii="Courier New" w:eastAsia="Times New Roman" w:hAnsi="Courier New" w:cs="Courier New"/>
           <w:sz w:val="20"/>
           <w:szCs w:val="20"/>
         </w:rPr>
-      </w:pPr>
+        <w:t xml:space="preserve">        load_addr x6, array     </w:t>
+      </w:r>
       <w:r>
         <w:rPr>
           <w:rFonts w:ascii="Courier New" w:eastAsia="Times New Roman" w:hAnsi="Courier New" w:cs="Courier New"/>
           <w:sz w:val="20"/>
           <w:szCs w:val="20"/>
         </w:rPr>
-        <w:t xml:space="preserve">        </w:t>
-      </w:r>
-      <w:proofErr w:type="spellStart"/>
+        <w:t xml:space="preserve">  </w:t>
+      </w:r>
       <w:r>
         <w:rPr>
           <w:rFonts w:ascii="Courier New" w:eastAsia="Times New Roman" w:hAnsi="Courier New" w:cs="Courier New"/>
           <w:sz w:val="20"/>
           <w:szCs w:val="20"/>
         </w:rPr>
-        <w:t>load_addr</w:t>
-      </w:r>
-      <w:proofErr w:type="spellEnd"/>
+        <w:t xml:space="preserve"># x6 = address of array </w:t>
+      </w:r>
       <w:r>
         <w:rPr>
           <w:rFonts w:ascii="Courier New" w:eastAsia="Times New Roman" w:hAnsi="Courier New" w:cs="Courier New"/>
           <w:sz w:val="20"/>
           <w:szCs w:val="20"/>
         </w:rPr>
-        <w:t xml:space="preserve"> x6, array     </w:t>
-      </w:r>
-      <w:r>
+        <w:t>0X10000000</w:t>
+      </w:r>
+    </w:p>
+    <w:p>
+      <w:pPr>
+        <w:spacing w:after="0" w:line="240" w:lineRule="auto"/>
+        <w:ind w:left="720"/>
         <w:rPr>
           <w:rFonts w:ascii="Courier New" w:eastAsia="Times New Roman" w:hAnsi="Courier New" w:cs="Courier New"/>
           <w:sz w:val="20"/>
           <w:szCs w:val="20"/>
         </w:rPr>
-        <w:t xml:space="preserve">  </w:t>
-      </w:r>
+      </w:pPr>
       <w:r>
         <w:rPr>
           <w:rFonts w:ascii="Courier New" w:eastAsia="Times New Roman" w:hAnsi="Courier New" w:cs="Courier New"/>
           <w:sz w:val="20"/>
           <w:szCs w:val="20"/>
         </w:rPr>
-        <w:t xml:space="preserve"># x6 = address of array </w:t>
+        <w:t xml:space="preserve">        lw      </w:t>
       </w:r>
       <w:r>
         <w:rPr>
@@ -1325,44 +1196,42 @@
           <w:sz w:val="20"/>
           <w:szCs w:val="20"/>
         </w:rPr>
-        <w:t>0X10000000</w:t>
-      </w:r>
-    </w:p>
-    <w:p>
-      <w:pPr>
-        <w:spacing w:after="0" w:line="240" w:lineRule="auto"/>
-        <w:ind w:left="720"/>
+        <w:t xml:space="preserve">  </w:t>
+      </w:r>
+      <w:r>
         <w:rPr>
           <w:rFonts w:ascii="Courier New" w:eastAsia="Times New Roman" w:hAnsi="Courier New" w:cs="Courier New"/>
           <w:sz w:val="20"/>
           <w:szCs w:val="20"/>
         </w:rPr>
-      </w:pPr>
-      <w:r>
+        <w:t>x7, 0(x6)       # x7 = initial value</w:t>
+      </w:r>
+    </w:p>
+    <w:p>
+      <w:pPr>
+        <w:spacing w:after="0" w:line="240" w:lineRule="auto"/>
+        <w:ind w:left="720"/>
         <w:rPr>
           <w:rFonts w:ascii="Courier New" w:eastAsia="Times New Roman" w:hAnsi="Courier New" w:cs="Courier New"/>
           <w:sz w:val="20"/>
           <w:szCs w:val="20"/>
         </w:rPr>
-        <w:t xml:space="preserve">        </w:t>
-      </w:r>
-      <w:proofErr w:type="spellStart"/>
+      </w:pPr>
       <w:r>
         <w:rPr>
           <w:rFonts w:ascii="Courier New" w:eastAsia="Times New Roman" w:hAnsi="Courier New" w:cs="Courier New"/>
           <w:sz w:val="20"/>
           <w:szCs w:val="20"/>
         </w:rPr>
-        <w:t>lw</w:t>
-      </w:r>
-      <w:proofErr w:type="spellEnd"/>
+        <w:t xml:space="preserve">loop:   addi    </w:t>
+      </w:r>
       <w:r>
         <w:rPr>
           <w:rFonts w:ascii="Courier New" w:eastAsia="Times New Roman" w:hAnsi="Courier New" w:cs="Courier New"/>
           <w:sz w:val="20"/>
           <w:szCs w:val="20"/>
         </w:rPr>
-        <w:t xml:space="preserve">      </w:t>
+        <w:t xml:space="preserve">  </w:t>
       </w:r>
       <w:r>
         <w:rPr>
@@ -1370,70 +1239,69 @@
           <w:sz w:val="20"/>
           <w:szCs w:val="20"/>
         </w:rPr>
-        <w:t xml:space="preserve">  </w:t>
-      </w:r>
-      <w:r>
+        <w:t xml:space="preserve">x6, x6, 4       </w:t>
+      </w:r>
+    </w:p>
+    <w:p>
+      <w:pPr>
+        <w:spacing w:after="0" w:line="240" w:lineRule="auto"/>
+        <w:ind w:left="720"/>
         <w:rPr>
           <w:rFonts w:ascii="Courier New" w:eastAsia="Times New Roman" w:hAnsi="Courier New" w:cs="Courier New"/>
           <w:sz w:val="20"/>
           <w:szCs w:val="20"/>
         </w:rPr>
-        <w:t>x7, 0(</w:t>
-      </w:r>
-      <w:proofErr w:type="gramStart"/>
+      </w:pPr>
       <w:r>
         <w:rPr>
           <w:rFonts w:ascii="Courier New" w:eastAsia="Times New Roman" w:hAnsi="Courier New" w:cs="Courier New"/>
           <w:sz w:val="20"/>
           <w:szCs w:val="20"/>
         </w:rPr>
-        <w:t>x6)       #</w:t>
-      </w:r>
-      <w:proofErr w:type="gramEnd"/>
+        <w:t xml:space="preserve">        lw      </w:t>
+      </w:r>
       <w:r>
         <w:rPr>
           <w:rFonts w:ascii="Courier New" w:eastAsia="Times New Roman" w:hAnsi="Courier New" w:cs="Courier New"/>
           <w:sz w:val="20"/>
           <w:szCs w:val="20"/>
         </w:rPr>
-        <w:t xml:space="preserve"> x7 = initial value</w:t>
-      </w:r>
-    </w:p>
-    <w:p>
-      <w:pPr>
-        <w:spacing w:after="0" w:line="240" w:lineRule="auto"/>
-        <w:ind w:left="720"/>
+        <w:t xml:space="preserve">  </w:t>
+      </w:r>
+      <w:r>
         <w:rPr>
           <w:rFonts w:ascii="Courier New" w:eastAsia="Times New Roman" w:hAnsi="Courier New" w:cs="Courier New"/>
           <w:sz w:val="20"/>
           <w:szCs w:val="20"/>
         </w:rPr>
-      </w:pPr>
-      <w:r>
+        <w:t xml:space="preserve">x10, 0(x6)      </w:t>
+      </w:r>
+    </w:p>
+    <w:p>
+      <w:pPr>
+        <w:spacing w:after="0" w:line="240" w:lineRule="auto"/>
+        <w:ind w:left="720"/>
         <w:rPr>
           <w:rFonts w:ascii="Courier New" w:eastAsia="Times New Roman" w:hAnsi="Courier New" w:cs="Courier New"/>
           <w:sz w:val="20"/>
           <w:szCs w:val="20"/>
         </w:rPr>
-        <w:t xml:space="preserve">loop:   </w:t>
-      </w:r>
-      <w:proofErr w:type="spellStart"/>
+      </w:pPr>
       <w:r>
         <w:rPr>
           <w:rFonts w:ascii="Courier New" w:eastAsia="Times New Roman" w:hAnsi="Courier New" w:cs="Courier New"/>
           <w:sz w:val="20"/>
           <w:szCs w:val="20"/>
         </w:rPr>
-        <w:t>addi</w:t>
-      </w:r>
-      <w:proofErr w:type="spellEnd"/>
+        <w:t xml:space="preserve">        add     </w:t>
+      </w:r>
       <w:r>
         <w:rPr>
           <w:rFonts w:ascii="Courier New" w:eastAsia="Times New Roman" w:hAnsi="Courier New" w:cs="Courier New"/>
           <w:sz w:val="20"/>
           <w:szCs w:val="20"/>
         </w:rPr>
-        <w:t xml:space="preserve">    </w:t>
+        <w:t xml:space="preserve">  </w:t>
       </w:r>
       <w:r>
         <w:rPr>
@@ -1441,60 +1309,61 @@
           <w:sz w:val="20"/>
           <w:szCs w:val="20"/>
         </w:rPr>
-        <w:t xml:space="preserve">  </w:t>
-      </w:r>
-      <w:r>
+        <w:t xml:space="preserve">x7, x10, x7     </w:t>
+      </w:r>
+    </w:p>
+    <w:p>
+      <w:pPr>
+        <w:spacing w:after="0" w:line="240" w:lineRule="auto"/>
+        <w:ind w:left="720"/>
         <w:rPr>
           <w:rFonts w:ascii="Courier New" w:eastAsia="Times New Roman" w:hAnsi="Courier New" w:cs="Courier New"/>
           <w:sz w:val="20"/>
           <w:szCs w:val="20"/>
         </w:rPr>
-        <w:t xml:space="preserve">x6, x6, 4       </w:t>
-      </w:r>
-    </w:p>
-    <w:p>
-      <w:pPr>
-        <w:spacing w:after="0" w:line="240" w:lineRule="auto"/>
-        <w:ind w:left="720"/>
+      </w:pPr>
+      <w:r>
         <w:rPr>
           <w:rFonts w:ascii="Courier New" w:eastAsia="Times New Roman" w:hAnsi="Courier New" w:cs="Courier New"/>
           <w:sz w:val="20"/>
           <w:szCs w:val="20"/>
         </w:rPr>
-      </w:pPr>
+        <w:t xml:space="preserve">        subi    </w:t>
+      </w:r>
       <w:r>
         <w:rPr>
           <w:rFonts w:ascii="Courier New" w:eastAsia="Times New Roman" w:hAnsi="Courier New" w:cs="Courier New"/>
           <w:sz w:val="20"/>
           <w:szCs w:val="20"/>
         </w:rPr>
-        <w:t xml:space="preserve">        </w:t>
-      </w:r>
-      <w:proofErr w:type="spellStart"/>
+        <w:t xml:space="preserve">  </w:t>
+      </w:r>
       <w:r>
         <w:rPr>
           <w:rFonts w:ascii="Courier New" w:eastAsia="Times New Roman" w:hAnsi="Courier New" w:cs="Courier New"/>
           <w:sz w:val="20"/>
           <w:szCs w:val="20"/>
         </w:rPr>
-        <w:t>lw</w:t>
-      </w:r>
-      <w:proofErr w:type="spellEnd"/>
-      <w:r>
+        <w:t xml:space="preserve">x5, x5, 1       </w:t>
+      </w:r>
+    </w:p>
+    <w:p>
+      <w:pPr>
+        <w:spacing w:after="0" w:line="240" w:lineRule="auto"/>
+        <w:ind w:left="720"/>
         <w:rPr>
           <w:rFonts w:ascii="Courier New" w:eastAsia="Times New Roman" w:hAnsi="Courier New" w:cs="Courier New"/>
           <w:sz w:val="20"/>
           <w:szCs w:val="20"/>
         </w:rPr>
-        <w:t xml:space="preserve">      </w:t>
-      </w:r>
+      </w:pPr>
       <w:r>
         <w:rPr>
           <w:rFonts w:ascii="Courier New" w:eastAsia="Times New Roman" w:hAnsi="Courier New" w:cs="Courier New"/>
           <w:sz w:val="20"/>
           <w:szCs w:val="20"/>
         </w:rPr>
-        <w:t xml:space="preserve">  </w:t>
+        <w:t xml:space="preserve">        bne     </w:t>
       </w:r>
       <w:r>
         <w:rPr>
@@ -1502,34 +1371,34 @@
           <w:sz w:val="20"/>
           <w:szCs w:val="20"/>
         </w:rPr>
-        <w:t xml:space="preserve">x10, 0(x6)      </w:t>
-      </w:r>
-    </w:p>
-    <w:p>
-      <w:pPr>
-        <w:spacing w:after="0" w:line="240" w:lineRule="auto"/>
-        <w:ind w:left="720"/>
+        <w:t xml:space="preserve">  </w:t>
+      </w:r>
+      <w:r>
         <w:rPr>
           <w:rFonts w:ascii="Courier New" w:eastAsia="Times New Roman" w:hAnsi="Courier New" w:cs="Courier New"/>
           <w:sz w:val="20"/>
           <w:szCs w:val="20"/>
         </w:rPr>
-      </w:pPr>
-      <w:r>
+        <w:t>x5, x0, loop</w:t>
+      </w:r>
+    </w:p>
+    <w:p>
+      <w:pPr>
+        <w:spacing w:after="0" w:line="240" w:lineRule="auto"/>
+        <w:ind w:left="720"/>
         <w:rPr>
           <w:rFonts w:ascii="Courier New" w:eastAsia="Times New Roman" w:hAnsi="Courier New" w:cs="Courier New"/>
           <w:sz w:val="20"/>
           <w:szCs w:val="20"/>
         </w:rPr>
-        <w:t xml:space="preserve">        add     </w:t>
-      </w:r>
+      </w:pPr>
       <w:r>
         <w:rPr>
           <w:rFonts w:ascii="Courier New" w:eastAsia="Times New Roman" w:hAnsi="Courier New" w:cs="Courier New"/>
           <w:sz w:val="20"/>
           <w:szCs w:val="20"/>
         </w:rPr>
-        <w:t xml:space="preserve">  </w:t>
+        <w:t xml:space="preserve">done:   j       </w:t>
       </w:r>
       <w:r>
         <w:rPr>
@@ -1537,44 +1406,45 @@
           <w:sz w:val="20"/>
           <w:szCs w:val="20"/>
         </w:rPr>
-        <w:t xml:space="preserve">x7, x10, x7     </w:t>
-      </w:r>
-    </w:p>
-    <w:p>
-      <w:pPr>
-        <w:spacing w:after="0" w:line="240" w:lineRule="auto"/>
-        <w:ind w:left="720"/>
+        <w:t xml:space="preserve">  </w:t>
+      </w:r>
+      <w:r>
         <w:rPr>
           <w:rFonts w:ascii="Courier New" w:eastAsia="Times New Roman" w:hAnsi="Courier New" w:cs="Courier New"/>
           <w:sz w:val="20"/>
           <w:szCs w:val="20"/>
         </w:rPr>
-      </w:pPr>
-      <w:r>
+        <w:t>done            # infinite loop (breakpoint)</w:t>
+      </w:r>
+    </w:p>
+    <w:p>
+      <w:pPr>
+        <w:spacing w:after="0" w:line="240" w:lineRule="auto"/>
+        <w:ind w:left="720"/>
         <w:rPr>
           <w:rFonts w:ascii="Courier New" w:eastAsia="Times New Roman" w:hAnsi="Courier New" w:cs="Courier New"/>
           <w:sz w:val="20"/>
           <w:szCs w:val="20"/>
         </w:rPr>
-        <w:t xml:space="preserve">        </w:t>
-      </w:r>
-      <w:proofErr w:type="spellStart"/>
-      <w:r>
+      </w:pPr>
+    </w:p>
+    <w:p>
+      <w:pPr>
+        <w:spacing w:after="0" w:line="240" w:lineRule="auto"/>
+        <w:ind w:left="720"/>
         <w:rPr>
           <w:rFonts w:ascii="Courier New" w:eastAsia="Times New Roman" w:hAnsi="Courier New" w:cs="Courier New"/>
           <w:sz w:val="20"/>
           <w:szCs w:val="20"/>
         </w:rPr>
-        <w:t>subi</w:t>
-      </w:r>
-      <w:proofErr w:type="spellEnd"/>
+      </w:pPr>
       <w:r>
         <w:rPr>
           <w:rFonts w:ascii="Courier New" w:eastAsia="Times New Roman" w:hAnsi="Courier New" w:cs="Courier New"/>
           <w:sz w:val="20"/>
           <w:szCs w:val="20"/>
         </w:rPr>
-        <w:t xml:space="preserve">    </w:t>
+        <w:t>#   initialize data in the array</w:t>
       </w:r>
       <w:r>
         <w:rPr>
@@ -1582,196 +1452,26 @@
           <w:sz w:val="20"/>
           <w:szCs w:val="20"/>
         </w:rPr>
-        <w:t xml:space="preserve">  </w:t>
-      </w:r>
+        <w:t xml:space="preserve"> [assumed to start at 0x10000000]</w:t>
+      </w:r>
+    </w:p>
+    <w:p>
+      <w:pPr>
+        <w:spacing w:after="0" w:line="240" w:lineRule="auto"/>
+        <w:ind w:left="720"/>
+        <w:rPr>
+          <w:rFonts w:ascii="Times New Roman" w:eastAsia="Times New Roman" w:hAnsi="Times New Roman" w:cs="Times New Roman"/>
+          <w:sz w:val="24"/>
+          <w:szCs w:val="24"/>
+        </w:rPr>
+      </w:pPr>
       <w:r>
         <w:rPr>
           <w:rFonts w:ascii="Courier New" w:eastAsia="Times New Roman" w:hAnsi="Courier New" w:cs="Courier New"/>
           <w:sz w:val="20"/>
           <w:szCs w:val="20"/>
         </w:rPr>
-        <w:t xml:space="preserve">x5, x5, 1       </w:t>
-      </w:r>
-    </w:p>
-    <w:p>
-      <w:pPr>
-        <w:spacing w:after="0" w:line="240" w:lineRule="auto"/>
-        <w:ind w:left="720"/>
-        <w:rPr>
-          <w:rFonts w:ascii="Courier New" w:eastAsia="Times New Roman" w:hAnsi="Courier New" w:cs="Courier New"/>
-          <w:sz w:val="20"/>
-          <w:szCs w:val="20"/>
-        </w:rPr>
-      </w:pPr>
-      <w:r>
-        <w:rPr>
-          <w:rFonts w:ascii="Courier New" w:eastAsia="Times New Roman" w:hAnsi="Courier New" w:cs="Courier New"/>
-          <w:sz w:val="20"/>
-          <w:szCs w:val="20"/>
-        </w:rPr>
-        <w:t xml:space="preserve">        </w:t>
-      </w:r>
-      <w:proofErr w:type="spellStart"/>
-      <w:r>
-        <w:rPr>
-          <w:rFonts w:ascii="Courier New" w:eastAsia="Times New Roman" w:hAnsi="Courier New" w:cs="Courier New"/>
-          <w:sz w:val="20"/>
-          <w:szCs w:val="20"/>
-        </w:rPr>
-        <w:t>bne</w:t>
-      </w:r>
-      <w:proofErr w:type="spellEnd"/>
-      <w:r>
-        <w:rPr>
-          <w:rFonts w:ascii="Courier New" w:eastAsia="Times New Roman" w:hAnsi="Courier New" w:cs="Courier New"/>
-          <w:sz w:val="20"/>
-          <w:szCs w:val="20"/>
-        </w:rPr>
-        <w:t xml:space="preserve">     </w:t>
-      </w:r>
-      <w:r>
-        <w:rPr>
-          <w:rFonts w:ascii="Courier New" w:eastAsia="Times New Roman" w:hAnsi="Courier New" w:cs="Courier New"/>
-          <w:sz w:val="20"/>
-          <w:szCs w:val="20"/>
-        </w:rPr>
-        <w:t xml:space="preserve">  </w:t>
-      </w:r>
-      <w:r>
-        <w:rPr>
-          <w:rFonts w:ascii="Courier New" w:eastAsia="Times New Roman" w:hAnsi="Courier New" w:cs="Courier New"/>
-          <w:sz w:val="20"/>
-          <w:szCs w:val="20"/>
-        </w:rPr>
-        <w:t>x5, x0, loop</w:t>
-      </w:r>
-    </w:p>
-    <w:p>
-      <w:pPr>
-        <w:spacing w:after="0" w:line="240" w:lineRule="auto"/>
-        <w:ind w:left="720"/>
-        <w:rPr>
-          <w:rFonts w:ascii="Courier New" w:eastAsia="Times New Roman" w:hAnsi="Courier New" w:cs="Courier New"/>
-          <w:sz w:val="20"/>
-          <w:szCs w:val="20"/>
-        </w:rPr>
-      </w:pPr>
-      <w:r>
-        <w:rPr>
-          <w:rFonts w:ascii="Courier New" w:eastAsia="Times New Roman" w:hAnsi="Courier New" w:cs="Courier New"/>
-          <w:sz w:val="20"/>
-          <w:szCs w:val="20"/>
-        </w:rPr>
-        <w:t xml:space="preserve">done:   j       </w:t>
-      </w:r>
-      <w:r>
-        <w:rPr>
-          <w:rFonts w:ascii="Courier New" w:eastAsia="Times New Roman" w:hAnsi="Courier New" w:cs="Courier New"/>
-          <w:sz w:val="20"/>
-          <w:szCs w:val="20"/>
-        </w:rPr>
-        <w:t xml:space="preserve">  </w:t>
-      </w:r>
-      <w:r>
-        <w:rPr>
-          <w:rFonts w:ascii="Courier New" w:eastAsia="Times New Roman" w:hAnsi="Courier New" w:cs="Courier New"/>
-          <w:sz w:val="20"/>
-          <w:szCs w:val="20"/>
-        </w:rPr>
-        <w:t>done            # infinite loop (breakpoint)</w:t>
-      </w:r>
-    </w:p>
-    <w:p>
-      <w:pPr>
-        <w:spacing w:after="0" w:line="240" w:lineRule="auto"/>
-        <w:ind w:left="720"/>
-        <w:rPr>
-          <w:rFonts w:ascii="Courier New" w:eastAsia="Times New Roman" w:hAnsi="Courier New" w:cs="Courier New"/>
-          <w:sz w:val="20"/>
-          <w:szCs w:val="20"/>
-        </w:rPr>
-      </w:pPr>
-    </w:p>
-    <w:p>
-      <w:pPr>
-        <w:spacing w:after="0" w:line="240" w:lineRule="auto"/>
-        <w:ind w:left="720"/>
-        <w:rPr>
-          <w:rFonts w:ascii="Courier New" w:eastAsia="Times New Roman" w:hAnsi="Courier New" w:cs="Courier New"/>
-          <w:sz w:val="20"/>
-          <w:szCs w:val="20"/>
-        </w:rPr>
-      </w:pPr>
-      <w:r>
-        <w:rPr>
-          <w:rFonts w:ascii="Courier New" w:eastAsia="Times New Roman" w:hAnsi="Courier New" w:cs="Courier New"/>
-          <w:sz w:val="20"/>
-          <w:szCs w:val="20"/>
-        </w:rPr>
-        <w:t xml:space="preserve">#   </w:t>
-      </w:r>
-      <w:proofErr w:type="gramStart"/>
-      <w:r>
-        <w:rPr>
-          <w:rFonts w:ascii="Courier New" w:eastAsia="Times New Roman" w:hAnsi="Courier New" w:cs="Courier New"/>
-          <w:sz w:val="20"/>
-          <w:szCs w:val="20"/>
-        </w:rPr>
-        <w:t>initialize</w:t>
-      </w:r>
-      <w:proofErr w:type="gramEnd"/>
-      <w:r>
-        <w:rPr>
-          <w:rFonts w:ascii="Courier New" w:eastAsia="Times New Roman" w:hAnsi="Courier New" w:cs="Courier New"/>
-          <w:sz w:val="20"/>
-          <w:szCs w:val="20"/>
-        </w:rPr>
-        <w:t xml:space="preserve"> data in the array</w:t>
-      </w:r>
-      <w:r>
-        <w:rPr>
-          <w:rFonts w:ascii="Courier New" w:eastAsia="Times New Roman" w:hAnsi="Courier New" w:cs="Courier New"/>
-          <w:sz w:val="20"/>
-          <w:szCs w:val="20"/>
-        </w:rPr>
-        <w:t xml:space="preserve"> [assumed to start at 0x10000000]</w:t>
-      </w:r>
-    </w:p>
-    <w:p>
-      <w:pPr>
-        <w:spacing w:after="0" w:line="240" w:lineRule="auto"/>
-        <w:ind w:left="720"/>
-        <w:rPr>
-          <w:rFonts w:ascii="Times New Roman" w:eastAsia="Times New Roman" w:hAnsi="Times New Roman" w:cs="Times New Roman"/>
-          <w:sz w:val="24"/>
-          <w:szCs w:val="24"/>
-        </w:rPr>
-      </w:pPr>
-      <w:r>
-        <w:rPr>
-          <w:rFonts w:ascii="Courier New" w:eastAsia="Times New Roman" w:hAnsi="Courier New" w:cs="Courier New"/>
-          <w:sz w:val="20"/>
-          <w:szCs w:val="20"/>
-        </w:rPr>
-        <w:t>array:</w:t>
-      </w:r>
-      <w:proofErr w:type="gramStart"/>
-      <w:r>
-        <w:rPr>
-          <w:rFonts w:ascii="Courier New" w:eastAsia="Times New Roman" w:hAnsi="Courier New" w:cs="Courier New"/>
-          <w:sz w:val="20"/>
-          <w:szCs w:val="20"/>
-        </w:rPr>
-        <w:t xml:space="preserve">  .word</w:t>
-      </w:r>
-      <w:proofErr w:type="gramEnd"/>
-      <w:r>
-        <w:rPr>
-          <w:rFonts w:ascii="Courier New" w:eastAsia="Times New Roman" w:hAnsi="Courier New" w:cs="Courier New"/>
-          <w:sz w:val="20"/>
-          <w:szCs w:val="20"/>
-        </w:rPr>
-        <w:t xml:space="preserve"> 0x5, 0x4, 0x10, 0x3, 0x12, 0x1, 0x7, 0x4, 0x8, 0x2</w:t>
+        <w:t>array:  .word 0x5, 0x4, 0x10, 0x3, 0x12, 0x1, 0x7, 0x4, 0x8, 0x2</w:t>
       </w:r>
     </w:p>
     <w:p>
@@ -1877,6 +1577,7 @@
       <w:r>
         <w:rPr>
           <w:rFonts w:ascii="Helvetica" w:eastAsia="Times New Roman" w:hAnsi="Helvetica" w:cs="Helvetica"/>
+          <w:noProof/>
           <w:color w:val="333333"/>
           <w:sz w:val="21"/>
           <w:szCs w:val="21"/>
@@ -2077,7 +1778,6 @@
                 <w:shd w:val="clear" w:color="auto" w:fill="FFFFFF"/>
               </w:rPr>
             </w:pPr>
-            <w:proofErr w:type="spellStart"/>
             <w:r>
               <w:rPr>
                 <w:rFonts w:ascii="Helvetica" w:eastAsia="Times New Roman" w:hAnsi="Helvetica" w:cs="Helvetica"/>
@@ -2088,7 +1788,6 @@
               </w:rPr>
               <w:t>riscv_</w:t>
             </w:r>
-            <w:proofErr w:type="gramStart"/>
             <w:r>
               <w:rPr>
                 <w:rFonts w:ascii="Helvetica" w:eastAsia="Times New Roman" w:hAnsi="Helvetica" w:cs="Helvetica"/>
@@ -2107,19 +1806,7 @@
                 <w:szCs w:val="21"/>
                 <w:shd w:val="clear" w:color="auto" w:fill="FFFFFF"/>
               </w:rPr>
-              <w:t>.vhdl</w:t>
-            </w:r>
-            <w:proofErr w:type="spellEnd"/>
-            <w:proofErr w:type="gramEnd"/>
-            <w:r>
-              <w:rPr>
-                <w:rFonts w:ascii="Helvetica" w:eastAsia="Times New Roman" w:hAnsi="Helvetica" w:cs="Helvetica"/>
-                <w:color w:val="333333"/>
-                <w:sz w:val="21"/>
-                <w:szCs w:val="21"/>
-                <w:shd w:val="clear" w:color="auto" w:fill="FFFFFF"/>
-              </w:rPr>
-              <w:t>:</w:t>
+              <w:t>.vhdl:</w:t>
             </w:r>
           </w:p>
         </w:tc>
@@ -2165,30 +1852,16 @@
                 <w:shd w:val="clear" w:color="auto" w:fill="FFFFFF"/>
               </w:rPr>
             </w:pPr>
-            <w:proofErr w:type="spellStart"/>
-            <w:r>
-              <w:rPr>
-                <w:rFonts w:ascii="Helvetica" w:eastAsia="Times New Roman" w:hAnsi="Helvetica" w:cs="Helvetica"/>
-                <w:color w:val="333333"/>
-                <w:sz w:val="21"/>
-                <w:szCs w:val="21"/>
-                <w:shd w:val="clear" w:color="auto" w:fill="FFFFFF"/>
-              </w:rPr>
-              <w:t>pc_</w:t>
-            </w:r>
-            <w:proofErr w:type="gramStart"/>
-            <w:r>
-              <w:rPr>
-                <w:rFonts w:ascii="Helvetica" w:eastAsia="Times New Roman" w:hAnsi="Helvetica" w:cs="Helvetica"/>
-                <w:color w:val="333333"/>
-                <w:sz w:val="21"/>
-                <w:szCs w:val="21"/>
-                <w:shd w:val="clear" w:color="auto" w:fill="FFFFFF"/>
-              </w:rPr>
-              <w:t>live.vhdl</w:t>
-            </w:r>
-            <w:proofErr w:type="spellEnd"/>
-            <w:proofErr w:type="gramEnd"/>
+            <w:r>
+              <w:rPr>
+                <w:rFonts w:ascii="Helvetica" w:eastAsia="Times New Roman" w:hAnsi="Helvetica" w:cs="Helvetica"/>
+                <w:color w:val="333333"/>
+                <w:sz w:val="21"/>
+                <w:szCs w:val="21"/>
+                <w:shd w:val="clear" w:color="auto" w:fill="FFFFFF"/>
+              </w:rPr>
+              <w:t>pc_live.vhdl</w:t>
+            </w:r>
           </w:p>
         </w:tc>
         <w:tc>
@@ -2233,30 +1906,16 @@
                 <w:shd w:val="clear" w:color="auto" w:fill="FFFFFF"/>
               </w:rPr>
             </w:pPr>
-            <w:proofErr w:type="spellStart"/>
-            <w:r>
-              <w:rPr>
-                <w:rFonts w:ascii="Helvetica" w:eastAsia="Times New Roman" w:hAnsi="Helvetica" w:cs="Helvetica"/>
-                <w:color w:val="333333"/>
-                <w:sz w:val="21"/>
-                <w:szCs w:val="21"/>
-                <w:shd w:val="clear" w:color="auto" w:fill="FFFFFF"/>
-              </w:rPr>
-              <w:t>pipeline_</w:t>
-            </w:r>
-            <w:proofErr w:type="gramStart"/>
-            <w:r>
-              <w:rPr>
-                <w:rFonts w:ascii="Helvetica" w:eastAsia="Times New Roman" w:hAnsi="Helvetica" w:cs="Helvetica"/>
-                <w:color w:val="333333"/>
-                <w:sz w:val="21"/>
-                <w:szCs w:val="21"/>
-                <w:shd w:val="clear" w:color="auto" w:fill="FFFFFF"/>
-              </w:rPr>
-              <w:t>registers.vhdl</w:t>
-            </w:r>
-            <w:proofErr w:type="spellEnd"/>
-            <w:proofErr w:type="gramEnd"/>
+            <w:r>
+              <w:rPr>
+                <w:rFonts w:ascii="Helvetica" w:eastAsia="Times New Roman" w:hAnsi="Helvetica" w:cs="Helvetica"/>
+                <w:color w:val="333333"/>
+                <w:sz w:val="21"/>
+                <w:szCs w:val="21"/>
+                <w:shd w:val="clear" w:color="auto" w:fill="FFFFFF"/>
+              </w:rPr>
+              <w:t>pipeline_registers.vhdl</w:t>
+            </w:r>
           </w:p>
         </w:tc>
         <w:tc>
@@ -2323,30 +1982,16 @@
                 <w:shd w:val="clear" w:color="auto" w:fill="FFFFFF"/>
               </w:rPr>
             </w:pPr>
-            <w:proofErr w:type="spellStart"/>
-            <w:r>
-              <w:rPr>
-                <w:rFonts w:ascii="Helvetica" w:eastAsia="Times New Roman" w:hAnsi="Helvetica" w:cs="Helvetica"/>
-                <w:color w:val="333333"/>
-                <w:sz w:val="21"/>
-                <w:szCs w:val="21"/>
-                <w:shd w:val="clear" w:color="auto" w:fill="FFFFFF"/>
-              </w:rPr>
-              <w:t>hazard_</w:t>
-            </w:r>
-            <w:proofErr w:type="gramStart"/>
-            <w:r>
-              <w:rPr>
-                <w:rFonts w:ascii="Helvetica" w:eastAsia="Times New Roman" w:hAnsi="Helvetica" w:cs="Helvetica"/>
-                <w:color w:val="333333"/>
-                <w:sz w:val="21"/>
-                <w:szCs w:val="21"/>
-                <w:shd w:val="clear" w:color="auto" w:fill="FFFFFF"/>
-              </w:rPr>
-              <w:t>detection.vhdl</w:t>
-            </w:r>
-            <w:proofErr w:type="spellEnd"/>
-            <w:proofErr w:type="gramEnd"/>
+            <w:r>
+              <w:rPr>
+                <w:rFonts w:ascii="Helvetica" w:eastAsia="Times New Roman" w:hAnsi="Helvetica" w:cs="Helvetica"/>
+                <w:color w:val="333333"/>
+                <w:sz w:val="21"/>
+                <w:szCs w:val="21"/>
+                <w:shd w:val="clear" w:color="auto" w:fill="FFFFFF"/>
+              </w:rPr>
+              <w:t>hazard_detection.vhdl</w:t>
+            </w:r>
           </w:p>
         </w:tc>
         <w:tc>
@@ -2401,30 +2046,16 @@
                 <w:shd w:val="clear" w:color="auto" w:fill="FFFFFF"/>
               </w:rPr>
             </w:pPr>
-            <w:proofErr w:type="spellStart"/>
-            <w:r>
-              <w:rPr>
-                <w:rFonts w:ascii="Helvetica" w:eastAsia="Times New Roman" w:hAnsi="Helvetica" w:cs="Helvetica"/>
-                <w:color w:val="333333"/>
-                <w:sz w:val="21"/>
-                <w:szCs w:val="21"/>
-                <w:shd w:val="clear" w:color="auto" w:fill="FFFFFF"/>
-              </w:rPr>
-              <w:t>instr_</w:t>
-            </w:r>
-            <w:proofErr w:type="gramStart"/>
-            <w:r>
-              <w:rPr>
-                <w:rFonts w:ascii="Helvetica" w:eastAsia="Times New Roman" w:hAnsi="Helvetica" w:cs="Helvetica"/>
-                <w:color w:val="333333"/>
-                <w:sz w:val="21"/>
-                <w:szCs w:val="21"/>
-                <w:shd w:val="clear" w:color="auto" w:fill="FFFFFF"/>
-              </w:rPr>
-              <w:t>mem.vhdl</w:t>
-            </w:r>
-            <w:proofErr w:type="spellEnd"/>
-            <w:proofErr w:type="gramEnd"/>
+            <w:r>
+              <w:rPr>
+                <w:rFonts w:ascii="Helvetica" w:eastAsia="Times New Roman" w:hAnsi="Helvetica" w:cs="Helvetica"/>
+                <w:color w:val="333333"/>
+                <w:sz w:val="21"/>
+                <w:szCs w:val="21"/>
+                <w:shd w:val="clear" w:color="auto" w:fill="FFFFFF"/>
+              </w:rPr>
+              <w:t>instr_mem.vhdl</w:t>
+            </w:r>
           </w:p>
         </w:tc>
         <w:tc>
@@ -2469,30 +2100,16 @@
                 <w:shd w:val="clear" w:color="auto" w:fill="FFFFFF"/>
               </w:rPr>
             </w:pPr>
-            <w:proofErr w:type="spellStart"/>
-            <w:r>
-              <w:rPr>
-                <w:rFonts w:ascii="Helvetica" w:eastAsia="Times New Roman" w:hAnsi="Helvetica" w:cs="Helvetica"/>
-                <w:color w:val="333333"/>
-                <w:sz w:val="21"/>
-                <w:szCs w:val="21"/>
-                <w:shd w:val="clear" w:color="auto" w:fill="FFFFFF"/>
-              </w:rPr>
-              <w:t>reg_</w:t>
-            </w:r>
-            <w:proofErr w:type="gramStart"/>
-            <w:r>
-              <w:rPr>
-                <w:rFonts w:ascii="Helvetica" w:eastAsia="Times New Roman" w:hAnsi="Helvetica" w:cs="Helvetica"/>
-                <w:color w:val="333333"/>
-                <w:sz w:val="21"/>
-                <w:szCs w:val="21"/>
-                <w:shd w:val="clear" w:color="auto" w:fill="FFFFFF"/>
-              </w:rPr>
-              <w:t>file.vhdl</w:t>
-            </w:r>
-            <w:proofErr w:type="spellEnd"/>
-            <w:proofErr w:type="gramEnd"/>
+            <w:r>
+              <w:rPr>
+                <w:rFonts w:ascii="Helvetica" w:eastAsia="Times New Roman" w:hAnsi="Helvetica" w:cs="Helvetica"/>
+                <w:color w:val="333333"/>
+                <w:sz w:val="21"/>
+                <w:szCs w:val="21"/>
+                <w:shd w:val="clear" w:color="auto" w:fill="FFFFFF"/>
+              </w:rPr>
+              <w:t>reg_file.vhdl</w:t>
+            </w:r>
           </w:p>
         </w:tc>
         <w:tc>
@@ -2547,30 +2164,16 @@
                 <w:shd w:val="clear" w:color="auto" w:fill="FFFFFF"/>
               </w:rPr>
             </w:pPr>
-            <w:proofErr w:type="spellStart"/>
-            <w:r>
-              <w:rPr>
-                <w:rFonts w:ascii="Helvetica" w:eastAsia="Times New Roman" w:hAnsi="Helvetica" w:cs="Helvetica"/>
-                <w:color w:val="333333"/>
-                <w:sz w:val="21"/>
-                <w:szCs w:val="21"/>
-                <w:shd w:val="clear" w:color="auto" w:fill="FFFFFF"/>
-              </w:rPr>
-              <w:t>control_</w:t>
-            </w:r>
-            <w:proofErr w:type="gramStart"/>
-            <w:r>
-              <w:rPr>
-                <w:rFonts w:ascii="Helvetica" w:eastAsia="Times New Roman" w:hAnsi="Helvetica" w:cs="Helvetica"/>
-                <w:color w:val="333333"/>
-                <w:sz w:val="21"/>
-                <w:szCs w:val="21"/>
-                <w:shd w:val="clear" w:color="auto" w:fill="FFFFFF"/>
-              </w:rPr>
-              <w:t>unit.vhdl</w:t>
-            </w:r>
-            <w:proofErr w:type="spellEnd"/>
-            <w:proofErr w:type="gramEnd"/>
+            <w:r>
+              <w:rPr>
+                <w:rFonts w:ascii="Helvetica" w:eastAsia="Times New Roman" w:hAnsi="Helvetica" w:cs="Helvetica"/>
+                <w:color w:val="333333"/>
+                <w:sz w:val="21"/>
+                <w:szCs w:val="21"/>
+                <w:shd w:val="clear" w:color="auto" w:fill="FFFFFF"/>
+              </w:rPr>
+              <w:t>control_unit.vhdl</w:t>
+            </w:r>
           </w:p>
         </w:tc>
         <w:tc>
@@ -2607,7 +2210,6 @@
               </w:rPr>
               <w:t xml:space="preserve">        </w:t>
             </w:r>
-            <w:proofErr w:type="spellStart"/>
             <w:r>
               <w:rPr>
                 <w:rFonts w:ascii="Helvetica" w:eastAsia="Times New Roman" w:hAnsi="Helvetica" w:cs="Helvetica"/>
@@ -2618,9 +2220,8 @@
                 <w:szCs w:val="21"/>
                 <w:shd w:val="clear" w:color="auto" w:fill="FFFFFF"/>
               </w:rPr>
-              <w:t>reg_write</w:t>
-            </w:r>
-            <w:proofErr w:type="spellEnd"/>
+              <w:t>reg_write, mem_read, mem_write</w:t>
+            </w:r>
             <w:r>
               <w:rPr>
                 <w:rFonts w:ascii="Helvetica" w:eastAsia="Times New Roman" w:hAnsi="Helvetica" w:cs="Helvetica"/>
@@ -2633,7 +2234,6 @@
               </w:rPr>
               <w:t xml:space="preserve">, </w:t>
             </w:r>
-            <w:proofErr w:type="spellStart"/>
             <w:r>
               <w:rPr>
                 <w:rFonts w:ascii="Helvetica" w:eastAsia="Times New Roman" w:hAnsi="Helvetica" w:cs="Helvetica"/>
@@ -2644,9 +2244,8 @@
                 <w:szCs w:val="21"/>
                 <w:shd w:val="clear" w:color="auto" w:fill="FFFFFF"/>
               </w:rPr>
-              <w:t>mem_read</w:t>
-            </w:r>
-            <w:proofErr w:type="spellEnd"/>
+              <w:t>alu_src</w:t>
+            </w:r>
             <w:r>
               <w:rPr>
                 <w:rFonts w:ascii="Helvetica" w:eastAsia="Times New Roman" w:hAnsi="Helvetica" w:cs="Helvetica"/>
@@ -2657,9 +2256,8 @@
                 <w:szCs w:val="21"/>
                 <w:shd w:val="clear" w:color="auto" w:fill="FFFFFF"/>
               </w:rPr>
-              <w:t xml:space="preserve">, </w:t>
-            </w:r>
-            <w:proofErr w:type="spellStart"/>
+              <w:t>,</w:t>
+            </w:r>
             <w:r>
               <w:rPr>
                 <w:rFonts w:ascii="Helvetica" w:eastAsia="Times New Roman" w:hAnsi="Helvetica" w:cs="Helvetica"/>
@@ -2670,9 +2268,8 @@
                 <w:szCs w:val="21"/>
                 <w:shd w:val="clear" w:color="auto" w:fill="FFFFFF"/>
               </w:rPr>
-              <w:t>mem_write</w:t>
-            </w:r>
-            <w:proofErr w:type="spellEnd"/>
+              <w:t xml:space="preserve"> branch</w:t>
+            </w:r>
             <w:r>
               <w:rPr>
                 <w:rFonts w:ascii="Helvetica" w:eastAsia="Times New Roman" w:hAnsi="Helvetica" w:cs="Helvetica"/>
@@ -2683,9 +2280,8 @@
                 <w:szCs w:val="21"/>
                 <w:shd w:val="clear" w:color="auto" w:fill="FFFFFF"/>
               </w:rPr>
-              <w:t xml:space="preserve">, </w:t>
-            </w:r>
-            <w:proofErr w:type="spellStart"/>
+              <w:t>,</w:t>
+            </w:r>
             <w:r>
               <w:rPr>
                 <w:rFonts w:ascii="Helvetica" w:eastAsia="Times New Roman" w:hAnsi="Helvetica" w:cs="Helvetica"/>
@@ -2696,71 +2292,8 @@
                 <w:szCs w:val="21"/>
                 <w:shd w:val="clear" w:color="auto" w:fill="FFFFFF"/>
               </w:rPr>
-              <w:t>alu_src</w:t>
-            </w:r>
-            <w:proofErr w:type="spellEnd"/>
-            <w:r>
-              <w:rPr>
-                <w:rFonts w:ascii="Helvetica" w:eastAsia="Times New Roman" w:hAnsi="Helvetica" w:cs="Helvetica"/>
-                <w:i/>
-                <w:iCs/>
-                <w:color w:val="333333"/>
-                <w:sz w:val="21"/>
-                <w:szCs w:val="21"/>
-                <w:shd w:val="clear" w:color="auto" w:fill="FFFFFF"/>
-              </w:rPr>
-              <w:t>,</w:t>
-            </w:r>
-            <w:r>
-              <w:rPr>
-                <w:rFonts w:ascii="Helvetica" w:eastAsia="Times New Roman" w:hAnsi="Helvetica" w:cs="Helvetica"/>
-                <w:i/>
-                <w:iCs/>
-                <w:color w:val="333333"/>
-                <w:sz w:val="21"/>
-                <w:szCs w:val="21"/>
-                <w:shd w:val="clear" w:color="auto" w:fill="FFFFFF"/>
-              </w:rPr>
-              <w:t xml:space="preserve"> branch</w:t>
-            </w:r>
-            <w:r>
-              <w:rPr>
-                <w:rFonts w:ascii="Helvetica" w:eastAsia="Times New Roman" w:hAnsi="Helvetica" w:cs="Helvetica"/>
-                <w:i/>
-                <w:iCs/>
-                <w:color w:val="333333"/>
-                <w:sz w:val="21"/>
-                <w:szCs w:val="21"/>
-                <w:shd w:val="clear" w:color="auto" w:fill="FFFFFF"/>
-              </w:rPr>
-              <w:t>,</w:t>
-            </w:r>
-            <w:r>
-              <w:rPr>
-                <w:rFonts w:ascii="Helvetica" w:eastAsia="Times New Roman" w:hAnsi="Helvetica" w:cs="Helvetica"/>
-                <w:i/>
-                <w:iCs/>
-                <w:color w:val="333333"/>
-                <w:sz w:val="21"/>
-                <w:szCs w:val="21"/>
-                <w:shd w:val="clear" w:color="auto" w:fill="FFFFFF"/>
-              </w:rPr>
-              <w:t xml:space="preserve"> </w:t>
-            </w:r>
-            <w:proofErr w:type="spellStart"/>
-            <w:r>
-              <w:rPr>
-                <w:rFonts w:ascii="Helvetica" w:eastAsia="Times New Roman" w:hAnsi="Helvetica" w:cs="Helvetica"/>
-                <w:i/>
-                <w:iCs/>
-                <w:color w:val="333333"/>
-                <w:sz w:val="21"/>
-                <w:szCs w:val="21"/>
-                <w:shd w:val="clear" w:color="auto" w:fill="FFFFFF"/>
-              </w:rPr>
-              <w:t>load_addr</w:t>
-            </w:r>
-            <w:proofErr w:type="spellEnd"/>
+              <w:t xml:space="preserve"> load_addr</w:t>
+            </w:r>
             <w:r>
               <w:rPr>
                 <w:rFonts w:ascii="Helvetica" w:eastAsia="Times New Roman" w:hAnsi="Helvetica" w:cs="Helvetica"/>
@@ -2837,7 +2370,6 @@
                 <w:shd w:val="clear" w:color="auto" w:fill="FFFFFF"/>
               </w:rPr>
             </w:pPr>
-            <w:proofErr w:type="spellStart"/>
             <w:r>
               <w:rPr>
                 <w:rFonts w:ascii="Helvetica" w:eastAsia="Times New Roman" w:hAnsi="Helvetica" w:cs="Helvetica"/>
@@ -2856,21 +2388,8 @@
                 <w:szCs w:val="21"/>
                 <w:shd w:val="clear" w:color="auto" w:fill="FFFFFF"/>
               </w:rPr>
-              <w:t>mmediate_</w:t>
-            </w:r>
-            <w:proofErr w:type="gramStart"/>
-            <w:r>
-              <w:rPr>
-                <w:rFonts w:ascii="Helvetica" w:eastAsia="Times New Roman" w:hAnsi="Helvetica" w:cs="Helvetica"/>
-                <w:color w:val="333333"/>
-                <w:sz w:val="21"/>
-                <w:szCs w:val="21"/>
-                <w:shd w:val="clear" w:color="auto" w:fill="FFFFFF"/>
-              </w:rPr>
-              <w:t>generator.vhdl</w:t>
-            </w:r>
-            <w:proofErr w:type="spellEnd"/>
-            <w:proofErr w:type="gramEnd"/>
+              <w:t>mmediate_generator.vhdl</w:t>
+            </w:r>
           </w:p>
         </w:tc>
         <w:tc>
@@ -2935,30 +2454,16 @@
                 <w:shd w:val="clear" w:color="auto" w:fill="FFFFFF"/>
               </w:rPr>
             </w:pPr>
-            <w:proofErr w:type="spellStart"/>
-            <w:r>
-              <w:rPr>
-                <w:rFonts w:ascii="Helvetica" w:eastAsia="Times New Roman" w:hAnsi="Helvetica" w:cs="Helvetica"/>
-                <w:color w:val="333333"/>
-                <w:sz w:val="21"/>
-                <w:szCs w:val="21"/>
-                <w:shd w:val="clear" w:color="auto" w:fill="FFFFFF"/>
-              </w:rPr>
-              <w:t>alu_</w:t>
-            </w:r>
-            <w:proofErr w:type="gramStart"/>
-            <w:r>
-              <w:rPr>
-                <w:rFonts w:ascii="Helvetica" w:eastAsia="Times New Roman" w:hAnsi="Helvetica" w:cs="Helvetica"/>
-                <w:color w:val="333333"/>
-                <w:sz w:val="21"/>
-                <w:szCs w:val="21"/>
-                <w:shd w:val="clear" w:color="auto" w:fill="FFFFFF"/>
-              </w:rPr>
-              <w:t>control.vhdl</w:t>
-            </w:r>
-            <w:proofErr w:type="spellEnd"/>
-            <w:proofErr w:type="gramEnd"/>
+            <w:r>
+              <w:rPr>
+                <w:rFonts w:ascii="Helvetica" w:eastAsia="Times New Roman" w:hAnsi="Helvetica" w:cs="Helvetica"/>
+                <w:color w:val="333333"/>
+                <w:sz w:val="21"/>
+                <w:szCs w:val="21"/>
+                <w:shd w:val="clear" w:color="auto" w:fill="FFFFFF"/>
+              </w:rPr>
+              <w:t>alu_control.vhdl</w:t>
+            </w:r>
           </w:p>
         </w:tc>
         <w:tc>
@@ -2993,29 +2498,7 @@
                 <w:szCs w:val="21"/>
                 <w:shd w:val="clear" w:color="auto" w:fill="FFFFFF"/>
               </w:rPr>
-              <w:t xml:space="preserve">, outputs the </w:t>
-            </w:r>
-            <w:proofErr w:type="spellStart"/>
-            <w:r>
-              <w:rPr>
-                <w:rFonts w:ascii="Helvetica" w:eastAsia="Times New Roman" w:hAnsi="Helvetica" w:cs="Helvetica"/>
-                <w:color w:val="333333"/>
-                <w:sz w:val="21"/>
-                <w:szCs w:val="21"/>
-                <w:shd w:val="clear" w:color="auto" w:fill="FFFFFF"/>
-              </w:rPr>
-              <w:t>alu_op</w:t>
-            </w:r>
-            <w:proofErr w:type="spellEnd"/>
-            <w:r>
-              <w:rPr>
-                <w:rFonts w:ascii="Helvetica" w:eastAsia="Times New Roman" w:hAnsi="Helvetica" w:cs="Helvetica"/>
-                <w:color w:val="333333"/>
-                <w:sz w:val="21"/>
-                <w:szCs w:val="21"/>
-                <w:shd w:val="clear" w:color="auto" w:fill="FFFFFF"/>
-              </w:rPr>
-              <w:t xml:space="preserve"> (alu operation) to perform</w:t>
+              <w:t>, outputs the alu_op (alu operation) to perform</w:t>
             </w:r>
           </w:p>
         </w:tc>
@@ -3035,8 +2518,6 @@
                 <w:shd w:val="clear" w:color="auto" w:fill="FFFFFF"/>
               </w:rPr>
             </w:pPr>
-            <w:proofErr w:type="spellStart"/>
-            <w:proofErr w:type="gramStart"/>
             <w:r>
               <w:rPr>
                 <w:rFonts w:ascii="Helvetica" w:eastAsia="Times New Roman" w:hAnsi="Helvetica" w:cs="Helvetica"/>
@@ -3047,8 +2528,6 @@
               </w:rPr>
               <w:t>alu.vhdl</w:t>
             </w:r>
-            <w:proofErr w:type="spellEnd"/>
-            <w:proofErr w:type="gramEnd"/>
           </w:p>
         </w:tc>
         <w:tc>
@@ -3073,29 +2552,7 @@
                 <w:szCs w:val="21"/>
                 <w:shd w:val="clear" w:color="auto" w:fill="FFFFFF"/>
               </w:rPr>
-              <w:t xml:space="preserve">Performs the arithmetic logic unit operation (ADD, SUB, </w:t>
-            </w:r>
-            <w:proofErr w:type="spellStart"/>
-            <w:r>
-              <w:rPr>
-                <w:rFonts w:ascii="Helvetica" w:eastAsia="Times New Roman" w:hAnsi="Helvetica" w:cs="Helvetica"/>
-                <w:color w:val="333333"/>
-                <w:sz w:val="21"/>
-                <w:szCs w:val="21"/>
-                <w:shd w:val="clear" w:color="auto" w:fill="FFFFFF"/>
-              </w:rPr>
-              <w:t>etc</w:t>
-            </w:r>
-            <w:proofErr w:type="spellEnd"/>
-            <w:r>
-              <w:rPr>
-                <w:rFonts w:ascii="Helvetica" w:eastAsia="Times New Roman" w:hAnsi="Helvetica" w:cs="Helvetica"/>
-                <w:color w:val="333333"/>
-                <w:sz w:val="21"/>
-                <w:szCs w:val="21"/>
-                <w:shd w:val="clear" w:color="auto" w:fill="FFFFFF"/>
-              </w:rPr>
-              <w:t>) on two operands.</w:t>
+              <w:t>Performs the arithmetic logic unit operation (ADD, SUB, etc) on two operands.</w:t>
             </w:r>
           </w:p>
         </w:tc>
@@ -3115,7 +2572,6 @@
                 <w:shd w:val="clear" w:color="auto" w:fill="FFFFFF"/>
               </w:rPr>
             </w:pPr>
-            <w:proofErr w:type="spellStart"/>
             <w:r>
               <w:rPr>
                 <w:rFonts w:ascii="Helvetica" w:eastAsia="Times New Roman" w:hAnsi="Helvetica" w:cs="Helvetica"/>
@@ -3125,21 +2581,8 @@
                 <w:shd w:val="clear" w:color="auto" w:fill="FFFFFF"/>
               </w:rPr>
               <w:lastRenderedPageBreak/>
-              <w:t>data_</w:t>
-            </w:r>
-            <w:proofErr w:type="gramStart"/>
-            <w:r>
-              <w:rPr>
-                <w:rFonts w:ascii="Helvetica" w:eastAsia="Times New Roman" w:hAnsi="Helvetica" w:cs="Helvetica"/>
-                <w:color w:val="333333"/>
-                <w:sz w:val="21"/>
-                <w:szCs w:val="21"/>
-                <w:shd w:val="clear" w:color="auto" w:fill="FFFFFF"/>
-              </w:rPr>
-              <w:t>mem.vhdl</w:t>
-            </w:r>
-            <w:proofErr w:type="spellEnd"/>
-            <w:proofErr w:type="gramEnd"/>
+              <w:t>data_mem.vhdl</w:t>
+            </w:r>
           </w:p>
         </w:tc>
         <w:tc>
@@ -3194,7 +2637,6 @@
                 <w:shd w:val="clear" w:color="auto" w:fill="FFFFFF"/>
               </w:rPr>
             </w:pPr>
-            <w:proofErr w:type="spellStart"/>
             <w:r>
               <w:rPr>
                 <w:rFonts w:ascii="Helvetica" w:eastAsia="Times New Roman" w:hAnsi="Helvetica" w:cs="Helvetica"/>
@@ -3205,7 +2647,6 @@
               </w:rPr>
               <w:t>tb_riscv_</w:t>
             </w:r>
-            <w:proofErr w:type="gramStart"/>
             <w:r>
               <w:rPr>
                 <w:rFonts w:ascii="Helvetica" w:eastAsia="Times New Roman" w:hAnsi="Helvetica" w:cs="Helvetica"/>
@@ -3226,8 +2667,6 @@
               </w:rPr>
               <w:t>.vhdl</w:t>
             </w:r>
-            <w:proofErr w:type="spellEnd"/>
-            <w:proofErr w:type="gramEnd"/>
           </w:p>
         </w:tc>
         <w:tc>
@@ -3282,7 +2721,6 @@
                 <w:shd w:val="clear" w:color="auto" w:fill="FFFFFF"/>
               </w:rPr>
             </w:pPr>
-            <w:proofErr w:type="spellStart"/>
             <w:r>
               <w:rPr>
                 <w:rFonts w:ascii="Helvetica" w:eastAsia="Times New Roman" w:hAnsi="Helvetica" w:cs="Helvetica"/>
@@ -3331,21 +2769,8 @@
                 <w:szCs w:val="21"/>
                 <w:shd w:val="clear" w:color="auto" w:fill="FFFFFF"/>
               </w:rPr>
-              <w:t>_</w:t>
-            </w:r>
-            <w:proofErr w:type="gramStart"/>
-            <w:r>
-              <w:rPr>
-                <w:rFonts w:ascii="Helvetica" w:eastAsia="Times New Roman" w:hAnsi="Helvetica" w:cs="Helvetica"/>
-                <w:color w:val="333333"/>
-                <w:sz w:val="21"/>
-                <w:szCs w:val="21"/>
-                <w:shd w:val="clear" w:color="auto" w:fill="FFFFFF"/>
-              </w:rPr>
-              <w:t>behav.wcfg</w:t>
-            </w:r>
-            <w:proofErr w:type="spellEnd"/>
-            <w:proofErr w:type="gramEnd"/>
+              <w:t>_behav.wcfg</w:t>
+            </w:r>
           </w:p>
         </w:tc>
         <w:tc>
@@ -3727,9 +3152,8 @@
                 <w:szCs w:val="21"/>
                 <w:shd w:val="clear" w:color="auto" w:fill="FFFFFF"/>
               </w:rPr>
-              <w:t xml:space="preserve">dd </w:t>
-            </w:r>
-            <w:proofErr w:type="spellStart"/>
+              <w:t>dd rd</w:t>
+            </w:r>
             <w:r>
               <w:rPr>
                 <w:rFonts w:ascii="Helvetica" w:eastAsia="Times New Roman" w:hAnsi="Helvetica" w:cs="Helvetica"/>
@@ -3740,9 +3164,8 @@
                 <w:szCs w:val="21"/>
                 <w:shd w:val="clear" w:color="auto" w:fill="FFFFFF"/>
               </w:rPr>
-              <w:t>rd</w:t>
-            </w:r>
-            <w:proofErr w:type="spellEnd"/>
+              <w:t xml:space="preserve">, rs1, rs2   </w:t>
+            </w:r>
             <w:r>
               <w:rPr>
                 <w:rFonts w:ascii="Helvetica" w:eastAsia="Times New Roman" w:hAnsi="Helvetica" w:cs="Helvetica"/>
@@ -3753,59 +3176,7 @@
                 <w:szCs w:val="21"/>
                 <w:shd w:val="clear" w:color="auto" w:fill="FFFFFF"/>
               </w:rPr>
-              <w:t xml:space="preserve">, rs1, rs2   </w:t>
-            </w:r>
-            <w:r>
-              <w:rPr>
-                <w:rFonts w:ascii="Helvetica" w:eastAsia="Times New Roman" w:hAnsi="Helvetica" w:cs="Helvetica"/>
-                <w:i/>
-                <w:iCs/>
-                <w:color w:val="333333"/>
-                <w:sz w:val="21"/>
-                <w:szCs w:val="21"/>
-                <w:shd w:val="clear" w:color="auto" w:fill="FFFFFF"/>
-              </w:rPr>
-              <w:t xml:space="preserve">     </w:t>
-            </w:r>
-            <w:proofErr w:type="gramStart"/>
-            <w:r>
-              <w:rPr>
-                <w:rFonts w:ascii="Helvetica" w:eastAsia="Times New Roman" w:hAnsi="Helvetica" w:cs="Helvetica"/>
-                <w:i/>
-                <w:iCs/>
-                <w:color w:val="333333"/>
-                <w:sz w:val="21"/>
-                <w:szCs w:val="21"/>
-                <w:shd w:val="clear" w:color="auto" w:fill="FFFFFF"/>
-              </w:rPr>
-              <w:t xml:space="preserve">#  </w:t>
-            </w:r>
-            <w:proofErr w:type="spellStart"/>
-            <w:r>
-              <w:rPr>
-                <w:rFonts w:ascii="Helvetica" w:eastAsia="Times New Roman" w:hAnsi="Helvetica" w:cs="Helvetica"/>
-                <w:i/>
-                <w:iCs/>
-                <w:color w:val="333333"/>
-                <w:sz w:val="21"/>
-                <w:szCs w:val="21"/>
-                <w:shd w:val="clear" w:color="auto" w:fill="FFFFFF"/>
-              </w:rPr>
-              <w:t>rd</w:t>
-            </w:r>
-            <w:proofErr w:type="spellEnd"/>
-            <w:proofErr w:type="gramEnd"/>
-            <w:r>
-              <w:rPr>
-                <w:rFonts w:ascii="Helvetica" w:eastAsia="Times New Roman" w:hAnsi="Helvetica" w:cs="Helvetica"/>
-                <w:i/>
-                <w:iCs/>
-                <w:color w:val="333333"/>
-                <w:sz w:val="21"/>
-                <w:szCs w:val="21"/>
-                <w:shd w:val="clear" w:color="auto" w:fill="FFFFFF"/>
-              </w:rPr>
-              <w:t xml:space="preserve"> = rs1 + rs2</w:t>
+              <w:t xml:space="preserve">     #  rd = rs1 + rs2</w:t>
             </w:r>
           </w:p>
           <w:p>
@@ -3828,27 +3199,15 @@
               </w:rPr>
               <w:t xml:space="preserve">         </w:t>
             </w:r>
-            <w:proofErr w:type="spellStart"/>
-            <w:r>
-              <w:rPr>
-                <w:rFonts w:ascii="Helvetica" w:eastAsia="Times New Roman" w:hAnsi="Helvetica" w:cs="Helvetica"/>
-                <w:color w:val="333333"/>
-                <w:sz w:val="21"/>
-                <w:szCs w:val="21"/>
-                <w:shd w:val="clear" w:color="auto" w:fill="FFFFFF"/>
-              </w:rPr>
-              <w:t>rd</w:t>
-            </w:r>
-            <w:proofErr w:type="spellEnd"/>
-            <w:r>
-              <w:rPr>
-                <w:rFonts w:ascii="Helvetica" w:eastAsia="Times New Roman" w:hAnsi="Helvetica" w:cs="Helvetica"/>
-                <w:color w:val="333333"/>
-                <w:sz w:val="21"/>
-                <w:szCs w:val="21"/>
-                <w:shd w:val="clear" w:color="auto" w:fill="FFFFFF"/>
-              </w:rPr>
-              <w:t>: destination register (where the result is stored)</w:t>
+            <w:r>
+              <w:rPr>
+                <w:rFonts w:ascii="Helvetica" w:eastAsia="Times New Roman" w:hAnsi="Helvetica" w:cs="Helvetica"/>
+                <w:color w:val="333333"/>
+                <w:sz w:val="21"/>
+                <w:szCs w:val="21"/>
+                <w:shd w:val="clear" w:color="auto" w:fill="FFFFFF"/>
+              </w:rPr>
+              <w:t>rd: destination register (where the result is stored)</w:t>
             </w:r>
           </w:p>
           <w:p>
@@ -4040,29 +3399,7 @@
                 <w:szCs w:val="21"/>
                 <w:shd w:val="clear" w:color="auto" w:fill="FFFFFF"/>
               </w:rPr>
-              <w:t xml:space="preserve">&lt;5-bit </w:t>
-            </w:r>
-            <w:proofErr w:type="spellStart"/>
-            <w:r>
-              <w:rPr>
-                <w:rFonts w:ascii="Helvetica" w:eastAsia="Times New Roman" w:hAnsi="Helvetica" w:cs="Helvetica"/>
-                <w:color w:val="333333"/>
-                <w:sz w:val="21"/>
-                <w:szCs w:val="21"/>
-                <w:shd w:val="clear" w:color="auto" w:fill="FFFFFF"/>
-              </w:rPr>
-              <w:t>rd</w:t>
-            </w:r>
-            <w:proofErr w:type="spellEnd"/>
-            <w:r>
-              <w:rPr>
-                <w:rFonts w:ascii="Helvetica" w:eastAsia="Times New Roman" w:hAnsi="Helvetica" w:cs="Helvetica"/>
-                <w:color w:val="333333"/>
-                <w:sz w:val="21"/>
-                <w:szCs w:val="21"/>
-                <w:shd w:val="clear" w:color="auto" w:fill="FFFFFF"/>
-              </w:rPr>
-              <w:t>&gt;</w:t>
+              <w:t>&lt;5-bit rd&gt;</w:t>
             </w:r>
             <w:r>
               <w:t xml:space="preserve"> </w:t>
@@ -4270,7 +3607,6 @@
               </w:rPr>
               <w:t xml:space="preserve">    </w:t>
             </w:r>
-            <w:proofErr w:type="spellStart"/>
             <w:r>
               <w:rPr>
                 <w:rFonts w:ascii="Helvetica" w:eastAsia="Times New Roman" w:hAnsi="Helvetica" w:cs="Helvetica"/>
@@ -4295,7 +3631,6 @@
               </w:rPr>
               <w:t>i</w:t>
             </w:r>
-            <w:proofErr w:type="spellEnd"/>
             <w:r>
               <w:rPr>
                 <w:rFonts w:ascii="Helvetica" w:eastAsia="Times New Roman" w:hAnsi="Helvetica" w:cs="Helvetica"/>
@@ -4306,9 +3641,8 @@
                 <w:szCs w:val="21"/>
                 <w:shd w:val="clear" w:color="auto" w:fill="FFFFFF"/>
               </w:rPr>
-              <w:t xml:space="preserve"> </w:t>
-            </w:r>
-            <w:proofErr w:type="spellStart"/>
+              <w:t xml:space="preserve"> rd, rs1, </w:t>
+            </w:r>
             <w:r>
               <w:rPr>
                 <w:rFonts w:ascii="Helvetica" w:eastAsia="Times New Roman" w:hAnsi="Helvetica" w:cs="Helvetica"/>
@@ -4319,9 +3653,8 @@
                 <w:szCs w:val="21"/>
                 <w:shd w:val="clear" w:color="auto" w:fill="FFFFFF"/>
               </w:rPr>
-              <w:t>rd</w:t>
-            </w:r>
-            <w:proofErr w:type="spellEnd"/>
+              <w:t>imm</w:t>
+            </w:r>
             <w:r>
               <w:rPr>
                 <w:rFonts w:ascii="Helvetica" w:eastAsia="Times New Roman" w:hAnsi="Helvetica" w:cs="Helvetica"/>
@@ -4332,9 +3665,8 @@
                 <w:szCs w:val="21"/>
                 <w:shd w:val="clear" w:color="auto" w:fill="FFFFFF"/>
               </w:rPr>
-              <w:t xml:space="preserve">, rs1, </w:t>
-            </w:r>
-            <w:proofErr w:type="spellStart"/>
+              <w:t xml:space="preserve">        #  rd = rs1 + </w:t>
+            </w:r>
             <w:r>
               <w:rPr>
                 <w:rFonts w:ascii="Helvetica" w:eastAsia="Times New Roman" w:hAnsi="Helvetica" w:cs="Helvetica"/>
@@ -4347,73 +3679,6 @@
               </w:rPr>
               <w:t>imm</w:t>
             </w:r>
-            <w:proofErr w:type="spellEnd"/>
-            <w:r>
-              <w:rPr>
-                <w:rFonts w:ascii="Helvetica" w:eastAsia="Times New Roman" w:hAnsi="Helvetica" w:cs="Helvetica"/>
-                <w:i/>
-                <w:iCs/>
-                <w:color w:val="333333"/>
-                <w:sz w:val="21"/>
-                <w:szCs w:val="21"/>
-                <w:shd w:val="clear" w:color="auto" w:fill="FFFFFF"/>
-              </w:rPr>
-              <w:t xml:space="preserve">        </w:t>
-            </w:r>
-            <w:proofErr w:type="gramStart"/>
-            <w:r>
-              <w:rPr>
-                <w:rFonts w:ascii="Helvetica" w:eastAsia="Times New Roman" w:hAnsi="Helvetica" w:cs="Helvetica"/>
-                <w:i/>
-                <w:iCs/>
-                <w:color w:val="333333"/>
-                <w:sz w:val="21"/>
-                <w:szCs w:val="21"/>
-                <w:shd w:val="clear" w:color="auto" w:fill="FFFFFF"/>
-              </w:rPr>
-              <w:t xml:space="preserve">#  </w:t>
-            </w:r>
-            <w:proofErr w:type="spellStart"/>
-            <w:r>
-              <w:rPr>
-                <w:rFonts w:ascii="Helvetica" w:eastAsia="Times New Roman" w:hAnsi="Helvetica" w:cs="Helvetica"/>
-                <w:i/>
-                <w:iCs/>
-                <w:color w:val="333333"/>
-                <w:sz w:val="21"/>
-                <w:szCs w:val="21"/>
-                <w:shd w:val="clear" w:color="auto" w:fill="FFFFFF"/>
-              </w:rPr>
-              <w:t>rd</w:t>
-            </w:r>
-            <w:proofErr w:type="spellEnd"/>
-            <w:proofErr w:type="gramEnd"/>
-            <w:r>
-              <w:rPr>
-                <w:rFonts w:ascii="Helvetica" w:eastAsia="Times New Roman" w:hAnsi="Helvetica" w:cs="Helvetica"/>
-                <w:i/>
-                <w:iCs/>
-                <w:color w:val="333333"/>
-                <w:sz w:val="21"/>
-                <w:szCs w:val="21"/>
-                <w:shd w:val="clear" w:color="auto" w:fill="FFFFFF"/>
-              </w:rPr>
-              <w:t xml:space="preserve"> = rs1 + </w:t>
-            </w:r>
-            <w:proofErr w:type="spellStart"/>
-            <w:r>
-              <w:rPr>
-                <w:rFonts w:ascii="Helvetica" w:eastAsia="Times New Roman" w:hAnsi="Helvetica" w:cs="Helvetica"/>
-                <w:i/>
-                <w:iCs/>
-                <w:color w:val="333333"/>
-                <w:sz w:val="21"/>
-                <w:szCs w:val="21"/>
-                <w:shd w:val="clear" w:color="auto" w:fill="FFFFFF"/>
-              </w:rPr>
-              <w:t>imm</w:t>
-            </w:r>
-            <w:proofErr w:type="spellEnd"/>
           </w:p>
           <w:p>
             <w:pPr>
@@ -4435,27 +3700,15 @@
               </w:rPr>
               <w:t xml:space="preserve">         </w:t>
             </w:r>
-            <w:proofErr w:type="spellStart"/>
-            <w:r>
-              <w:rPr>
-                <w:rFonts w:ascii="Helvetica" w:eastAsia="Times New Roman" w:hAnsi="Helvetica" w:cs="Helvetica"/>
-                <w:color w:val="333333"/>
-                <w:sz w:val="21"/>
-                <w:szCs w:val="21"/>
-                <w:shd w:val="clear" w:color="auto" w:fill="FFFFFF"/>
-              </w:rPr>
-              <w:t>rd</w:t>
-            </w:r>
-            <w:proofErr w:type="spellEnd"/>
-            <w:r>
-              <w:rPr>
-                <w:rFonts w:ascii="Helvetica" w:eastAsia="Times New Roman" w:hAnsi="Helvetica" w:cs="Helvetica"/>
-                <w:color w:val="333333"/>
-                <w:sz w:val="21"/>
-                <w:szCs w:val="21"/>
-                <w:shd w:val="clear" w:color="auto" w:fill="FFFFFF"/>
-              </w:rPr>
-              <w:t xml:space="preserve">: destination register </w:t>
+            <w:r>
+              <w:rPr>
+                <w:rFonts w:ascii="Helvetica" w:eastAsia="Times New Roman" w:hAnsi="Helvetica" w:cs="Helvetica"/>
+                <w:color w:val="333333"/>
+                <w:sz w:val="21"/>
+                <w:szCs w:val="21"/>
+                <w:shd w:val="clear" w:color="auto" w:fill="FFFFFF"/>
+              </w:rPr>
+              <w:t xml:space="preserve">rd: destination register </w:t>
             </w:r>
           </w:p>
           <w:p>
@@ -4509,27 +3762,15 @@
               </w:rPr>
               <w:t xml:space="preserve">         </w:t>
             </w:r>
-            <w:proofErr w:type="spellStart"/>
-            <w:r>
-              <w:rPr>
-                <w:rFonts w:ascii="Helvetica" w:eastAsia="Times New Roman" w:hAnsi="Helvetica" w:cs="Helvetica"/>
-                <w:color w:val="333333"/>
-                <w:sz w:val="21"/>
-                <w:szCs w:val="21"/>
-                <w:shd w:val="clear" w:color="auto" w:fill="FFFFFF"/>
-              </w:rPr>
-              <w:t>imm</w:t>
-            </w:r>
-            <w:proofErr w:type="spellEnd"/>
-            <w:r>
-              <w:rPr>
-                <w:rFonts w:ascii="Helvetica" w:eastAsia="Times New Roman" w:hAnsi="Helvetica" w:cs="Helvetica"/>
-                <w:color w:val="333333"/>
-                <w:sz w:val="21"/>
-                <w:szCs w:val="21"/>
-                <w:shd w:val="clear" w:color="auto" w:fill="FFFFFF"/>
-              </w:rPr>
-              <w:t>:</w:t>
+            <w:r>
+              <w:rPr>
+                <w:rFonts w:ascii="Helvetica" w:eastAsia="Times New Roman" w:hAnsi="Helvetica" w:cs="Helvetica"/>
+                <w:color w:val="333333"/>
+                <w:sz w:val="21"/>
+                <w:szCs w:val="21"/>
+                <w:shd w:val="clear" w:color="auto" w:fill="FFFFFF"/>
+              </w:rPr>
+              <w:t>imm:</w:t>
             </w:r>
             <w:r>
               <w:rPr>
@@ -4615,7 +3856,6 @@
               </w:rPr>
               <w:t xml:space="preserve">-bit </w:t>
             </w:r>
-            <w:proofErr w:type="spellStart"/>
             <w:r>
               <w:rPr>
                 <w:rFonts w:ascii="Helvetica" w:eastAsia="Times New Roman" w:hAnsi="Helvetica" w:cs="Helvetica"/>
@@ -4626,7 +3866,6 @@
               </w:rPr>
               <w:t>imm</w:t>
             </w:r>
-            <w:proofErr w:type="spellEnd"/>
             <w:r>
               <w:rPr>
                 <w:rFonts w:ascii="Helvetica" w:eastAsia="Times New Roman" w:hAnsi="Helvetica" w:cs="Helvetica"/>
@@ -4668,29 +3907,7 @@
                 <w:szCs w:val="21"/>
                 <w:shd w:val="clear" w:color="auto" w:fill="FFFFFF"/>
               </w:rPr>
-              <w:t xml:space="preserve">&lt;3-bit funct3&gt; &lt;5-bit </w:t>
-            </w:r>
-            <w:proofErr w:type="spellStart"/>
-            <w:r>
-              <w:rPr>
-                <w:rFonts w:ascii="Helvetica" w:eastAsia="Times New Roman" w:hAnsi="Helvetica" w:cs="Helvetica"/>
-                <w:color w:val="333333"/>
-                <w:sz w:val="21"/>
-                <w:szCs w:val="21"/>
-                <w:shd w:val="clear" w:color="auto" w:fill="FFFFFF"/>
-              </w:rPr>
-              <w:t>rd</w:t>
-            </w:r>
-            <w:proofErr w:type="spellEnd"/>
-            <w:r>
-              <w:rPr>
-                <w:rFonts w:ascii="Helvetica" w:eastAsia="Times New Roman" w:hAnsi="Helvetica" w:cs="Helvetica"/>
-                <w:color w:val="333333"/>
-                <w:sz w:val="21"/>
-                <w:szCs w:val="21"/>
-                <w:shd w:val="clear" w:color="auto" w:fill="FFFFFF"/>
-              </w:rPr>
-              <w:t>&gt;</w:t>
+              <w:t>&lt;3-bit funct3&gt; &lt;5-bit rd&gt;</w:t>
             </w:r>
             <w:r>
               <w:t xml:space="preserve"> </w:t>
@@ -4877,7 +4094,6 @@
               </w:rPr>
               <w:t xml:space="preserve">    </w:t>
             </w:r>
-            <w:proofErr w:type="spellStart"/>
             <w:r>
               <w:rPr>
                 <w:rFonts w:ascii="Helvetica" w:eastAsia="Times New Roman" w:hAnsi="Helvetica" w:cs="Helvetica"/>
@@ -4890,7 +4106,6 @@
               </w:rPr>
               <w:t>lw</w:t>
             </w:r>
-            <w:proofErr w:type="spellEnd"/>
             <w:r>
               <w:rPr>
                 <w:rFonts w:ascii="Helvetica" w:eastAsia="Times New Roman" w:hAnsi="Helvetica" w:cs="Helvetica"/>
@@ -4903,7 +4118,6 @@
               </w:rPr>
               <w:t xml:space="preserve"> </w:t>
             </w:r>
-            <w:proofErr w:type="spellStart"/>
             <w:r>
               <w:rPr>
                 <w:rFonts w:ascii="Helvetica" w:eastAsia="Times New Roman" w:hAnsi="Helvetica" w:cs="Helvetica"/>
@@ -4928,7 +4142,6 @@
               </w:rPr>
               <w:t>d</w:t>
             </w:r>
-            <w:proofErr w:type="spellEnd"/>
             <w:r>
               <w:rPr>
                 <w:rFonts w:ascii="Helvetica" w:eastAsia="Times New Roman" w:hAnsi="Helvetica" w:cs="Helvetica"/>
@@ -4953,7 +4166,6 @@
               </w:rPr>
               <w:t xml:space="preserve"> </w:t>
             </w:r>
-            <w:proofErr w:type="spellStart"/>
             <w:r>
               <w:rPr>
                 <w:rFonts w:ascii="Helvetica" w:eastAsia="Times New Roman" w:hAnsi="Helvetica" w:cs="Helvetica"/>
@@ -4966,7 +4178,6 @@
               </w:rPr>
               <w:t>imm</w:t>
             </w:r>
-            <w:proofErr w:type="spellEnd"/>
             <w:r>
               <w:rPr>
                 <w:rFonts w:ascii="Helvetica" w:eastAsia="Times New Roman" w:hAnsi="Helvetica" w:cs="Helvetica"/>
@@ -4989,9 +4200,8 @@
                 <w:szCs w:val="21"/>
                 <w:shd w:val="clear" w:color="auto" w:fill="FFFFFF"/>
               </w:rPr>
-              <w:t xml:space="preserve">        </w:t>
-            </w:r>
-            <w:proofErr w:type="gramStart"/>
+              <w:t xml:space="preserve">        #  rd = </w:t>
+            </w:r>
             <w:r>
               <w:rPr>
                 <w:rFonts w:ascii="Helvetica" w:eastAsia="Times New Roman" w:hAnsi="Helvetica" w:cs="Helvetica"/>
@@ -5002,9 +4212,8 @@
                 <w:szCs w:val="21"/>
                 <w:shd w:val="clear" w:color="auto" w:fill="FFFFFF"/>
               </w:rPr>
-              <w:t xml:space="preserve">#  </w:t>
-            </w:r>
-            <w:proofErr w:type="spellStart"/>
+              <w:t>memory[</w:t>
+            </w:r>
             <w:r>
               <w:rPr>
                 <w:rFonts w:ascii="Helvetica" w:eastAsia="Times New Roman" w:hAnsi="Helvetica" w:cs="Helvetica"/>
@@ -5015,10 +4224,8 @@
                 <w:szCs w:val="21"/>
                 <w:shd w:val="clear" w:color="auto" w:fill="FFFFFF"/>
               </w:rPr>
-              <w:t>rd</w:t>
-            </w:r>
-            <w:proofErr w:type="spellEnd"/>
-            <w:proofErr w:type="gramEnd"/>
+              <w:t xml:space="preserve">rs1 + </w:t>
+            </w:r>
             <w:r>
               <w:rPr>
                 <w:rFonts w:ascii="Helvetica" w:eastAsia="Times New Roman" w:hAnsi="Helvetica" w:cs="Helvetica"/>
@@ -5029,9 +4236,8 @@
                 <w:szCs w:val="21"/>
                 <w:shd w:val="clear" w:color="auto" w:fill="FFFFFF"/>
               </w:rPr>
-              <w:t xml:space="preserve"> = </w:t>
-            </w:r>
-            <w:proofErr w:type="gramStart"/>
+              <w:t>imm</w:t>
+            </w:r>
             <w:r>
               <w:rPr>
                 <w:rFonts w:ascii="Helvetica" w:eastAsia="Times New Roman" w:hAnsi="Helvetica" w:cs="Helvetica"/>
@@ -5042,45 +4248,6 @@
                 <w:szCs w:val="21"/>
                 <w:shd w:val="clear" w:color="auto" w:fill="FFFFFF"/>
               </w:rPr>
-              <w:t>memory[</w:t>
-            </w:r>
-            <w:proofErr w:type="gramEnd"/>
-            <w:r>
-              <w:rPr>
-                <w:rFonts w:ascii="Helvetica" w:eastAsia="Times New Roman" w:hAnsi="Helvetica" w:cs="Helvetica"/>
-                <w:i/>
-                <w:iCs/>
-                <w:color w:val="333333"/>
-                <w:sz w:val="21"/>
-                <w:szCs w:val="21"/>
-                <w:shd w:val="clear" w:color="auto" w:fill="FFFFFF"/>
-              </w:rPr>
-              <w:t xml:space="preserve">rs1 + </w:t>
-            </w:r>
-            <w:proofErr w:type="spellStart"/>
-            <w:r>
-              <w:rPr>
-                <w:rFonts w:ascii="Helvetica" w:eastAsia="Times New Roman" w:hAnsi="Helvetica" w:cs="Helvetica"/>
-                <w:i/>
-                <w:iCs/>
-                <w:color w:val="333333"/>
-                <w:sz w:val="21"/>
-                <w:szCs w:val="21"/>
-                <w:shd w:val="clear" w:color="auto" w:fill="FFFFFF"/>
-              </w:rPr>
-              <w:t>imm</w:t>
-            </w:r>
-            <w:proofErr w:type="spellEnd"/>
-            <w:r>
-              <w:rPr>
-                <w:rFonts w:ascii="Helvetica" w:eastAsia="Times New Roman" w:hAnsi="Helvetica" w:cs="Helvetica"/>
-                <w:i/>
-                <w:iCs/>
-                <w:color w:val="333333"/>
-                <w:sz w:val="21"/>
-                <w:szCs w:val="21"/>
-                <w:shd w:val="clear" w:color="auto" w:fill="FFFFFF"/>
-              </w:rPr>
               <w:t>]</w:t>
             </w:r>
           </w:p>
@@ -5104,27 +4271,15 @@
               </w:rPr>
               <w:t xml:space="preserve">         </w:t>
             </w:r>
-            <w:proofErr w:type="spellStart"/>
-            <w:r>
-              <w:rPr>
-                <w:rFonts w:ascii="Helvetica" w:eastAsia="Times New Roman" w:hAnsi="Helvetica" w:cs="Helvetica"/>
-                <w:color w:val="333333"/>
-                <w:sz w:val="21"/>
-                <w:szCs w:val="21"/>
-                <w:shd w:val="clear" w:color="auto" w:fill="FFFFFF"/>
-              </w:rPr>
-              <w:t>rd</w:t>
-            </w:r>
-            <w:proofErr w:type="spellEnd"/>
-            <w:r>
-              <w:rPr>
-                <w:rFonts w:ascii="Helvetica" w:eastAsia="Times New Roman" w:hAnsi="Helvetica" w:cs="Helvetica"/>
-                <w:color w:val="333333"/>
-                <w:sz w:val="21"/>
-                <w:szCs w:val="21"/>
-                <w:shd w:val="clear" w:color="auto" w:fill="FFFFFF"/>
-              </w:rPr>
-              <w:t xml:space="preserve">: destination register </w:t>
+            <w:r>
+              <w:rPr>
+                <w:rFonts w:ascii="Helvetica" w:eastAsia="Times New Roman" w:hAnsi="Helvetica" w:cs="Helvetica"/>
+                <w:color w:val="333333"/>
+                <w:sz w:val="21"/>
+                <w:szCs w:val="21"/>
+                <w:shd w:val="clear" w:color="auto" w:fill="FFFFFF"/>
+              </w:rPr>
+              <w:t xml:space="preserve">rd: destination register </w:t>
             </w:r>
           </w:p>
           <w:p>
@@ -5188,27 +4343,15 @@
               </w:rPr>
               <w:t xml:space="preserve">         </w:t>
             </w:r>
-            <w:proofErr w:type="spellStart"/>
-            <w:r>
-              <w:rPr>
-                <w:rFonts w:ascii="Helvetica" w:eastAsia="Times New Roman" w:hAnsi="Helvetica" w:cs="Helvetica"/>
-                <w:color w:val="333333"/>
-                <w:sz w:val="21"/>
-                <w:szCs w:val="21"/>
-                <w:shd w:val="clear" w:color="auto" w:fill="FFFFFF"/>
-              </w:rPr>
-              <w:t>imm</w:t>
-            </w:r>
-            <w:proofErr w:type="spellEnd"/>
-            <w:r>
-              <w:rPr>
-                <w:rFonts w:ascii="Helvetica" w:eastAsia="Times New Roman" w:hAnsi="Helvetica" w:cs="Helvetica"/>
-                <w:color w:val="333333"/>
-                <w:sz w:val="21"/>
-                <w:szCs w:val="21"/>
-                <w:shd w:val="clear" w:color="auto" w:fill="FFFFFF"/>
-              </w:rPr>
-              <w:t>:</w:t>
+            <w:r>
+              <w:rPr>
+                <w:rFonts w:ascii="Helvetica" w:eastAsia="Times New Roman" w:hAnsi="Helvetica" w:cs="Helvetica"/>
+                <w:color w:val="333333"/>
+                <w:sz w:val="21"/>
+                <w:szCs w:val="21"/>
+                <w:shd w:val="clear" w:color="auto" w:fill="FFFFFF"/>
+              </w:rPr>
+              <w:t>imm:</w:t>
             </w:r>
             <w:r>
               <w:rPr>
@@ -5282,29 +4425,7 @@
                 <w:szCs w:val="21"/>
                 <w:shd w:val="clear" w:color="auto" w:fill="FFFFFF"/>
               </w:rPr>
-              <w:t xml:space="preserve">    “&lt;12-bit </w:t>
-            </w:r>
-            <w:proofErr w:type="spellStart"/>
-            <w:r>
-              <w:rPr>
-                <w:rFonts w:ascii="Helvetica" w:eastAsia="Times New Roman" w:hAnsi="Helvetica" w:cs="Helvetica"/>
-                <w:color w:val="333333"/>
-                <w:sz w:val="21"/>
-                <w:szCs w:val="21"/>
-                <w:shd w:val="clear" w:color="auto" w:fill="FFFFFF"/>
-              </w:rPr>
-              <w:t>imm</w:t>
-            </w:r>
-            <w:proofErr w:type="spellEnd"/>
-            <w:r>
-              <w:rPr>
-                <w:rFonts w:ascii="Helvetica" w:eastAsia="Times New Roman" w:hAnsi="Helvetica" w:cs="Helvetica"/>
-                <w:color w:val="333333"/>
-                <w:sz w:val="21"/>
-                <w:szCs w:val="21"/>
-                <w:shd w:val="clear" w:color="auto" w:fill="FFFFFF"/>
-              </w:rPr>
-              <w:t>&gt; &lt;5-bit rs1&gt;</w:t>
+              <w:t xml:space="preserve">    “&lt;12-bit imm&gt; &lt;5-bit rs1&gt;</w:t>
             </w:r>
             <w:r>
               <w:t xml:space="preserve"> </w:t>
@@ -5317,29 +4438,7 @@
                 <w:szCs w:val="21"/>
                 <w:shd w:val="clear" w:color="auto" w:fill="FFFFFF"/>
               </w:rPr>
-              <w:t xml:space="preserve">&lt;3-bit funct3&gt; &lt;5-bit </w:t>
-            </w:r>
-            <w:proofErr w:type="spellStart"/>
-            <w:r>
-              <w:rPr>
-                <w:rFonts w:ascii="Helvetica" w:eastAsia="Times New Roman" w:hAnsi="Helvetica" w:cs="Helvetica"/>
-                <w:color w:val="333333"/>
-                <w:sz w:val="21"/>
-                <w:szCs w:val="21"/>
-                <w:shd w:val="clear" w:color="auto" w:fill="FFFFFF"/>
-              </w:rPr>
-              <w:t>rd</w:t>
-            </w:r>
-            <w:proofErr w:type="spellEnd"/>
-            <w:r>
-              <w:rPr>
-                <w:rFonts w:ascii="Helvetica" w:eastAsia="Times New Roman" w:hAnsi="Helvetica" w:cs="Helvetica"/>
-                <w:color w:val="333333"/>
-                <w:sz w:val="21"/>
-                <w:szCs w:val="21"/>
-                <w:shd w:val="clear" w:color="auto" w:fill="FFFFFF"/>
-              </w:rPr>
-              <w:t>&gt;</w:t>
+              <w:t>&lt;3-bit funct3&gt; &lt;5-bit rd&gt;</w:t>
             </w:r>
             <w:r>
               <w:t xml:space="preserve"> </w:t>
@@ -5622,7 +4721,6 @@
               </w:rPr>
               <w:t xml:space="preserve"> </w:t>
             </w:r>
-            <w:proofErr w:type="spellStart"/>
             <w:r>
               <w:rPr>
                 <w:rFonts w:ascii="Helvetica" w:eastAsia="Times New Roman" w:hAnsi="Helvetica" w:cs="Helvetica"/>
@@ -5635,7 +4733,6 @@
               </w:rPr>
               <w:t>bne</w:t>
             </w:r>
-            <w:proofErr w:type="spellEnd"/>
             <w:r>
               <w:rPr>
                 <w:rFonts w:ascii="Helvetica" w:eastAsia="Times New Roman" w:hAnsi="Helvetica" w:cs="Helvetica"/>
@@ -5670,9 +4767,8 @@
                 <w:szCs w:val="21"/>
                 <w:shd w:val="clear" w:color="auto" w:fill="FFFFFF"/>
               </w:rPr>
-              <w:t xml:space="preserve">, </w:t>
-            </w:r>
-            <w:proofErr w:type="spellStart"/>
+              <w:t>, i</w:t>
+            </w:r>
             <w:r>
               <w:rPr>
                 <w:rFonts w:ascii="Helvetica" w:eastAsia="Times New Roman" w:hAnsi="Helvetica" w:cs="Helvetica"/>
@@ -5683,7 +4779,7 @@
                 <w:szCs w:val="21"/>
                 <w:shd w:val="clear" w:color="auto" w:fill="FFFFFF"/>
               </w:rPr>
-              <w:t>i</w:t>
+              <w:t>mm</w:t>
             </w:r>
             <w:r>
               <w:rPr>
@@ -5695,9 +4791,8 @@
                 <w:szCs w:val="21"/>
                 <w:shd w:val="clear" w:color="auto" w:fill="FFFFFF"/>
               </w:rPr>
-              <w:t>mm</w:t>
-            </w:r>
-            <w:proofErr w:type="spellEnd"/>
+              <w:t xml:space="preserve">        #  </w:t>
+            </w:r>
             <w:r>
               <w:rPr>
                 <w:rFonts w:ascii="Helvetica" w:eastAsia="Times New Roman" w:hAnsi="Helvetica" w:cs="Helvetica"/>
@@ -5708,9 +4803,8 @@
                 <w:szCs w:val="21"/>
                 <w:shd w:val="clear" w:color="auto" w:fill="FFFFFF"/>
               </w:rPr>
-              <w:t xml:space="preserve">        </w:t>
-            </w:r>
-            <w:proofErr w:type="gramStart"/>
+              <w:t>PC = PC + 4 + imm</w:t>
+            </w:r>
             <w:r>
               <w:rPr>
                 <w:rFonts w:ascii="Helvetica" w:eastAsia="Times New Roman" w:hAnsi="Helvetica" w:cs="Helvetica"/>
@@ -5721,57 +4815,6 @@
                 <w:szCs w:val="21"/>
                 <w:shd w:val="clear" w:color="auto" w:fill="FFFFFF"/>
               </w:rPr>
-              <w:t xml:space="preserve">#  </w:t>
-            </w:r>
-            <w:r>
-              <w:rPr>
-                <w:rFonts w:ascii="Helvetica" w:eastAsia="Times New Roman" w:hAnsi="Helvetica" w:cs="Helvetica"/>
-                <w:i/>
-                <w:iCs/>
-                <w:color w:val="333333"/>
-                <w:sz w:val="21"/>
-                <w:szCs w:val="21"/>
-                <w:shd w:val="clear" w:color="auto" w:fill="FFFFFF"/>
-              </w:rPr>
-              <w:t>PC</w:t>
-            </w:r>
-            <w:proofErr w:type="gramEnd"/>
-            <w:r>
-              <w:rPr>
-                <w:rFonts w:ascii="Helvetica" w:eastAsia="Times New Roman" w:hAnsi="Helvetica" w:cs="Helvetica"/>
-                <w:i/>
-                <w:iCs/>
-                <w:color w:val="333333"/>
-                <w:sz w:val="21"/>
-                <w:szCs w:val="21"/>
-                <w:shd w:val="clear" w:color="auto" w:fill="FFFFFF"/>
-              </w:rPr>
-              <w:t xml:space="preserve"> = PC + 4 + </w:t>
-            </w:r>
-            <w:proofErr w:type="spellStart"/>
-            <w:r>
-              <w:rPr>
-                <w:rFonts w:ascii="Helvetica" w:eastAsia="Times New Roman" w:hAnsi="Helvetica" w:cs="Helvetica"/>
-                <w:i/>
-                <w:iCs/>
-                <w:color w:val="333333"/>
-                <w:sz w:val="21"/>
-                <w:szCs w:val="21"/>
-                <w:shd w:val="clear" w:color="auto" w:fill="FFFFFF"/>
-              </w:rPr>
-              <w:t>imm</w:t>
-            </w:r>
-            <w:proofErr w:type="spellEnd"/>
-            <w:r>
-              <w:rPr>
-                <w:rFonts w:ascii="Helvetica" w:eastAsia="Times New Roman" w:hAnsi="Helvetica" w:cs="Helvetica"/>
-                <w:i/>
-                <w:iCs/>
-                <w:color w:val="333333"/>
-                <w:sz w:val="21"/>
-                <w:szCs w:val="21"/>
-                <w:shd w:val="clear" w:color="auto" w:fill="FFFFFF"/>
-              </w:rPr>
               <w:t>, if rs1 is not equal to rs2</w:t>
             </w:r>
           </w:p>
@@ -5795,27 +4838,15 @@
               </w:rPr>
               <w:t xml:space="preserve">         </w:t>
             </w:r>
-            <w:proofErr w:type="spellStart"/>
-            <w:r>
-              <w:rPr>
-                <w:rFonts w:ascii="Helvetica" w:eastAsia="Times New Roman" w:hAnsi="Helvetica" w:cs="Helvetica"/>
-                <w:color w:val="333333"/>
-                <w:sz w:val="21"/>
-                <w:szCs w:val="21"/>
-                <w:shd w:val="clear" w:color="auto" w:fill="FFFFFF"/>
-              </w:rPr>
-              <w:t>imm</w:t>
-            </w:r>
-            <w:proofErr w:type="spellEnd"/>
-            <w:r>
-              <w:rPr>
-                <w:rFonts w:ascii="Helvetica" w:eastAsia="Times New Roman" w:hAnsi="Helvetica" w:cs="Helvetica"/>
-                <w:color w:val="333333"/>
-                <w:sz w:val="21"/>
-                <w:szCs w:val="21"/>
-                <w:shd w:val="clear" w:color="auto" w:fill="FFFFFF"/>
-              </w:rPr>
-              <w:t>:</w:t>
+            <w:r>
+              <w:rPr>
+                <w:rFonts w:ascii="Helvetica" w:eastAsia="Times New Roman" w:hAnsi="Helvetica" w:cs="Helvetica"/>
+                <w:color w:val="333333"/>
+                <w:sz w:val="21"/>
+                <w:szCs w:val="21"/>
+                <w:shd w:val="clear" w:color="auto" w:fill="FFFFFF"/>
+              </w:rPr>
+              <w:t>imm:</w:t>
             </w:r>
             <w:r>
               <w:rPr>
@@ -5889,32 +4920,8 @@
                 <w:szCs w:val="21"/>
                 <w:shd w:val="clear" w:color="auto" w:fill="FFFFFF"/>
               </w:rPr>
-              <w:t>&lt;</w:t>
-            </w:r>
-            <w:proofErr w:type="spellStart"/>
-            <w:proofErr w:type="gramStart"/>
-            <w:r>
-              <w:rPr>
-                <w:rFonts w:ascii="Helvetica" w:eastAsia="Times New Roman" w:hAnsi="Helvetica" w:cs="Helvetica"/>
-                <w:color w:val="333333"/>
-                <w:sz w:val="21"/>
-                <w:szCs w:val="21"/>
-                <w:shd w:val="clear" w:color="auto" w:fill="FFFFFF"/>
-              </w:rPr>
-              <w:t>imm</w:t>
-            </w:r>
-            <w:proofErr w:type="spellEnd"/>
-            <w:r>
-              <w:rPr>
-                <w:rFonts w:ascii="Helvetica" w:eastAsia="Times New Roman" w:hAnsi="Helvetica" w:cs="Helvetica"/>
-                <w:color w:val="333333"/>
-                <w:sz w:val="21"/>
-                <w:szCs w:val="21"/>
-                <w:shd w:val="clear" w:color="auto" w:fill="FFFFFF"/>
-              </w:rPr>
-              <w:t>[</w:t>
-            </w:r>
-            <w:proofErr w:type="gramEnd"/>
+              <w:t>&lt;imm[1</w:t>
+            </w:r>
             <w:r>
               <w:rPr>
                 <w:rFonts w:ascii="Helvetica" w:eastAsia="Times New Roman" w:hAnsi="Helvetica" w:cs="Helvetica"/>
@@ -5933,230 +4940,301 @@
                 <w:szCs w:val="21"/>
                 <w:shd w:val="clear" w:color="auto" w:fill="FFFFFF"/>
               </w:rPr>
+              <w:t xml:space="preserve">]&gt; </w:t>
+            </w:r>
+            <w:r>
+              <w:rPr>
+                <w:rFonts w:ascii="Helvetica" w:eastAsia="Times New Roman" w:hAnsi="Helvetica" w:cs="Helvetica"/>
+                <w:color w:val="333333"/>
+                <w:sz w:val="21"/>
+                <w:szCs w:val="21"/>
+                <w:shd w:val="clear" w:color="auto" w:fill="FFFFFF"/>
+              </w:rPr>
+              <w:t>&lt;imm[</w:t>
+            </w:r>
+            <w:r>
+              <w:rPr>
+                <w:rFonts w:ascii="Helvetica" w:eastAsia="Times New Roman" w:hAnsi="Helvetica" w:cs="Helvetica"/>
+                <w:color w:val="333333"/>
+                <w:sz w:val="21"/>
+                <w:szCs w:val="21"/>
+                <w:shd w:val="clear" w:color="auto" w:fill="FFFFFF"/>
+              </w:rPr>
+              <w:t>9</w:t>
+            </w:r>
+            <w:r>
+              <w:rPr>
+                <w:rFonts w:ascii="Helvetica" w:eastAsia="Times New Roman" w:hAnsi="Helvetica" w:cs="Helvetica"/>
+                <w:color w:val="333333"/>
+                <w:sz w:val="21"/>
+                <w:szCs w:val="21"/>
+                <w:shd w:val="clear" w:color="auto" w:fill="FFFFFF"/>
+              </w:rPr>
+              <w:t>:</w:t>
+            </w:r>
+            <w:r>
+              <w:rPr>
+                <w:rFonts w:ascii="Helvetica" w:eastAsia="Times New Roman" w:hAnsi="Helvetica" w:cs="Helvetica"/>
+                <w:color w:val="333333"/>
+                <w:sz w:val="21"/>
+                <w:szCs w:val="21"/>
+                <w:shd w:val="clear" w:color="auto" w:fill="FFFFFF"/>
+              </w:rPr>
+              <w:t>4</w:t>
+            </w:r>
+            <w:r>
+              <w:rPr>
+                <w:rFonts w:ascii="Helvetica" w:eastAsia="Times New Roman" w:hAnsi="Helvetica" w:cs="Helvetica"/>
+                <w:color w:val="333333"/>
+                <w:sz w:val="21"/>
+                <w:szCs w:val="21"/>
+                <w:shd w:val="clear" w:color="auto" w:fill="FFFFFF"/>
+              </w:rPr>
+              <w:t>]&gt; &lt;5-bit rs2&gt;</w:t>
+            </w:r>
+            <w:r>
+              <w:t xml:space="preserve"> </w:t>
+            </w:r>
+            <w:r>
+              <w:rPr>
+                <w:rFonts w:ascii="Helvetica" w:eastAsia="Times New Roman" w:hAnsi="Helvetica" w:cs="Helvetica"/>
+                <w:color w:val="333333"/>
+                <w:sz w:val="21"/>
+                <w:szCs w:val="21"/>
+                <w:shd w:val="clear" w:color="auto" w:fill="FFFFFF"/>
+              </w:rPr>
+              <w:t>&lt;5-bit rs1&gt;</w:t>
+            </w:r>
+            <w:r>
+              <w:t xml:space="preserve"> </w:t>
+            </w:r>
+            <w:r>
+              <w:rPr>
+                <w:rFonts w:ascii="Helvetica" w:eastAsia="Times New Roman" w:hAnsi="Helvetica" w:cs="Helvetica"/>
+                <w:color w:val="333333"/>
+                <w:sz w:val="21"/>
+                <w:szCs w:val="21"/>
+                <w:shd w:val="clear" w:color="auto" w:fill="FFFFFF"/>
+              </w:rPr>
+              <w:t>&lt;3-bit funct3&gt; &lt;imm[</w:t>
+            </w:r>
+            <w:r>
+              <w:rPr>
+                <w:rFonts w:ascii="Helvetica" w:eastAsia="Times New Roman" w:hAnsi="Helvetica" w:cs="Helvetica"/>
+                <w:color w:val="333333"/>
+                <w:sz w:val="21"/>
+                <w:szCs w:val="21"/>
+                <w:shd w:val="clear" w:color="auto" w:fill="FFFFFF"/>
+              </w:rPr>
+              <w:t>3</w:t>
+            </w:r>
+            <w:r>
+              <w:rPr>
+                <w:rFonts w:ascii="Helvetica" w:eastAsia="Times New Roman" w:hAnsi="Helvetica" w:cs="Helvetica"/>
+                <w:color w:val="333333"/>
+                <w:sz w:val="21"/>
+                <w:szCs w:val="21"/>
+                <w:shd w:val="clear" w:color="auto" w:fill="FFFFFF"/>
+              </w:rPr>
+              <w:t xml:space="preserve">:1]&gt;   </w:t>
+            </w:r>
+          </w:p>
+          <w:p>
+            <w:pPr>
+              <w:rPr>
+                <w:rFonts w:ascii="Helvetica" w:eastAsia="Times New Roman" w:hAnsi="Helvetica" w:cs="Helvetica"/>
+                <w:color w:val="333333"/>
+                <w:sz w:val="21"/>
+                <w:szCs w:val="21"/>
+                <w:shd w:val="clear" w:color="auto" w:fill="FFFFFF"/>
+              </w:rPr>
+            </w:pPr>
+            <w:r>
+              <w:rPr>
+                <w:rFonts w:ascii="Helvetica" w:eastAsia="Times New Roman" w:hAnsi="Helvetica" w:cs="Helvetica"/>
+                <w:color w:val="333333"/>
+                <w:sz w:val="21"/>
+                <w:szCs w:val="21"/>
+                <w:shd w:val="clear" w:color="auto" w:fill="FFFFFF"/>
+              </w:rPr>
+              <w:t xml:space="preserve">     </w:t>
+            </w:r>
+            <w:r>
+              <w:rPr>
+                <w:rFonts w:ascii="Helvetica" w:eastAsia="Times New Roman" w:hAnsi="Helvetica" w:cs="Helvetica"/>
+                <w:color w:val="333333"/>
+                <w:sz w:val="21"/>
+                <w:szCs w:val="21"/>
+                <w:shd w:val="clear" w:color="auto" w:fill="FFFFFF"/>
+              </w:rPr>
+              <w:t>&lt;unused bit&gt;</w:t>
+            </w:r>
+            <w:r>
+              <w:rPr>
+                <w:rFonts w:ascii="Helvetica" w:eastAsia="Times New Roman" w:hAnsi="Helvetica" w:cs="Helvetica"/>
+                <w:color w:val="333333"/>
+                <w:sz w:val="21"/>
+                <w:szCs w:val="21"/>
+                <w:shd w:val="clear" w:color="auto" w:fill="FFFFFF"/>
+              </w:rPr>
+              <w:t>&lt;imm[1</w:t>
+            </w:r>
+            <w:r>
+              <w:rPr>
+                <w:rFonts w:ascii="Helvetica" w:eastAsia="Times New Roman" w:hAnsi="Helvetica" w:cs="Helvetica"/>
+                <w:color w:val="333333"/>
+                <w:sz w:val="21"/>
+                <w:szCs w:val="21"/>
+                <w:shd w:val="clear" w:color="auto" w:fill="FFFFFF"/>
+              </w:rPr>
+              <w:t>0</w:t>
+            </w:r>
+            <w:r>
+              <w:rPr>
+                <w:rFonts w:ascii="Helvetica" w:eastAsia="Times New Roman" w:hAnsi="Helvetica" w:cs="Helvetica"/>
+                <w:color w:val="333333"/>
+                <w:sz w:val="21"/>
+                <w:szCs w:val="21"/>
+                <w:shd w:val="clear" w:color="auto" w:fill="FFFFFF"/>
+              </w:rPr>
+              <w:t>]&gt;&lt;7-bit opcode&gt;”</w:t>
+            </w:r>
+          </w:p>
+          <w:p>
+            <w:pPr>
+              <w:rPr>
+                <w:rFonts w:ascii="Helvetica" w:eastAsia="Times New Roman" w:hAnsi="Helvetica" w:cs="Helvetica"/>
+                <w:color w:val="333333"/>
+                <w:sz w:val="21"/>
+                <w:szCs w:val="21"/>
+                <w:shd w:val="clear" w:color="auto" w:fill="FFFFFF"/>
+              </w:rPr>
+            </w:pPr>
+            <w:r>
+              <w:rPr>
+                <w:rFonts w:ascii="Helvetica" w:eastAsia="Times New Roman" w:hAnsi="Helvetica" w:cs="Helvetica"/>
+                <w:color w:val="333333"/>
+                <w:sz w:val="21"/>
+                <w:szCs w:val="21"/>
+                <w:shd w:val="clear" w:color="auto" w:fill="FFFFFF"/>
+              </w:rPr>
+              <w:t xml:space="preserve"> </w:t>
+            </w:r>
+            <w:r>
+              <w:rPr>
+                <w:rFonts w:ascii="Helvetica" w:eastAsia="Times New Roman" w:hAnsi="Helvetica" w:cs="Helvetica"/>
+                <w:color w:val="333333"/>
+                <w:sz w:val="21"/>
+                <w:szCs w:val="21"/>
+                <w:shd w:val="clear" w:color="auto" w:fill="FFFFFF"/>
+              </w:rPr>
+              <w:t xml:space="preserve">    funct3= “</w:t>
+            </w:r>
+            <w:r>
+              <w:rPr>
+                <w:rFonts w:ascii="Helvetica" w:eastAsia="Times New Roman" w:hAnsi="Helvetica" w:cs="Helvetica"/>
+                <w:color w:val="333333"/>
+                <w:sz w:val="21"/>
+                <w:szCs w:val="21"/>
+                <w:shd w:val="clear" w:color="auto" w:fill="FFFFFF"/>
+              </w:rPr>
+              <w:t>001</w:t>
+            </w:r>
+            <w:r>
+              <w:rPr>
+                <w:rFonts w:ascii="Helvetica" w:eastAsia="Times New Roman" w:hAnsi="Helvetica" w:cs="Helvetica"/>
+                <w:color w:val="333333"/>
+                <w:sz w:val="21"/>
+                <w:szCs w:val="21"/>
+                <w:shd w:val="clear" w:color="auto" w:fill="FFFFFF"/>
+              </w:rPr>
+              <w:t>”</w:t>
+            </w:r>
+          </w:p>
+          <w:p>
+            <w:pPr>
+              <w:rPr>
+                <w:rFonts w:ascii="Helvetica" w:eastAsia="Times New Roman" w:hAnsi="Helvetica" w:cs="Helvetica"/>
+                <w:color w:val="333333"/>
+                <w:sz w:val="21"/>
+                <w:szCs w:val="21"/>
+                <w:shd w:val="clear" w:color="auto" w:fill="FFFFFF"/>
+              </w:rPr>
+            </w:pPr>
+            <w:r>
+              <w:rPr>
+                <w:rFonts w:ascii="Helvetica" w:eastAsia="Times New Roman" w:hAnsi="Helvetica" w:cs="Helvetica"/>
+                <w:color w:val="333333"/>
+                <w:sz w:val="21"/>
+                <w:szCs w:val="21"/>
+                <w:shd w:val="clear" w:color="auto" w:fill="FFFFFF"/>
+              </w:rPr>
+              <w:t xml:space="preserve">    Opcode= “</w:t>
+            </w:r>
+            <w:r>
+              <w:rPr>
+                <w:rFonts w:ascii="Helvetica" w:hAnsi="Helvetica" w:cs="Helvetica"/>
+                <w:color w:val="333333"/>
+                <w:sz w:val="21"/>
+                <w:szCs w:val="21"/>
+                <w:shd w:val="clear" w:color="auto" w:fill="FFFFFF"/>
+              </w:rPr>
+              <w:t>1100011</w:t>
+            </w:r>
+            <w:r>
+              <w:rPr>
+                <w:rFonts w:ascii="Helvetica" w:eastAsia="Times New Roman" w:hAnsi="Helvetica" w:cs="Helvetica"/>
+                <w:color w:val="333333"/>
+                <w:sz w:val="21"/>
+                <w:szCs w:val="21"/>
+                <w:shd w:val="clear" w:color="auto" w:fill="FFFFFF"/>
+              </w:rPr>
+              <w:t>”</w:t>
+            </w:r>
+            <w:r>
+              <w:rPr>
+                <w:rFonts w:ascii="Helvetica" w:hAnsi="Helvetica" w:cs="Helvetica"/>
+                <w:color w:val="333333"/>
+                <w:sz w:val="21"/>
+                <w:szCs w:val="21"/>
+                <w:shd w:val="clear" w:color="auto" w:fill="FFFFFF"/>
+              </w:rPr>
+              <w:t>.</w:t>
+            </w:r>
+          </w:p>
+          <w:p>
+            <w:pPr>
+              <w:rPr>
+                <w:rFonts w:ascii="Helvetica" w:hAnsi="Helvetica" w:cs="Helvetica"/>
+                <w:color w:val="333333"/>
+                <w:sz w:val="21"/>
+                <w:szCs w:val="21"/>
+                <w:shd w:val="clear" w:color="auto" w:fill="FFFFFF"/>
+              </w:rPr>
+            </w:pPr>
+            <w:r>
+              <w:rPr>
+                <w:rFonts w:ascii="Helvetica" w:hAnsi="Helvetica" w:cs="Helvetica"/>
+                <w:color w:val="333333"/>
+                <w:sz w:val="21"/>
+                <w:szCs w:val="21"/>
+                <w:shd w:val="clear" w:color="auto" w:fill="FFFFFF"/>
+              </w:rPr>
+              <w:t>So the final PC = PC + 4 + (sign extend)(imm[</w:t>
+            </w:r>
+            <w:r>
+              <w:rPr>
+                <w:rFonts w:ascii="Helvetica" w:hAnsi="Helvetica" w:cs="Helvetica"/>
+                <w:color w:val="333333"/>
+                <w:sz w:val="21"/>
+                <w:szCs w:val="21"/>
+                <w:shd w:val="clear" w:color="auto" w:fill="FFFFFF"/>
+              </w:rPr>
               <w:t>1</w:t>
             </w:r>
             <w:r>
               <w:rPr>
-                <w:rFonts w:ascii="Helvetica" w:eastAsia="Times New Roman" w:hAnsi="Helvetica" w:cs="Helvetica"/>
-                <w:color w:val="333333"/>
-                <w:sz w:val="21"/>
-                <w:szCs w:val="21"/>
-                <w:shd w:val="clear" w:color="auto" w:fill="FFFFFF"/>
-              </w:rPr>
-              <w:t xml:space="preserve">]&gt; </w:t>
-            </w:r>
-            <w:r>
-              <w:rPr>
-                <w:rFonts w:ascii="Helvetica" w:eastAsia="Times New Roman" w:hAnsi="Helvetica" w:cs="Helvetica"/>
-                <w:color w:val="333333"/>
-                <w:sz w:val="21"/>
-                <w:szCs w:val="21"/>
-                <w:shd w:val="clear" w:color="auto" w:fill="FFFFFF"/>
-              </w:rPr>
-              <w:t>&lt;</w:t>
-            </w:r>
-            <w:proofErr w:type="spellStart"/>
-            <w:proofErr w:type="gramStart"/>
-            <w:r>
-              <w:rPr>
-                <w:rFonts w:ascii="Helvetica" w:eastAsia="Times New Roman" w:hAnsi="Helvetica" w:cs="Helvetica"/>
-                <w:color w:val="333333"/>
-                <w:sz w:val="21"/>
-                <w:szCs w:val="21"/>
-                <w:shd w:val="clear" w:color="auto" w:fill="FFFFFF"/>
-              </w:rPr>
-              <w:t>imm</w:t>
-            </w:r>
-            <w:proofErr w:type="spellEnd"/>
-            <w:r>
-              <w:rPr>
-                <w:rFonts w:ascii="Helvetica" w:eastAsia="Times New Roman" w:hAnsi="Helvetica" w:cs="Helvetica"/>
-                <w:color w:val="333333"/>
-                <w:sz w:val="21"/>
-                <w:szCs w:val="21"/>
-                <w:shd w:val="clear" w:color="auto" w:fill="FFFFFF"/>
-              </w:rPr>
-              <w:t>[</w:t>
-            </w:r>
-            <w:proofErr w:type="gramEnd"/>
-            <w:r>
-              <w:rPr>
-                <w:rFonts w:ascii="Helvetica" w:eastAsia="Times New Roman" w:hAnsi="Helvetica" w:cs="Helvetica"/>
-                <w:color w:val="333333"/>
-                <w:sz w:val="21"/>
-                <w:szCs w:val="21"/>
-                <w:shd w:val="clear" w:color="auto" w:fill="FFFFFF"/>
-              </w:rPr>
-              <w:t>9</w:t>
-            </w:r>
-            <w:r>
-              <w:rPr>
-                <w:rFonts w:ascii="Helvetica" w:eastAsia="Times New Roman" w:hAnsi="Helvetica" w:cs="Helvetica"/>
-                <w:color w:val="333333"/>
-                <w:sz w:val="21"/>
-                <w:szCs w:val="21"/>
-                <w:shd w:val="clear" w:color="auto" w:fill="FFFFFF"/>
-              </w:rPr>
-              <w:t>:</w:t>
-            </w:r>
-            <w:r>
-              <w:rPr>
-                <w:rFonts w:ascii="Helvetica" w:eastAsia="Times New Roman" w:hAnsi="Helvetica" w:cs="Helvetica"/>
-                <w:color w:val="333333"/>
-                <w:sz w:val="21"/>
-                <w:szCs w:val="21"/>
-                <w:shd w:val="clear" w:color="auto" w:fill="FFFFFF"/>
-              </w:rPr>
-              <w:t>4</w:t>
-            </w:r>
-            <w:r>
-              <w:rPr>
-                <w:rFonts w:ascii="Helvetica" w:eastAsia="Times New Roman" w:hAnsi="Helvetica" w:cs="Helvetica"/>
-                <w:color w:val="333333"/>
-                <w:sz w:val="21"/>
-                <w:szCs w:val="21"/>
-                <w:shd w:val="clear" w:color="auto" w:fill="FFFFFF"/>
-              </w:rPr>
-              <w:t>]&gt; &lt;5-bit rs2&gt;</w:t>
-            </w:r>
-            <w:r>
-              <w:t xml:space="preserve"> </w:t>
-            </w:r>
-            <w:r>
-              <w:rPr>
-                <w:rFonts w:ascii="Helvetica" w:eastAsia="Times New Roman" w:hAnsi="Helvetica" w:cs="Helvetica"/>
-                <w:color w:val="333333"/>
-                <w:sz w:val="21"/>
-                <w:szCs w:val="21"/>
-                <w:shd w:val="clear" w:color="auto" w:fill="FFFFFF"/>
-              </w:rPr>
-              <w:t>&lt;5-bit rs1&gt;</w:t>
-            </w:r>
-            <w:r>
-              <w:t xml:space="preserve"> </w:t>
-            </w:r>
-            <w:r>
-              <w:rPr>
-                <w:rFonts w:ascii="Helvetica" w:eastAsia="Times New Roman" w:hAnsi="Helvetica" w:cs="Helvetica"/>
-                <w:color w:val="333333"/>
-                <w:sz w:val="21"/>
-                <w:szCs w:val="21"/>
-                <w:shd w:val="clear" w:color="auto" w:fill="FFFFFF"/>
-              </w:rPr>
-              <w:t>&lt;3-bit funct3&gt; &lt;</w:t>
-            </w:r>
-            <w:proofErr w:type="spellStart"/>
-            <w:proofErr w:type="gramStart"/>
-            <w:r>
-              <w:rPr>
-                <w:rFonts w:ascii="Helvetica" w:eastAsia="Times New Roman" w:hAnsi="Helvetica" w:cs="Helvetica"/>
-                <w:color w:val="333333"/>
-                <w:sz w:val="21"/>
-                <w:szCs w:val="21"/>
-                <w:shd w:val="clear" w:color="auto" w:fill="FFFFFF"/>
-              </w:rPr>
-              <w:t>imm</w:t>
-            </w:r>
-            <w:proofErr w:type="spellEnd"/>
-            <w:r>
-              <w:rPr>
-                <w:rFonts w:ascii="Helvetica" w:eastAsia="Times New Roman" w:hAnsi="Helvetica" w:cs="Helvetica"/>
-                <w:color w:val="333333"/>
-                <w:sz w:val="21"/>
-                <w:szCs w:val="21"/>
-                <w:shd w:val="clear" w:color="auto" w:fill="FFFFFF"/>
-              </w:rPr>
-              <w:t>[</w:t>
-            </w:r>
-            <w:proofErr w:type="gramEnd"/>
-            <w:r>
-              <w:rPr>
-                <w:rFonts w:ascii="Helvetica" w:eastAsia="Times New Roman" w:hAnsi="Helvetica" w:cs="Helvetica"/>
-                <w:color w:val="333333"/>
-                <w:sz w:val="21"/>
-                <w:szCs w:val="21"/>
-                <w:shd w:val="clear" w:color="auto" w:fill="FFFFFF"/>
-              </w:rPr>
-              <w:t>3</w:t>
-            </w:r>
-            <w:r>
-              <w:rPr>
-                <w:rFonts w:ascii="Helvetica" w:eastAsia="Times New Roman" w:hAnsi="Helvetica" w:cs="Helvetica"/>
-                <w:color w:val="333333"/>
-                <w:sz w:val="21"/>
-                <w:szCs w:val="21"/>
-                <w:shd w:val="clear" w:color="auto" w:fill="FFFFFF"/>
-              </w:rPr>
-              <w:t xml:space="preserve">:1]&gt;   </w:t>
-            </w:r>
-          </w:p>
-          <w:p>
-            <w:pPr>
-              <w:rPr>
-                <w:rFonts w:ascii="Helvetica" w:eastAsia="Times New Roman" w:hAnsi="Helvetica" w:cs="Helvetica"/>
-                <w:color w:val="333333"/>
-                <w:sz w:val="21"/>
-                <w:szCs w:val="21"/>
-                <w:shd w:val="clear" w:color="auto" w:fill="FFFFFF"/>
-              </w:rPr>
-            </w:pPr>
-            <w:r>
-              <w:rPr>
-                <w:rFonts w:ascii="Helvetica" w:eastAsia="Times New Roman" w:hAnsi="Helvetica" w:cs="Helvetica"/>
-                <w:color w:val="333333"/>
-                <w:sz w:val="21"/>
-                <w:szCs w:val="21"/>
-                <w:shd w:val="clear" w:color="auto" w:fill="FFFFFF"/>
-              </w:rPr>
-              <w:t xml:space="preserve">     </w:t>
-            </w:r>
-            <w:r>
-              <w:rPr>
-                <w:rFonts w:ascii="Helvetica" w:eastAsia="Times New Roman" w:hAnsi="Helvetica" w:cs="Helvetica"/>
-                <w:color w:val="333333"/>
-                <w:sz w:val="21"/>
-                <w:szCs w:val="21"/>
-                <w:shd w:val="clear" w:color="auto" w:fill="FFFFFF"/>
-              </w:rPr>
-              <w:t>&lt;unused bit&gt;</w:t>
-            </w:r>
-            <w:r>
-              <w:rPr>
-                <w:rFonts w:ascii="Helvetica" w:eastAsia="Times New Roman" w:hAnsi="Helvetica" w:cs="Helvetica"/>
-                <w:color w:val="333333"/>
-                <w:sz w:val="21"/>
-                <w:szCs w:val="21"/>
-                <w:shd w:val="clear" w:color="auto" w:fill="FFFFFF"/>
-              </w:rPr>
-              <w:t>&lt;</w:t>
-            </w:r>
-            <w:proofErr w:type="spellStart"/>
-            <w:proofErr w:type="gramStart"/>
-            <w:r>
-              <w:rPr>
-                <w:rFonts w:ascii="Helvetica" w:eastAsia="Times New Roman" w:hAnsi="Helvetica" w:cs="Helvetica"/>
-                <w:color w:val="333333"/>
-                <w:sz w:val="21"/>
-                <w:szCs w:val="21"/>
-                <w:shd w:val="clear" w:color="auto" w:fill="FFFFFF"/>
-              </w:rPr>
-              <w:t>imm</w:t>
-            </w:r>
-            <w:proofErr w:type="spellEnd"/>
-            <w:r>
-              <w:rPr>
-                <w:rFonts w:ascii="Helvetica" w:eastAsia="Times New Roman" w:hAnsi="Helvetica" w:cs="Helvetica"/>
-                <w:color w:val="333333"/>
-                <w:sz w:val="21"/>
-                <w:szCs w:val="21"/>
-                <w:shd w:val="clear" w:color="auto" w:fill="FFFFFF"/>
-              </w:rPr>
-              <w:t>[</w:t>
-            </w:r>
-            <w:proofErr w:type="gramEnd"/>
-            <w:r>
-              <w:rPr>
-                <w:rFonts w:ascii="Helvetica" w:eastAsia="Times New Roman" w:hAnsi="Helvetica" w:cs="Helvetica"/>
+                <w:rFonts w:ascii="Helvetica" w:hAnsi="Helvetica" w:cs="Helvetica"/>
                 <w:color w:val="333333"/>
                 <w:sz w:val="21"/>
                 <w:szCs w:val="21"/>
@@ -6166,117 +5244,17 @@
             </w:r>
             <w:r>
               <w:rPr>
-                <w:rFonts w:ascii="Helvetica" w:eastAsia="Times New Roman" w:hAnsi="Helvetica" w:cs="Helvetica"/>
-                <w:color w:val="333333"/>
-                <w:sz w:val="21"/>
-                <w:szCs w:val="21"/>
-                <w:shd w:val="clear" w:color="auto" w:fill="FFFFFF"/>
-              </w:rPr>
-              <w:t>0</w:t>
-            </w:r>
-            <w:r>
-              <w:rPr>
-                <w:rFonts w:ascii="Helvetica" w:eastAsia="Times New Roman" w:hAnsi="Helvetica" w:cs="Helvetica"/>
-                <w:color w:val="333333"/>
-                <w:sz w:val="21"/>
-                <w:szCs w:val="21"/>
-                <w:shd w:val="clear" w:color="auto" w:fill="FFFFFF"/>
-              </w:rPr>
-              <w:t>]&gt;&lt;7-bit opcode&gt;”</w:t>
-            </w:r>
-          </w:p>
-          <w:p>
-            <w:pPr>
-              <w:rPr>
-                <w:rFonts w:ascii="Helvetica" w:eastAsia="Times New Roman" w:hAnsi="Helvetica" w:cs="Helvetica"/>
-                <w:color w:val="333333"/>
-                <w:sz w:val="21"/>
-                <w:szCs w:val="21"/>
-                <w:shd w:val="clear" w:color="auto" w:fill="FFFFFF"/>
-              </w:rPr>
-            </w:pPr>
-            <w:r>
-              <w:rPr>
-                <w:rFonts w:ascii="Helvetica" w:eastAsia="Times New Roman" w:hAnsi="Helvetica" w:cs="Helvetica"/>
-                <w:color w:val="333333"/>
-                <w:sz w:val="21"/>
-                <w:szCs w:val="21"/>
-                <w:shd w:val="clear" w:color="auto" w:fill="FFFFFF"/>
-              </w:rPr>
-              <w:t xml:space="preserve"> </w:t>
-            </w:r>
-            <w:r>
-              <w:rPr>
-                <w:rFonts w:ascii="Helvetica" w:eastAsia="Times New Roman" w:hAnsi="Helvetica" w:cs="Helvetica"/>
-                <w:color w:val="333333"/>
-                <w:sz w:val="21"/>
-                <w:szCs w:val="21"/>
-                <w:shd w:val="clear" w:color="auto" w:fill="FFFFFF"/>
-              </w:rPr>
-              <w:t xml:space="preserve">    funct3= “</w:t>
-            </w:r>
-            <w:r>
-              <w:rPr>
-                <w:rFonts w:ascii="Helvetica" w:eastAsia="Times New Roman" w:hAnsi="Helvetica" w:cs="Helvetica"/>
-                <w:color w:val="333333"/>
-                <w:sz w:val="21"/>
-                <w:szCs w:val="21"/>
-                <w:shd w:val="clear" w:color="auto" w:fill="FFFFFF"/>
-              </w:rPr>
-              <w:t>001</w:t>
-            </w:r>
-            <w:r>
-              <w:rPr>
-                <w:rFonts w:ascii="Helvetica" w:eastAsia="Times New Roman" w:hAnsi="Helvetica" w:cs="Helvetica"/>
-                <w:color w:val="333333"/>
-                <w:sz w:val="21"/>
-                <w:szCs w:val="21"/>
-                <w:shd w:val="clear" w:color="auto" w:fill="FFFFFF"/>
-              </w:rPr>
-              <w:t>”</w:t>
-            </w:r>
-          </w:p>
-          <w:p>
-            <w:pPr>
-              <w:rPr>
-                <w:rFonts w:ascii="Helvetica" w:eastAsia="Times New Roman" w:hAnsi="Helvetica" w:cs="Helvetica"/>
-                <w:color w:val="333333"/>
-                <w:sz w:val="21"/>
-                <w:szCs w:val="21"/>
-                <w:shd w:val="clear" w:color="auto" w:fill="FFFFFF"/>
-              </w:rPr>
-            </w:pPr>
-            <w:r>
-              <w:rPr>
-                <w:rFonts w:ascii="Helvetica" w:eastAsia="Times New Roman" w:hAnsi="Helvetica" w:cs="Helvetica"/>
-                <w:color w:val="333333"/>
-                <w:sz w:val="21"/>
-                <w:szCs w:val="21"/>
-                <w:shd w:val="clear" w:color="auto" w:fill="FFFFFF"/>
-              </w:rPr>
-              <w:t xml:space="preserve">    Opcode= “</w:t>
-            </w:r>
-            <w:r>
-              <w:rPr>
                 <w:rFonts w:ascii="Helvetica" w:hAnsi="Helvetica" w:cs="Helvetica"/>
                 <w:color w:val="333333"/>
                 <w:sz w:val="21"/>
                 <w:szCs w:val="21"/>
                 <w:shd w:val="clear" w:color="auto" w:fill="FFFFFF"/>
               </w:rPr>
-              <w:t>1100011</w:t>
-            </w:r>
-            <w:r>
-              <w:rPr>
-                <w:rFonts w:ascii="Helvetica" w:eastAsia="Times New Roman" w:hAnsi="Helvetica" w:cs="Helvetica"/>
-                <w:color w:val="333333"/>
-                <w:sz w:val="21"/>
-                <w:szCs w:val="21"/>
-                <w:shd w:val="clear" w:color="auto" w:fill="FFFFFF"/>
-              </w:rPr>
-              <w:t>”</w:t>
-            </w:r>
-            <w:r>
+              <w:t>:1])</w:t>
+            </w:r>
+          </w:p>
+          <w:p>
+            <w:pPr>
               <w:rPr>
                 <w:rFonts w:ascii="Helvetica" w:hAnsi="Helvetica" w:cs="Helvetica"/>
                 <w:color w:val="333333"/>
@@ -6284,11 +5262,8 @@
                 <w:szCs w:val="21"/>
                 <w:shd w:val="clear" w:color="auto" w:fill="FFFFFF"/>
               </w:rPr>
-              <w:t>.</w:t>
-            </w:r>
-          </w:p>
-          <w:p>
-            <w:pPr>
+            </w:pPr>
+            <w:r>
               <w:rPr>
                 <w:rFonts w:ascii="Helvetica" w:hAnsi="Helvetica" w:cs="Helvetica"/>
                 <w:color w:val="333333"/>
@@ -6296,139 +5271,9 @@
                 <w:szCs w:val="21"/>
                 <w:shd w:val="clear" w:color="auto" w:fill="FFFFFF"/>
               </w:rPr>
-            </w:pPr>
-            <w:proofErr w:type="gramStart"/>
-            <w:r>
-              <w:rPr>
-                <w:rFonts w:ascii="Helvetica" w:hAnsi="Helvetica" w:cs="Helvetica"/>
-                <w:color w:val="333333"/>
-                <w:sz w:val="21"/>
-                <w:szCs w:val="21"/>
-                <w:shd w:val="clear" w:color="auto" w:fill="FFFFFF"/>
-              </w:rPr>
-              <w:t>So</w:t>
-            </w:r>
-            <w:proofErr w:type="gramEnd"/>
-            <w:r>
-              <w:rPr>
-                <w:rFonts w:ascii="Helvetica" w:hAnsi="Helvetica" w:cs="Helvetica"/>
-                <w:color w:val="333333"/>
-                <w:sz w:val="21"/>
-                <w:szCs w:val="21"/>
-                <w:shd w:val="clear" w:color="auto" w:fill="FFFFFF"/>
-              </w:rPr>
-              <w:t xml:space="preserve"> the final PC = PC + 4 + (sign </w:t>
-            </w:r>
-            <w:proofErr w:type="gramStart"/>
-            <w:r>
-              <w:rPr>
-                <w:rFonts w:ascii="Helvetica" w:hAnsi="Helvetica" w:cs="Helvetica"/>
-                <w:color w:val="333333"/>
-                <w:sz w:val="21"/>
-                <w:szCs w:val="21"/>
-                <w:shd w:val="clear" w:color="auto" w:fill="FFFFFF"/>
-              </w:rPr>
-              <w:t>extend)(</w:t>
-            </w:r>
-            <w:proofErr w:type="spellStart"/>
-            <w:r>
-              <w:rPr>
-                <w:rFonts w:ascii="Helvetica" w:hAnsi="Helvetica" w:cs="Helvetica"/>
-                <w:color w:val="333333"/>
-                <w:sz w:val="21"/>
-                <w:szCs w:val="21"/>
-                <w:shd w:val="clear" w:color="auto" w:fill="FFFFFF"/>
-              </w:rPr>
-              <w:t>imm</w:t>
-            </w:r>
-            <w:proofErr w:type="spellEnd"/>
-            <w:r>
-              <w:rPr>
-                <w:rFonts w:ascii="Helvetica" w:hAnsi="Helvetica" w:cs="Helvetica"/>
-                <w:color w:val="333333"/>
-                <w:sz w:val="21"/>
-                <w:szCs w:val="21"/>
-                <w:shd w:val="clear" w:color="auto" w:fill="FFFFFF"/>
-              </w:rPr>
-              <w:t>[</w:t>
-            </w:r>
-            <w:proofErr w:type="gramEnd"/>
-            <w:r>
-              <w:rPr>
-                <w:rFonts w:ascii="Helvetica" w:hAnsi="Helvetica" w:cs="Helvetica"/>
-                <w:color w:val="333333"/>
-                <w:sz w:val="21"/>
-                <w:szCs w:val="21"/>
-                <w:shd w:val="clear" w:color="auto" w:fill="FFFFFF"/>
-              </w:rPr>
-              <w:t>1</w:t>
-            </w:r>
-            <w:r>
-              <w:rPr>
-                <w:rFonts w:ascii="Helvetica" w:hAnsi="Helvetica" w:cs="Helvetica"/>
-                <w:color w:val="333333"/>
-                <w:sz w:val="21"/>
-                <w:szCs w:val="21"/>
-                <w:shd w:val="clear" w:color="auto" w:fill="FFFFFF"/>
-              </w:rPr>
-              <w:t>1</w:t>
-            </w:r>
-            <w:r>
-              <w:rPr>
-                <w:rFonts w:ascii="Helvetica" w:hAnsi="Helvetica" w:cs="Helvetica"/>
-                <w:color w:val="333333"/>
-                <w:sz w:val="21"/>
-                <w:szCs w:val="21"/>
-                <w:shd w:val="clear" w:color="auto" w:fill="FFFFFF"/>
-              </w:rPr>
-              <w:t>:1])</w:t>
-            </w:r>
-          </w:p>
-          <w:p>
-            <w:pPr>
-              <w:rPr>
-                <w:rFonts w:ascii="Helvetica" w:hAnsi="Helvetica" w:cs="Helvetica"/>
-                <w:color w:val="333333"/>
-                <w:sz w:val="21"/>
-                <w:szCs w:val="21"/>
-                <w:shd w:val="clear" w:color="auto" w:fill="FFFFFF"/>
-              </w:rPr>
-            </w:pPr>
-            <w:r>
-              <w:rPr>
-                <w:rFonts w:ascii="Helvetica" w:hAnsi="Helvetica" w:cs="Helvetica"/>
-                <w:color w:val="333333"/>
-                <w:sz w:val="21"/>
-                <w:szCs w:val="21"/>
-                <w:shd w:val="clear" w:color="auto" w:fill="FFFFFF"/>
-              </w:rPr>
               <w:lastRenderedPageBreak/>
-              <w:t xml:space="preserve">Note: for our implementation, </w:t>
-            </w:r>
-            <w:proofErr w:type="spellStart"/>
-            <w:proofErr w:type="gramStart"/>
-            <w:r>
-              <w:rPr>
-                <w:rFonts w:ascii="Helvetica" w:hAnsi="Helvetica" w:cs="Helvetica"/>
-                <w:color w:val="333333"/>
-                <w:sz w:val="21"/>
-                <w:szCs w:val="21"/>
-                <w:shd w:val="clear" w:color="auto" w:fill="FFFFFF"/>
-              </w:rPr>
-              <w:t>imm</w:t>
-            </w:r>
-            <w:proofErr w:type="spellEnd"/>
-            <w:r>
-              <w:rPr>
-                <w:rFonts w:ascii="Helvetica" w:hAnsi="Helvetica" w:cs="Helvetica"/>
-                <w:color w:val="333333"/>
-                <w:sz w:val="21"/>
-                <w:szCs w:val="21"/>
-                <w:shd w:val="clear" w:color="auto" w:fill="FFFFFF"/>
-              </w:rPr>
-              <w:t>[</w:t>
-            </w:r>
-            <w:proofErr w:type="gramEnd"/>
+              <w:t>Note: for our implementation, imm[</w:t>
+            </w:r>
             <w:r>
               <w:rPr>
                 <w:rFonts w:ascii="Helvetica" w:hAnsi="Helvetica" w:cs="Helvetica"/>
@@ -6568,29 +5413,7 @@
           <w:szCs w:val="21"/>
           <w:shd w:val="clear" w:color="auto" w:fill="FFFFFF"/>
         </w:rPr>
-        <w:t xml:space="preserve"> [replacing </w:t>
-      </w:r>
-      <w:proofErr w:type="spellStart"/>
-      <w:r>
-        <w:rPr>
-          <w:rFonts w:ascii="Helvetica" w:eastAsia="Times New Roman" w:hAnsi="Helvetica" w:cs="Helvetica"/>
-          <w:color w:val="333333"/>
-          <w:sz w:val="21"/>
-          <w:szCs w:val="21"/>
-          <w:shd w:val="clear" w:color="auto" w:fill="FFFFFF"/>
-        </w:rPr>
-        <w:t>Psuedo</w:t>
-      </w:r>
-      <w:proofErr w:type="spellEnd"/>
-      <w:r>
-        <w:rPr>
-          <w:rFonts w:ascii="Helvetica" w:eastAsia="Times New Roman" w:hAnsi="Helvetica" w:cs="Helvetica"/>
-          <w:color w:val="333333"/>
-          <w:sz w:val="21"/>
-          <w:szCs w:val="21"/>
-          <w:shd w:val="clear" w:color="auto" w:fill="FFFFFF"/>
-        </w:rPr>
-        <w:t>-instructions]</w:t>
+        <w:t xml:space="preserve"> [replacing Psuedo-instructions]</w:t>
       </w:r>
       <w:r>
         <w:rPr>
@@ -6712,20 +5535,8 @@
                 <w:szCs w:val="21"/>
                 <w:shd w:val="clear" w:color="auto" w:fill="FFFFFF"/>
               </w:rPr>
-              <w:t xml:space="preserve"> </w:t>
-            </w:r>
-            <w:proofErr w:type="gramStart"/>
-            <w:r>
-              <w:rPr>
-                <w:rFonts w:ascii="Helvetica" w:eastAsia="Times New Roman" w:hAnsi="Helvetica" w:cs="Helvetica"/>
-                <w:color w:val="333333"/>
-                <w:sz w:val="21"/>
-                <w:szCs w:val="21"/>
-                <w:shd w:val="clear" w:color="auto" w:fill="FFFFFF"/>
-              </w:rPr>
-              <w:t>where</w:t>
-            </w:r>
-            <w:proofErr w:type="gramEnd"/>
+              <w:t xml:space="preserve"> where</w:t>
+            </w:r>
           </w:p>
           <w:p>
             <w:pPr>
@@ -6817,7 +5628,6 @@
               </w:rPr>
               <w:t xml:space="preserve">     </w:t>
             </w:r>
-            <w:proofErr w:type="spellStart"/>
             <w:r>
               <w:rPr>
                 <w:rFonts w:ascii="Helvetica" w:eastAsia="Times New Roman" w:hAnsi="Helvetica" w:cs="Helvetica"/>
@@ -6828,9 +5638,8 @@
                 <w:szCs w:val="21"/>
                 <w:shd w:val="clear" w:color="auto" w:fill="FFFFFF"/>
               </w:rPr>
-              <w:t>jal</w:t>
-            </w:r>
-            <w:proofErr w:type="spellEnd"/>
+              <w:t>jal rd, imm</w:t>
+            </w:r>
             <w:r>
               <w:rPr>
                 <w:rFonts w:ascii="Helvetica" w:eastAsia="Times New Roman" w:hAnsi="Helvetica" w:cs="Helvetica"/>
@@ -6841,9 +5650,8 @@
                 <w:szCs w:val="21"/>
                 <w:shd w:val="clear" w:color="auto" w:fill="FFFFFF"/>
               </w:rPr>
-              <w:t xml:space="preserve"> </w:t>
-            </w:r>
-            <w:proofErr w:type="spellStart"/>
+              <w:t xml:space="preserve">  # jump to PC = PC + 4 +</w:t>
+            </w:r>
             <w:r>
               <w:rPr>
                 <w:rFonts w:ascii="Helvetica" w:eastAsia="Times New Roman" w:hAnsi="Helvetica" w:cs="Helvetica"/>
@@ -6854,9 +5662,8 @@
                 <w:szCs w:val="21"/>
                 <w:shd w:val="clear" w:color="auto" w:fill="FFFFFF"/>
               </w:rPr>
-              <w:t>rd</w:t>
-            </w:r>
-            <w:proofErr w:type="spellEnd"/>
+              <w:t xml:space="preserve"> (sign extend)</w:t>
+            </w:r>
             <w:r>
               <w:rPr>
                 <w:rFonts w:ascii="Helvetica" w:eastAsia="Times New Roman" w:hAnsi="Helvetica" w:cs="Helvetica"/>
@@ -6867,11 +5674,104 @@
                 <w:szCs w:val="21"/>
                 <w:shd w:val="clear" w:color="auto" w:fill="FFFFFF"/>
               </w:rPr>
-              <w:t xml:space="preserve">, </w:t>
-            </w:r>
-            <w:proofErr w:type="spellStart"/>
-            <w:proofErr w:type="gramStart"/>
-            <w:r>
+              <w:t xml:space="preserve"> imm</w:t>
+            </w:r>
+          </w:p>
+          <w:p>
+            <w:pPr>
+              <w:rPr>
+                <w:rFonts w:ascii="Helvetica" w:eastAsia="Times New Roman" w:hAnsi="Helvetica" w:cs="Helvetica"/>
+                <w:color w:val="333333"/>
+                <w:sz w:val="21"/>
+                <w:szCs w:val="21"/>
+                <w:shd w:val="clear" w:color="auto" w:fill="FFFFFF"/>
+              </w:rPr>
+            </w:pPr>
+          </w:p>
+          <w:p>
+            <w:pPr>
+              <w:rPr>
+                <w:rFonts w:ascii="Helvetica" w:eastAsia="Times New Roman" w:hAnsi="Helvetica" w:cs="Helvetica"/>
+                <w:color w:val="333333"/>
+                <w:sz w:val="21"/>
+                <w:szCs w:val="21"/>
+                <w:shd w:val="clear" w:color="auto" w:fill="FFFFFF"/>
+              </w:rPr>
+            </w:pPr>
+            <w:r>
+              <w:rPr>
+                <w:rFonts w:ascii="Helvetica" w:eastAsia="Times New Roman" w:hAnsi="Helvetica" w:cs="Helvetica"/>
+                <w:color w:val="333333"/>
+                <w:sz w:val="21"/>
+                <w:szCs w:val="21"/>
+                <w:shd w:val="clear" w:color="auto" w:fill="FFFFFF"/>
+              </w:rPr>
+              <w:t xml:space="preserve">You will add a custom </w:t>
+            </w:r>
+            <w:r>
+              <w:rPr>
+                <w:rFonts w:ascii="Helvetica" w:eastAsia="Times New Roman" w:hAnsi="Helvetica" w:cs="Helvetica"/>
+                <w:color w:val="333333"/>
+                <w:sz w:val="21"/>
+                <w:szCs w:val="21"/>
+                <w:shd w:val="clear" w:color="auto" w:fill="FFFFFF"/>
+              </w:rPr>
+              <w:t>J</w:t>
+            </w:r>
+            <w:r>
+              <w:rPr>
+                <w:rFonts w:ascii="Helvetica" w:eastAsia="Times New Roman" w:hAnsi="Helvetica" w:cs="Helvetica"/>
+                <w:color w:val="333333"/>
+                <w:sz w:val="21"/>
+                <w:szCs w:val="21"/>
+                <w:shd w:val="clear" w:color="auto" w:fill="FFFFFF"/>
+              </w:rPr>
+              <w:t xml:space="preserve"> instruction to your implementation. </w:t>
+            </w:r>
+          </w:p>
+          <w:p>
+            <w:pPr>
+              <w:rPr>
+                <w:rFonts w:ascii="Helvetica" w:eastAsia="Times New Roman" w:hAnsi="Helvetica" w:cs="Helvetica"/>
+                <w:color w:val="333333"/>
+                <w:sz w:val="21"/>
+                <w:szCs w:val="21"/>
+                <w:shd w:val="clear" w:color="auto" w:fill="FFFFFF"/>
+              </w:rPr>
+            </w:pPr>
+            <w:r>
+              <w:rPr>
+                <w:rFonts w:ascii="Helvetica" w:eastAsia="Times New Roman" w:hAnsi="Helvetica" w:cs="Helvetica"/>
+                <w:color w:val="333333"/>
+                <w:sz w:val="21"/>
+                <w:szCs w:val="21"/>
+                <w:shd w:val="clear" w:color="auto" w:fill="FFFFFF"/>
+              </w:rPr>
+              <w:t>J-</w:t>
+            </w:r>
+            <w:r>
+              <w:rPr>
+                <w:rFonts w:ascii="Helvetica" w:eastAsia="Times New Roman" w:hAnsi="Helvetica" w:cs="Helvetica"/>
+                <w:color w:val="333333"/>
+                <w:sz w:val="21"/>
+                <w:szCs w:val="21"/>
+                <w:shd w:val="clear" w:color="auto" w:fill="FFFFFF"/>
+              </w:rPr>
+              <w:t>Type Instruction</w:t>
+            </w:r>
+            <w:r>
+              <w:rPr>
+                <w:rFonts w:ascii="Helvetica" w:eastAsia="Times New Roman" w:hAnsi="Helvetica" w:cs="Helvetica"/>
+                <w:color w:val="333333"/>
+                <w:sz w:val="21"/>
+                <w:szCs w:val="21"/>
+                <w:shd w:val="clear" w:color="auto" w:fill="FFFFFF"/>
+              </w:rPr>
+              <w:t xml:space="preserve">: </w:t>
+            </w:r>
+          </w:p>
+          <w:p>
+            <w:pPr>
               <w:rPr>
                 <w:rFonts w:ascii="Helvetica" w:eastAsia="Times New Roman" w:hAnsi="Helvetica" w:cs="Helvetica"/>
                 <w:i/>
@@ -6881,9 +5781,17 @@
                 <w:szCs w:val="21"/>
                 <w:shd w:val="clear" w:color="auto" w:fill="FFFFFF"/>
               </w:rPr>
-              <w:t>imm</w:t>
-            </w:r>
-            <w:proofErr w:type="spellEnd"/>
+            </w:pPr>
+            <w:r>
+              <w:rPr>
+                <w:rFonts w:ascii="Helvetica" w:eastAsia="Times New Roman" w:hAnsi="Helvetica" w:cs="Helvetica"/>
+                <w:color w:val="333333"/>
+                <w:sz w:val="21"/>
+                <w:szCs w:val="21"/>
+                <w:shd w:val="clear" w:color="auto" w:fill="FFFFFF"/>
+              </w:rPr>
+              <w:t xml:space="preserve">    </w:t>
+            </w:r>
             <w:r>
               <w:rPr>
                 <w:rFonts w:ascii="Helvetica" w:eastAsia="Times New Roman" w:hAnsi="Helvetica" w:cs="Helvetica"/>
@@ -6894,9 +5802,8 @@
                 <w:szCs w:val="21"/>
                 <w:shd w:val="clear" w:color="auto" w:fill="FFFFFF"/>
               </w:rPr>
-              <w:t xml:space="preserve">  #</w:t>
-            </w:r>
-            <w:proofErr w:type="gramEnd"/>
+              <w:t>j</w:t>
+            </w:r>
             <w:r>
               <w:rPr>
                 <w:rFonts w:ascii="Helvetica" w:eastAsia="Times New Roman" w:hAnsi="Helvetica" w:cs="Helvetica"/>
@@ -6907,7 +5814,7 @@
                 <w:szCs w:val="21"/>
                 <w:shd w:val="clear" w:color="auto" w:fill="FFFFFF"/>
               </w:rPr>
-              <w:t xml:space="preserve"> jump to PC = PC + 4 +</w:t>
+              <w:t xml:space="preserve"> </w:t>
             </w:r>
             <w:r>
               <w:rPr>
@@ -6919,7 +5826,7 @@
                 <w:szCs w:val="21"/>
                 <w:shd w:val="clear" w:color="auto" w:fill="FFFFFF"/>
               </w:rPr>
-              <w:t xml:space="preserve"> (sign extend)</w:t>
+              <w:t>imm</w:t>
             </w:r>
             <w:r>
               <w:rPr>
@@ -6931,9 +5838,8 @@
                 <w:szCs w:val="21"/>
                 <w:shd w:val="clear" w:color="auto" w:fill="FFFFFF"/>
               </w:rPr>
-              <w:t xml:space="preserve"> </w:t>
-            </w:r>
-            <w:proofErr w:type="spellStart"/>
+              <w:t xml:space="preserve">        #  </w:t>
+            </w:r>
             <w:r>
               <w:rPr>
                 <w:rFonts w:ascii="Helvetica" w:eastAsia="Times New Roman" w:hAnsi="Helvetica" w:cs="Helvetica"/>
@@ -6944,105 +5850,9 @@
                 <w:szCs w:val="21"/>
                 <w:shd w:val="clear" w:color="auto" w:fill="FFFFFF"/>
               </w:rPr>
-              <w:t>imm</w:t>
-            </w:r>
-            <w:proofErr w:type="spellEnd"/>
-          </w:p>
-          <w:p>
-            <w:pPr>
-              <w:rPr>
-                <w:rFonts w:ascii="Helvetica" w:eastAsia="Times New Roman" w:hAnsi="Helvetica" w:cs="Helvetica"/>
-                <w:color w:val="333333"/>
-                <w:sz w:val="21"/>
-                <w:szCs w:val="21"/>
-                <w:shd w:val="clear" w:color="auto" w:fill="FFFFFF"/>
-              </w:rPr>
-            </w:pPr>
-          </w:p>
-          <w:p>
-            <w:pPr>
-              <w:rPr>
-                <w:rFonts w:ascii="Helvetica" w:eastAsia="Times New Roman" w:hAnsi="Helvetica" w:cs="Helvetica"/>
-                <w:color w:val="333333"/>
-                <w:sz w:val="21"/>
-                <w:szCs w:val="21"/>
-                <w:shd w:val="clear" w:color="auto" w:fill="FFFFFF"/>
-              </w:rPr>
-            </w:pPr>
-            <w:r>
-              <w:rPr>
-                <w:rFonts w:ascii="Helvetica" w:eastAsia="Times New Roman" w:hAnsi="Helvetica" w:cs="Helvetica"/>
-                <w:color w:val="333333"/>
-                <w:sz w:val="21"/>
-                <w:szCs w:val="21"/>
-                <w:shd w:val="clear" w:color="auto" w:fill="FFFFFF"/>
-              </w:rPr>
-              <w:t xml:space="preserve">You will add a custom </w:t>
-            </w:r>
-            <w:r>
-              <w:rPr>
-                <w:rFonts w:ascii="Helvetica" w:eastAsia="Times New Roman" w:hAnsi="Helvetica" w:cs="Helvetica"/>
-                <w:color w:val="333333"/>
-                <w:sz w:val="21"/>
-                <w:szCs w:val="21"/>
-                <w:shd w:val="clear" w:color="auto" w:fill="FFFFFF"/>
-              </w:rPr>
-              <w:t>J</w:t>
-            </w:r>
-            <w:r>
-              <w:rPr>
-                <w:rFonts w:ascii="Helvetica" w:eastAsia="Times New Roman" w:hAnsi="Helvetica" w:cs="Helvetica"/>
-                <w:color w:val="333333"/>
-                <w:sz w:val="21"/>
-                <w:szCs w:val="21"/>
-                <w:shd w:val="clear" w:color="auto" w:fill="FFFFFF"/>
-              </w:rPr>
-              <w:t xml:space="preserve"> instruction to your implementation. </w:t>
-            </w:r>
-          </w:p>
-          <w:p>
-            <w:pPr>
-              <w:rPr>
-                <w:rFonts w:ascii="Helvetica" w:eastAsia="Times New Roman" w:hAnsi="Helvetica" w:cs="Helvetica"/>
-                <w:color w:val="333333"/>
-                <w:sz w:val="21"/>
-                <w:szCs w:val="21"/>
-                <w:shd w:val="clear" w:color="auto" w:fill="FFFFFF"/>
-              </w:rPr>
-            </w:pPr>
-            <w:r>
-              <w:rPr>
-                <w:rFonts w:ascii="Helvetica" w:eastAsia="Times New Roman" w:hAnsi="Helvetica" w:cs="Helvetica"/>
-                <w:color w:val="333333"/>
-                <w:sz w:val="21"/>
-                <w:szCs w:val="21"/>
-                <w:shd w:val="clear" w:color="auto" w:fill="FFFFFF"/>
-              </w:rPr>
-              <w:t>J-</w:t>
-            </w:r>
-            <w:r>
-              <w:rPr>
-                <w:rFonts w:ascii="Helvetica" w:eastAsia="Times New Roman" w:hAnsi="Helvetica" w:cs="Helvetica"/>
-                <w:color w:val="333333"/>
-                <w:sz w:val="21"/>
-                <w:szCs w:val="21"/>
-                <w:shd w:val="clear" w:color="auto" w:fill="FFFFFF"/>
-              </w:rPr>
-              <w:t>Type Instruction</w:t>
-            </w:r>
-            <w:r>
-              <w:rPr>
-                <w:rFonts w:ascii="Helvetica" w:eastAsia="Times New Roman" w:hAnsi="Helvetica" w:cs="Helvetica"/>
-                <w:color w:val="333333"/>
-                <w:sz w:val="21"/>
-                <w:szCs w:val="21"/>
-                <w:shd w:val="clear" w:color="auto" w:fill="FFFFFF"/>
-              </w:rPr>
-              <w:t xml:space="preserve">: </w:t>
-            </w:r>
-          </w:p>
-          <w:p>
-            <w:pPr>
+              <w:t xml:space="preserve">PC = PC + 4 + </w:t>
+            </w:r>
+            <w:r>
               <w:rPr>
                 <w:rFonts w:ascii="Helvetica" w:eastAsia="Times New Roman" w:hAnsi="Helvetica" w:cs="Helvetica"/>
                 <w:i/>
@@ -7052,119 +5862,8 @@
                 <w:szCs w:val="21"/>
                 <w:shd w:val="clear" w:color="auto" w:fill="FFFFFF"/>
               </w:rPr>
-            </w:pPr>
-            <w:r>
-              <w:rPr>
-                <w:rFonts w:ascii="Helvetica" w:eastAsia="Times New Roman" w:hAnsi="Helvetica" w:cs="Helvetica"/>
-                <w:color w:val="333333"/>
-                <w:sz w:val="21"/>
-                <w:szCs w:val="21"/>
-                <w:shd w:val="clear" w:color="auto" w:fill="FFFFFF"/>
-              </w:rPr>
-              <w:t xml:space="preserve">    </w:t>
-            </w:r>
-            <w:r>
-              <w:rPr>
-                <w:rFonts w:ascii="Helvetica" w:eastAsia="Times New Roman" w:hAnsi="Helvetica" w:cs="Helvetica"/>
-                <w:i/>
-                <w:iCs/>
-                <w:color w:val="333333"/>
-                <w:sz w:val="21"/>
-                <w:szCs w:val="21"/>
-                <w:shd w:val="clear" w:color="auto" w:fill="FFFFFF"/>
-              </w:rPr>
-              <w:t>j</w:t>
-            </w:r>
-            <w:r>
-              <w:rPr>
-                <w:rFonts w:ascii="Helvetica" w:eastAsia="Times New Roman" w:hAnsi="Helvetica" w:cs="Helvetica"/>
-                <w:i/>
-                <w:iCs/>
-                <w:color w:val="333333"/>
-                <w:sz w:val="21"/>
-                <w:szCs w:val="21"/>
-                <w:shd w:val="clear" w:color="auto" w:fill="FFFFFF"/>
-              </w:rPr>
-              <w:t xml:space="preserve"> </w:t>
-            </w:r>
-            <w:proofErr w:type="spellStart"/>
-            <w:r>
-              <w:rPr>
-                <w:rFonts w:ascii="Helvetica" w:eastAsia="Times New Roman" w:hAnsi="Helvetica" w:cs="Helvetica"/>
-                <w:i/>
-                <w:iCs/>
-                <w:color w:val="333333"/>
-                <w:sz w:val="21"/>
-                <w:szCs w:val="21"/>
-                <w:shd w:val="clear" w:color="auto" w:fill="FFFFFF"/>
-              </w:rPr>
               <w:t>imm</w:t>
             </w:r>
-            <w:proofErr w:type="spellEnd"/>
-            <w:r>
-              <w:rPr>
-                <w:rFonts w:ascii="Helvetica" w:eastAsia="Times New Roman" w:hAnsi="Helvetica" w:cs="Helvetica"/>
-                <w:i/>
-                <w:iCs/>
-                <w:color w:val="333333"/>
-                <w:sz w:val="21"/>
-                <w:szCs w:val="21"/>
-                <w:shd w:val="clear" w:color="auto" w:fill="FFFFFF"/>
-              </w:rPr>
-              <w:t xml:space="preserve">        </w:t>
-            </w:r>
-            <w:proofErr w:type="gramStart"/>
-            <w:r>
-              <w:rPr>
-                <w:rFonts w:ascii="Helvetica" w:eastAsia="Times New Roman" w:hAnsi="Helvetica" w:cs="Helvetica"/>
-                <w:i/>
-                <w:iCs/>
-                <w:color w:val="333333"/>
-                <w:sz w:val="21"/>
-                <w:szCs w:val="21"/>
-                <w:shd w:val="clear" w:color="auto" w:fill="FFFFFF"/>
-              </w:rPr>
-              <w:t xml:space="preserve">#  </w:t>
-            </w:r>
-            <w:r>
-              <w:rPr>
-                <w:rFonts w:ascii="Helvetica" w:eastAsia="Times New Roman" w:hAnsi="Helvetica" w:cs="Helvetica"/>
-                <w:i/>
-                <w:iCs/>
-                <w:color w:val="333333"/>
-                <w:sz w:val="21"/>
-                <w:szCs w:val="21"/>
-                <w:shd w:val="clear" w:color="auto" w:fill="FFFFFF"/>
-              </w:rPr>
-              <w:t>PC</w:t>
-            </w:r>
-            <w:proofErr w:type="gramEnd"/>
-            <w:r>
-              <w:rPr>
-                <w:rFonts w:ascii="Helvetica" w:eastAsia="Times New Roman" w:hAnsi="Helvetica" w:cs="Helvetica"/>
-                <w:i/>
-                <w:iCs/>
-                <w:color w:val="333333"/>
-                <w:sz w:val="21"/>
-                <w:szCs w:val="21"/>
-                <w:shd w:val="clear" w:color="auto" w:fill="FFFFFF"/>
-              </w:rPr>
-              <w:t xml:space="preserve"> = PC + 4 + </w:t>
-            </w:r>
-            <w:proofErr w:type="spellStart"/>
-            <w:r>
-              <w:rPr>
-                <w:rFonts w:ascii="Helvetica" w:eastAsia="Times New Roman" w:hAnsi="Helvetica" w:cs="Helvetica"/>
-                <w:i/>
-                <w:iCs/>
-                <w:color w:val="333333"/>
-                <w:sz w:val="21"/>
-                <w:szCs w:val="21"/>
-                <w:shd w:val="clear" w:color="auto" w:fill="FFFFFF"/>
-              </w:rPr>
-              <w:t>imm</w:t>
-            </w:r>
-            <w:proofErr w:type="spellEnd"/>
           </w:p>
           <w:p>
             <w:pPr>
@@ -7186,27 +5885,15 @@
               </w:rPr>
               <w:t xml:space="preserve">         </w:t>
             </w:r>
-            <w:proofErr w:type="spellStart"/>
-            <w:r>
-              <w:rPr>
-                <w:rFonts w:ascii="Helvetica" w:eastAsia="Times New Roman" w:hAnsi="Helvetica" w:cs="Helvetica"/>
-                <w:color w:val="333333"/>
-                <w:sz w:val="21"/>
-                <w:szCs w:val="21"/>
-                <w:shd w:val="clear" w:color="auto" w:fill="FFFFFF"/>
-              </w:rPr>
-              <w:t>imm</w:t>
-            </w:r>
-            <w:proofErr w:type="spellEnd"/>
-            <w:r>
-              <w:rPr>
-                <w:rFonts w:ascii="Helvetica" w:eastAsia="Times New Roman" w:hAnsi="Helvetica" w:cs="Helvetica"/>
-                <w:color w:val="333333"/>
-                <w:sz w:val="21"/>
-                <w:szCs w:val="21"/>
-                <w:shd w:val="clear" w:color="auto" w:fill="FFFFFF"/>
-              </w:rPr>
-              <w:t>:</w:t>
+            <w:r>
+              <w:rPr>
+                <w:rFonts w:ascii="Helvetica" w:eastAsia="Times New Roman" w:hAnsi="Helvetica" w:cs="Helvetica"/>
+                <w:color w:val="333333"/>
+                <w:sz w:val="21"/>
+                <w:szCs w:val="21"/>
+                <w:shd w:val="clear" w:color="auto" w:fill="FFFFFF"/>
+              </w:rPr>
+              <w:t>imm:</w:t>
             </w:r>
             <w:r>
               <w:rPr>
@@ -7280,41 +5967,17 @@
                 <w:szCs w:val="21"/>
                 <w:shd w:val="clear" w:color="auto" w:fill="FFFFFF"/>
               </w:rPr>
-              <w:t xml:space="preserve">    “&lt;</w:t>
-            </w:r>
-            <w:proofErr w:type="spellStart"/>
-            <w:proofErr w:type="gramStart"/>
-            <w:r>
-              <w:rPr>
-                <w:rFonts w:ascii="Helvetica" w:eastAsia="Times New Roman" w:hAnsi="Helvetica" w:cs="Helvetica"/>
-                <w:color w:val="333333"/>
-                <w:sz w:val="21"/>
-                <w:szCs w:val="21"/>
-                <w:shd w:val="clear" w:color="auto" w:fill="FFFFFF"/>
-              </w:rPr>
-              <w:t>imm</w:t>
-            </w:r>
-            <w:proofErr w:type="spellEnd"/>
-            <w:r>
-              <w:rPr>
-                <w:rFonts w:ascii="Helvetica" w:eastAsia="Times New Roman" w:hAnsi="Helvetica" w:cs="Helvetica"/>
-                <w:color w:val="333333"/>
-                <w:sz w:val="21"/>
-                <w:szCs w:val="21"/>
-                <w:shd w:val="clear" w:color="auto" w:fill="FFFFFF"/>
-              </w:rPr>
-              <w:t>[</w:t>
-            </w:r>
-            <w:proofErr w:type="gramEnd"/>
-            <w:r>
-              <w:rPr>
-                <w:rFonts w:ascii="Helvetica" w:eastAsia="Times New Roman" w:hAnsi="Helvetica" w:cs="Helvetica"/>
-                <w:color w:val="333333"/>
-                <w:sz w:val="21"/>
-                <w:szCs w:val="21"/>
-                <w:shd w:val="clear" w:color="auto" w:fill="FFFFFF"/>
-              </w:rPr>
-              <w:t>20]</w:t>
+              <w:t xml:space="preserve">    “&lt;imm</w:t>
+            </w:r>
+            <w:r>
+              <w:rPr>
+                <w:rFonts w:ascii="Helvetica" w:eastAsia="Times New Roman" w:hAnsi="Helvetica" w:cs="Helvetica"/>
+                <w:color w:val="333333"/>
+                <w:sz w:val="21"/>
+                <w:szCs w:val="21"/>
+                <w:shd w:val="clear" w:color="auto" w:fill="FFFFFF"/>
+              </w:rPr>
+              <w:t>[20]</w:t>
             </w:r>
             <w:r>
               <w:rPr>
@@ -7334,41 +5997,7 @@
                 <w:szCs w:val="21"/>
                 <w:shd w:val="clear" w:color="auto" w:fill="FFFFFF"/>
               </w:rPr>
-              <w:t>&lt;</w:t>
-            </w:r>
-            <w:proofErr w:type="spellStart"/>
-            <w:proofErr w:type="gramStart"/>
-            <w:r>
-              <w:rPr>
-                <w:rFonts w:ascii="Helvetica" w:eastAsia="Times New Roman" w:hAnsi="Helvetica" w:cs="Helvetica"/>
-                <w:color w:val="333333"/>
-                <w:sz w:val="21"/>
-                <w:szCs w:val="21"/>
-                <w:shd w:val="clear" w:color="auto" w:fill="FFFFFF"/>
-              </w:rPr>
-              <w:t>imm</w:t>
-            </w:r>
-            <w:proofErr w:type="spellEnd"/>
-            <w:r>
-              <w:rPr>
-                <w:rFonts w:ascii="Helvetica" w:eastAsia="Times New Roman" w:hAnsi="Helvetica" w:cs="Helvetica"/>
-                <w:color w:val="333333"/>
-                <w:sz w:val="21"/>
-                <w:szCs w:val="21"/>
-                <w:shd w:val="clear" w:color="auto" w:fill="FFFFFF"/>
-              </w:rPr>
-              <w:t>[</w:t>
-            </w:r>
-            <w:proofErr w:type="gramEnd"/>
-            <w:r>
-              <w:rPr>
-                <w:rFonts w:ascii="Helvetica" w:eastAsia="Times New Roman" w:hAnsi="Helvetica" w:cs="Helvetica"/>
-                <w:color w:val="333333"/>
-                <w:sz w:val="21"/>
-                <w:szCs w:val="21"/>
-                <w:shd w:val="clear" w:color="auto" w:fill="FFFFFF"/>
-              </w:rPr>
-              <w:t>10</w:t>
+              <w:t>&lt;imm[10</w:t>
             </w:r>
             <w:r>
               <w:rPr>
@@ -7398,85 +6027,17 @@
                 <w:szCs w:val="21"/>
                 <w:shd w:val="clear" w:color="auto" w:fill="FFFFFF"/>
               </w:rPr>
-              <w:t>&lt;</w:t>
-            </w:r>
-            <w:proofErr w:type="spellStart"/>
-            <w:proofErr w:type="gramStart"/>
-            <w:r>
-              <w:rPr>
-                <w:rFonts w:ascii="Helvetica" w:eastAsia="Times New Roman" w:hAnsi="Helvetica" w:cs="Helvetica"/>
-                <w:color w:val="333333"/>
-                <w:sz w:val="21"/>
-                <w:szCs w:val="21"/>
-                <w:shd w:val="clear" w:color="auto" w:fill="FFFFFF"/>
-              </w:rPr>
-              <w:t>imm</w:t>
-            </w:r>
-            <w:proofErr w:type="spellEnd"/>
-            <w:r>
-              <w:rPr>
-                <w:rFonts w:ascii="Helvetica" w:eastAsia="Times New Roman" w:hAnsi="Helvetica" w:cs="Helvetica"/>
-                <w:color w:val="333333"/>
-                <w:sz w:val="21"/>
-                <w:szCs w:val="21"/>
-                <w:shd w:val="clear" w:color="auto" w:fill="FFFFFF"/>
-              </w:rPr>
-              <w:t>[</w:t>
-            </w:r>
-            <w:proofErr w:type="gramEnd"/>
-            <w:r>
-              <w:rPr>
-                <w:rFonts w:ascii="Helvetica" w:eastAsia="Times New Roman" w:hAnsi="Helvetica" w:cs="Helvetica"/>
-                <w:color w:val="333333"/>
-                <w:sz w:val="21"/>
-                <w:szCs w:val="21"/>
-                <w:shd w:val="clear" w:color="auto" w:fill="FFFFFF"/>
-              </w:rPr>
-              <w:t>11]&gt;</w:t>
-            </w:r>
-            <w:r>
-              <w:rPr>
-                <w:rFonts w:ascii="Helvetica" w:eastAsia="Times New Roman" w:hAnsi="Helvetica" w:cs="Helvetica"/>
-                <w:color w:val="333333"/>
-                <w:sz w:val="21"/>
-                <w:szCs w:val="21"/>
-                <w:shd w:val="clear" w:color="auto" w:fill="FFFFFF"/>
-              </w:rPr>
-              <w:t xml:space="preserve"> &lt;</w:t>
-            </w:r>
-            <w:proofErr w:type="spellStart"/>
-            <w:proofErr w:type="gramStart"/>
-            <w:r>
-              <w:rPr>
-                <w:rFonts w:ascii="Helvetica" w:eastAsia="Times New Roman" w:hAnsi="Helvetica" w:cs="Helvetica"/>
-                <w:color w:val="333333"/>
-                <w:sz w:val="21"/>
-                <w:szCs w:val="21"/>
-                <w:shd w:val="clear" w:color="auto" w:fill="FFFFFF"/>
-              </w:rPr>
-              <w:t>imm</w:t>
-            </w:r>
-            <w:proofErr w:type="spellEnd"/>
-            <w:r>
-              <w:rPr>
-                <w:rFonts w:ascii="Helvetica" w:eastAsia="Times New Roman" w:hAnsi="Helvetica" w:cs="Helvetica"/>
-                <w:color w:val="333333"/>
-                <w:sz w:val="21"/>
-                <w:szCs w:val="21"/>
-                <w:shd w:val="clear" w:color="auto" w:fill="FFFFFF"/>
-              </w:rPr>
-              <w:t>[</w:t>
-            </w:r>
-            <w:proofErr w:type="gramEnd"/>
-            <w:r>
-              <w:rPr>
-                <w:rFonts w:ascii="Helvetica" w:eastAsia="Times New Roman" w:hAnsi="Helvetica" w:cs="Helvetica"/>
-                <w:color w:val="333333"/>
-                <w:sz w:val="21"/>
-                <w:szCs w:val="21"/>
-                <w:shd w:val="clear" w:color="auto" w:fill="FFFFFF"/>
-              </w:rPr>
-              <w:t>19:12]&gt;</w:t>
+              <w:t>&lt;imm[11]&gt;</w:t>
+            </w:r>
+            <w:r>
+              <w:rPr>
+                <w:rFonts w:ascii="Helvetica" w:eastAsia="Times New Roman" w:hAnsi="Helvetica" w:cs="Helvetica"/>
+                <w:color w:val="333333"/>
+                <w:sz w:val="21"/>
+                <w:szCs w:val="21"/>
+                <w:shd w:val="clear" w:color="auto" w:fill="FFFFFF"/>
+              </w:rPr>
+              <w:t xml:space="preserve"> &lt;imm[19:12]&gt;</w:t>
             </w:r>
             <w:r>
               <w:rPr>
@@ -7522,27 +6083,15 @@
               </w:rPr>
               <w:t xml:space="preserve">    </w:t>
             </w:r>
-            <w:proofErr w:type="spellStart"/>
-            <w:r>
-              <w:rPr>
-                <w:rFonts w:ascii="Helvetica" w:eastAsia="Times New Roman" w:hAnsi="Helvetica" w:cs="Helvetica"/>
-                <w:color w:val="333333"/>
-                <w:sz w:val="21"/>
-                <w:szCs w:val="21"/>
-                <w:shd w:val="clear" w:color="auto" w:fill="FFFFFF"/>
-              </w:rPr>
-              <w:t>rd</w:t>
-            </w:r>
-            <w:proofErr w:type="spellEnd"/>
-            <w:r>
-              <w:rPr>
-                <w:rFonts w:ascii="Helvetica" w:eastAsia="Times New Roman" w:hAnsi="Helvetica" w:cs="Helvetica"/>
-                <w:color w:val="333333"/>
-                <w:sz w:val="21"/>
-                <w:szCs w:val="21"/>
-                <w:shd w:val="clear" w:color="auto" w:fill="FFFFFF"/>
-              </w:rPr>
-              <w:t xml:space="preserve"> = not used</w:t>
+            <w:r>
+              <w:rPr>
+                <w:rFonts w:ascii="Helvetica" w:eastAsia="Times New Roman" w:hAnsi="Helvetica" w:cs="Helvetica"/>
+                <w:color w:val="333333"/>
+                <w:sz w:val="21"/>
+                <w:szCs w:val="21"/>
+                <w:shd w:val="clear" w:color="auto" w:fill="FFFFFF"/>
+              </w:rPr>
+              <w:t>rd = not used</w:t>
             </w:r>
             <w:r>
               <w:rPr>
@@ -7626,7 +6175,6 @@
                 <w:shd w:val="clear" w:color="auto" w:fill="FFFFFF"/>
               </w:rPr>
             </w:pPr>
-            <w:proofErr w:type="gramStart"/>
             <w:r>
               <w:rPr>
                 <w:rFonts w:ascii="Helvetica" w:hAnsi="Helvetica" w:cs="Helvetica"/>
@@ -7635,9 +6183,8 @@
                 <w:szCs w:val="21"/>
                 <w:shd w:val="clear" w:color="auto" w:fill="FFFFFF"/>
               </w:rPr>
-              <w:t>So</w:t>
-            </w:r>
-            <w:proofErr w:type="gramEnd"/>
+              <w:t>So the final PC = PC + 4 + (sign extend)(imm</w:t>
+            </w:r>
             <w:r>
               <w:rPr>
                 <w:rFonts w:ascii="Helvetica" w:hAnsi="Helvetica" w:cs="Helvetica"/>
@@ -7646,10 +6193,11 @@
                 <w:szCs w:val="21"/>
                 <w:shd w:val="clear" w:color="auto" w:fill="FFFFFF"/>
               </w:rPr>
-              <w:t xml:space="preserve"> the final PC = PC + 4 + (sign </w:t>
-            </w:r>
-            <w:proofErr w:type="gramStart"/>
-            <w:r>
+              <w:t>[20:1])</w:t>
+            </w:r>
+          </w:p>
+          <w:p>
+            <w:pPr>
               <w:rPr>
                 <w:rFonts w:ascii="Helvetica" w:hAnsi="Helvetica" w:cs="Helvetica"/>
                 <w:color w:val="333333"/>
@@ -7657,9 +6205,7 @@
                 <w:szCs w:val="21"/>
                 <w:shd w:val="clear" w:color="auto" w:fill="FFFFFF"/>
               </w:rPr>
-              <w:t>extend)(</w:t>
-            </w:r>
-            <w:proofErr w:type="spellStart"/>
+            </w:pPr>
             <w:r>
               <w:rPr>
                 <w:rFonts w:ascii="Helvetica" w:hAnsi="Helvetica" w:cs="Helvetica"/>
@@ -7668,84 +6214,7 @@
                 <w:szCs w:val="21"/>
                 <w:shd w:val="clear" w:color="auto" w:fill="FFFFFF"/>
               </w:rPr>
-              <w:t>imm</w:t>
-            </w:r>
-            <w:proofErr w:type="spellEnd"/>
-            <w:r>
-              <w:rPr>
-                <w:rFonts w:ascii="Helvetica" w:hAnsi="Helvetica" w:cs="Helvetica"/>
-                <w:color w:val="333333"/>
-                <w:sz w:val="21"/>
-                <w:szCs w:val="21"/>
-                <w:shd w:val="clear" w:color="auto" w:fill="FFFFFF"/>
-              </w:rPr>
-              <w:t>[</w:t>
-            </w:r>
-            <w:proofErr w:type="gramEnd"/>
-            <w:r>
-              <w:rPr>
-                <w:rFonts w:ascii="Helvetica" w:hAnsi="Helvetica" w:cs="Helvetica"/>
-                <w:color w:val="333333"/>
-                <w:sz w:val="21"/>
-                <w:szCs w:val="21"/>
-                <w:shd w:val="clear" w:color="auto" w:fill="FFFFFF"/>
-              </w:rPr>
-              <w:t>20:1])</w:t>
-            </w:r>
-          </w:p>
-          <w:p>
-            <w:pPr>
-              <w:rPr>
-                <w:rFonts w:ascii="Helvetica" w:hAnsi="Helvetica" w:cs="Helvetica"/>
-                <w:color w:val="333333"/>
-                <w:sz w:val="21"/>
-                <w:szCs w:val="21"/>
-                <w:shd w:val="clear" w:color="auto" w:fill="FFFFFF"/>
-              </w:rPr>
-            </w:pPr>
-            <w:r>
-              <w:rPr>
-                <w:rFonts w:ascii="Helvetica" w:hAnsi="Helvetica" w:cs="Helvetica"/>
-                <w:color w:val="333333"/>
-                <w:sz w:val="21"/>
-                <w:szCs w:val="21"/>
-                <w:shd w:val="clear" w:color="auto" w:fill="FFFFFF"/>
-              </w:rPr>
-              <w:t xml:space="preserve">Note: for our implementation, </w:t>
-            </w:r>
-            <w:proofErr w:type="spellStart"/>
-            <w:proofErr w:type="gramStart"/>
-            <w:r>
-              <w:rPr>
-                <w:rFonts w:ascii="Helvetica" w:hAnsi="Helvetica" w:cs="Helvetica"/>
-                <w:color w:val="333333"/>
-                <w:sz w:val="21"/>
-                <w:szCs w:val="21"/>
-                <w:shd w:val="clear" w:color="auto" w:fill="FFFFFF"/>
-              </w:rPr>
-              <w:t>imm</w:t>
-            </w:r>
-            <w:proofErr w:type="spellEnd"/>
-            <w:r>
-              <w:rPr>
-                <w:rFonts w:ascii="Helvetica" w:hAnsi="Helvetica" w:cs="Helvetica"/>
-                <w:color w:val="333333"/>
-                <w:sz w:val="21"/>
-                <w:szCs w:val="21"/>
-                <w:shd w:val="clear" w:color="auto" w:fill="FFFFFF"/>
-              </w:rPr>
-              <w:t>[</w:t>
-            </w:r>
-            <w:proofErr w:type="gramEnd"/>
-            <w:r>
-              <w:rPr>
-                <w:rFonts w:ascii="Helvetica" w:hAnsi="Helvetica" w:cs="Helvetica"/>
-                <w:color w:val="333333"/>
-                <w:sz w:val="21"/>
-                <w:szCs w:val="21"/>
-                <w:shd w:val="clear" w:color="auto" w:fill="FFFFFF"/>
-              </w:rPr>
-              <w:t>20:1] points to a byte</w:t>
+              <w:t>Note: for our implementation, imm[20:1] points to a byte</w:t>
             </w:r>
             <w:r>
               <w:rPr>
@@ -7851,20 +6320,8 @@
                 <w:szCs w:val="21"/>
                 <w:shd w:val="clear" w:color="auto" w:fill="FFFFFF"/>
               </w:rPr>
-              <w:t xml:space="preserve"> </w:t>
-            </w:r>
-            <w:proofErr w:type="gramStart"/>
-            <w:r>
-              <w:rPr>
-                <w:rFonts w:ascii="Helvetica" w:eastAsia="Times New Roman" w:hAnsi="Helvetica" w:cs="Helvetica"/>
-                <w:color w:val="333333"/>
-                <w:sz w:val="21"/>
-                <w:szCs w:val="21"/>
-                <w:shd w:val="clear" w:color="auto" w:fill="FFFFFF"/>
-              </w:rPr>
-              <w:t>where</w:t>
-            </w:r>
-            <w:proofErr w:type="gramEnd"/>
+              <w:t xml:space="preserve"> where</w:t>
+            </w:r>
           </w:p>
           <w:p>
             <w:pPr>
@@ -7888,7 +6345,6 @@
               </w:rPr>
               <w:t xml:space="preserve">     </w:t>
             </w:r>
-            <w:proofErr w:type="spellStart"/>
             <w:r>
               <w:rPr>
                 <w:rFonts w:ascii="Helvetica" w:eastAsia="Times New Roman" w:hAnsi="Helvetica" w:cs="Helvetica"/>
@@ -7899,9 +6355,8 @@
                 <w:szCs w:val="21"/>
                 <w:shd w:val="clear" w:color="auto" w:fill="FFFFFF"/>
               </w:rPr>
-              <w:t>subi</w:t>
-            </w:r>
-            <w:proofErr w:type="spellEnd"/>
+              <w:t xml:space="preserve">subi </w:t>
+            </w:r>
             <w:r>
               <w:rPr>
                 <w:rFonts w:ascii="Helvetica" w:eastAsia="Times New Roman" w:hAnsi="Helvetica" w:cs="Helvetica"/>
@@ -7912,9 +6367,8 @@
                 <w:szCs w:val="21"/>
                 <w:shd w:val="clear" w:color="auto" w:fill="FFFFFF"/>
               </w:rPr>
-              <w:t xml:space="preserve"> </w:t>
-            </w:r>
-            <w:proofErr w:type="spellStart"/>
+              <w:t>rd, rs1, imm</w:t>
+            </w:r>
             <w:r>
               <w:rPr>
                 <w:rFonts w:ascii="Helvetica" w:eastAsia="Times New Roman" w:hAnsi="Helvetica" w:cs="Helvetica"/>
@@ -7925,9 +6379,8 @@
                 <w:szCs w:val="21"/>
                 <w:shd w:val="clear" w:color="auto" w:fill="FFFFFF"/>
               </w:rPr>
-              <w:t>rd</w:t>
-            </w:r>
-            <w:proofErr w:type="spellEnd"/>
+              <w:t xml:space="preserve"> </w:t>
+            </w:r>
             <w:r>
               <w:rPr>
                 <w:rFonts w:ascii="Helvetica" w:eastAsia="Times New Roman" w:hAnsi="Helvetica" w:cs="Helvetica"/>
@@ -7938,9 +6391,8 @@
                 <w:szCs w:val="21"/>
                 <w:shd w:val="clear" w:color="auto" w:fill="FFFFFF"/>
               </w:rPr>
-              <w:t xml:space="preserve">, rs1, </w:t>
-            </w:r>
-            <w:proofErr w:type="spellStart"/>
+              <w:t xml:space="preserve">       </w:t>
+            </w:r>
             <w:r>
               <w:rPr>
                 <w:rFonts w:ascii="Helvetica" w:eastAsia="Times New Roman" w:hAnsi="Helvetica" w:cs="Helvetica"/>
@@ -7951,85 +6403,8 @@
                 <w:szCs w:val="21"/>
                 <w:shd w:val="clear" w:color="auto" w:fill="FFFFFF"/>
               </w:rPr>
-              <w:t>imm</w:t>
-            </w:r>
-            <w:proofErr w:type="spellEnd"/>
-            <w:r>
-              <w:rPr>
-                <w:rFonts w:ascii="Helvetica" w:eastAsia="Times New Roman" w:hAnsi="Helvetica" w:cs="Helvetica"/>
-                <w:i/>
-                <w:iCs/>
-                <w:color w:val="333333"/>
-                <w:sz w:val="21"/>
-                <w:szCs w:val="21"/>
-                <w:shd w:val="clear" w:color="auto" w:fill="FFFFFF"/>
-              </w:rPr>
-              <w:t xml:space="preserve"> </w:t>
-            </w:r>
-            <w:r>
-              <w:rPr>
-                <w:rFonts w:ascii="Helvetica" w:eastAsia="Times New Roman" w:hAnsi="Helvetica" w:cs="Helvetica"/>
-                <w:i/>
-                <w:iCs/>
-                <w:color w:val="333333"/>
-                <w:sz w:val="21"/>
-                <w:szCs w:val="21"/>
-                <w:shd w:val="clear" w:color="auto" w:fill="FFFFFF"/>
-              </w:rPr>
-              <w:t xml:space="preserve">       </w:t>
-            </w:r>
-            <w:r>
-              <w:rPr>
-                <w:rFonts w:ascii="Helvetica" w:eastAsia="Times New Roman" w:hAnsi="Helvetica" w:cs="Helvetica"/>
-                <w:i/>
-                <w:iCs/>
-                <w:color w:val="333333"/>
-                <w:sz w:val="21"/>
-                <w:szCs w:val="21"/>
-                <w:shd w:val="clear" w:color="auto" w:fill="FFFFFF"/>
-              </w:rPr>
-              <w:t xml:space="preserve"> # </w:t>
-            </w:r>
-            <w:proofErr w:type="spellStart"/>
-            <w:r>
-              <w:rPr>
-                <w:rFonts w:ascii="Helvetica" w:eastAsia="Times New Roman" w:hAnsi="Helvetica" w:cs="Helvetica"/>
-                <w:i/>
-                <w:iCs/>
-                <w:color w:val="333333"/>
-                <w:sz w:val="21"/>
-                <w:szCs w:val="21"/>
-                <w:shd w:val="clear" w:color="auto" w:fill="FFFFFF"/>
-              </w:rPr>
-              <w:t>rd</w:t>
-            </w:r>
-            <w:proofErr w:type="spellEnd"/>
-            <w:r>
-              <w:rPr>
-                <w:rFonts w:ascii="Helvetica" w:eastAsia="Times New Roman" w:hAnsi="Helvetica" w:cs="Helvetica"/>
-                <w:i/>
-                <w:iCs/>
-                <w:color w:val="333333"/>
-                <w:sz w:val="21"/>
-                <w:szCs w:val="21"/>
-                <w:shd w:val="clear" w:color="auto" w:fill="FFFFFF"/>
-              </w:rPr>
-              <w:t xml:space="preserve"> = rs1 - </w:t>
-            </w:r>
-            <w:proofErr w:type="spellStart"/>
-            <w:r>
-              <w:rPr>
-                <w:rFonts w:ascii="Helvetica" w:eastAsia="Times New Roman" w:hAnsi="Helvetica" w:cs="Helvetica"/>
-                <w:i/>
-                <w:iCs/>
-                <w:color w:val="333333"/>
-                <w:sz w:val="21"/>
-                <w:szCs w:val="21"/>
-                <w:shd w:val="clear" w:color="auto" w:fill="FFFFFF"/>
-              </w:rPr>
-              <w:t>imm</w:t>
-            </w:r>
-            <w:proofErr w:type="spellEnd"/>
+              <w:t xml:space="preserve"> # rd = rs1 - imm</w:t>
+            </w:r>
           </w:p>
           <w:p>
             <w:pPr>
@@ -8070,64 +6445,8 @@
                 <w:szCs w:val="21"/>
                 <w:shd w:val="clear" w:color="auto" w:fill="FFFFFF"/>
               </w:rPr>
-              <w:t xml:space="preserve">     </w:t>
-            </w:r>
-            <w:proofErr w:type="spellStart"/>
-            <w:r>
-              <w:rPr>
-                <w:rFonts w:ascii="Helvetica" w:eastAsia="Times New Roman" w:hAnsi="Helvetica" w:cs="Helvetica"/>
-                <w:color w:val="333333"/>
-                <w:sz w:val="21"/>
-                <w:szCs w:val="21"/>
-                <w:shd w:val="clear" w:color="auto" w:fill="FFFFFF"/>
-              </w:rPr>
-              <w:t>addi</w:t>
-            </w:r>
-            <w:proofErr w:type="spellEnd"/>
-            <w:r>
-              <w:rPr>
-                <w:rFonts w:ascii="Helvetica" w:eastAsia="Times New Roman" w:hAnsi="Helvetica" w:cs="Helvetica"/>
-                <w:color w:val="333333"/>
-                <w:sz w:val="21"/>
-                <w:szCs w:val="21"/>
-                <w:shd w:val="clear" w:color="auto" w:fill="FFFFFF"/>
-              </w:rPr>
-              <w:t xml:space="preserve"> </w:t>
-            </w:r>
-            <w:proofErr w:type="spellStart"/>
-            <w:r>
-              <w:rPr>
-                <w:rFonts w:ascii="Helvetica" w:eastAsia="Times New Roman" w:hAnsi="Helvetica" w:cs="Helvetica"/>
-                <w:color w:val="333333"/>
-                <w:sz w:val="21"/>
-                <w:szCs w:val="21"/>
-                <w:shd w:val="clear" w:color="auto" w:fill="FFFFFF"/>
-              </w:rPr>
-              <w:t>rd</w:t>
-            </w:r>
-            <w:proofErr w:type="spellEnd"/>
-            <w:r>
-              <w:rPr>
-                <w:rFonts w:ascii="Helvetica" w:eastAsia="Times New Roman" w:hAnsi="Helvetica" w:cs="Helvetica"/>
-                <w:color w:val="333333"/>
-                <w:sz w:val="21"/>
-                <w:szCs w:val="21"/>
-                <w:shd w:val="clear" w:color="auto" w:fill="FFFFFF"/>
-              </w:rPr>
-              <w:t xml:space="preserve"> rs1, </w:t>
-            </w:r>
-            <w:proofErr w:type="spellStart"/>
-            <w:r>
-              <w:rPr>
-                <w:rFonts w:ascii="Helvetica" w:eastAsia="Times New Roman" w:hAnsi="Helvetica" w:cs="Helvetica"/>
-                <w:color w:val="333333"/>
-                <w:sz w:val="21"/>
-                <w:szCs w:val="21"/>
-                <w:shd w:val="clear" w:color="auto" w:fill="FFFFFF"/>
-              </w:rPr>
-              <w:t>imm</w:t>
-            </w:r>
-            <w:proofErr w:type="spellEnd"/>
+              <w:t xml:space="preserve">     addi rd rs1, imm</w:t>
+            </w:r>
             <w:r>
               <w:rPr>
                 <w:rFonts w:ascii="Helvetica" w:eastAsia="Times New Roman" w:hAnsi="Helvetica" w:cs="Helvetica"/>
@@ -8156,52 +6475,18 @@
                 <w:szCs w:val="21"/>
                 <w:shd w:val="clear" w:color="auto" w:fill="FFFFFF"/>
               </w:rPr>
-              <w:t xml:space="preserve"> </w:t>
-            </w:r>
-            <w:proofErr w:type="spellStart"/>
-            <w:r>
-              <w:rPr>
-                <w:rFonts w:ascii="Helvetica" w:eastAsia="Times New Roman" w:hAnsi="Helvetica" w:cs="Helvetica"/>
-                <w:color w:val="333333"/>
-                <w:sz w:val="21"/>
-                <w:szCs w:val="21"/>
-                <w:shd w:val="clear" w:color="auto" w:fill="FFFFFF"/>
-              </w:rPr>
-              <w:t>rd</w:t>
-            </w:r>
-            <w:proofErr w:type="spellEnd"/>
-            <w:r>
-              <w:rPr>
-                <w:rFonts w:ascii="Helvetica" w:eastAsia="Times New Roman" w:hAnsi="Helvetica" w:cs="Helvetica"/>
-                <w:color w:val="333333"/>
-                <w:sz w:val="21"/>
-                <w:szCs w:val="21"/>
-                <w:shd w:val="clear" w:color="auto" w:fill="FFFFFF"/>
-              </w:rPr>
-              <w:t xml:space="preserve"> </w:t>
-            </w:r>
-            <w:r>
-              <w:rPr>
-                <w:rFonts w:ascii="Helvetica" w:eastAsia="Times New Roman" w:hAnsi="Helvetica" w:cs="Helvetica"/>
-                <w:color w:val="333333"/>
-                <w:sz w:val="21"/>
-                <w:szCs w:val="21"/>
-                <w:shd w:val="clear" w:color="auto" w:fill="FFFFFF"/>
-              </w:rPr>
-              <w:t>= rs1 + -</w:t>
-            </w:r>
-            <w:proofErr w:type="spellStart"/>
-            <w:r>
-              <w:rPr>
-                <w:rFonts w:ascii="Helvetica" w:eastAsia="Times New Roman" w:hAnsi="Helvetica" w:cs="Helvetica"/>
-                <w:color w:val="333333"/>
-                <w:sz w:val="21"/>
-                <w:szCs w:val="21"/>
-                <w:shd w:val="clear" w:color="auto" w:fill="FFFFFF"/>
-              </w:rPr>
-              <w:t>imm</w:t>
-            </w:r>
-            <w:proofErr w:type="spellEnd"/>
+              <w:t xml:space="preserve"> rd </w:t>
+            </w:r>
+            <w:r>
+              <w:rPr>
+                <w:rFonts w:ascii="Helvetica" w:eastAsia="Times New Roman" w:hAnsi="Helvetica" w:cs="Helvetica"/>
+                <w:color w:val="333333"/>
+                <w:sz w:val="21"/>
+                <w:szCs w:val="21"/>
+                <w:shd w:val="clear" w:color="auto" w:fill="FFFFFF"/>
+              </w:rPr>
+              <w:t>= rs1 + -imm</w:t>
+            </w:r>
           </w:p>
           <w:p>
             <w:pPr>
@@ -8256,49 +6541,15 @@
               </w:rPr>
               <w:t>Instruction Format</w:t>
             </w:r>
-            <w:proofErr w:type="gramStart"/>
-            <w:r>
-              <w:rPr>
-                <w:rFonts w:ascii="Helvetica" w:eastAsia="Times New Roman" w:hAnsi="Helvetica" w:cs="Helvetica"/>
-                <w:color w:val="333333"/>
-                <w:sz w:val="21"/>
-                <w:szCs w:val="21"/>
-                <w:shd w:val="clear" w:color="auto" w:fill="FFFFFF"/>
-              </w:rPr>
-              <w:t>:  “</w:t>
-            </w:r>
-            <w:proofErr w:type="gramEnd"/>
-            <w:r>
-              <w:rPr>
-                <w:rFonts w:ascii="Helvetica" w:eastAsia="Times New Roman" w:hAnsi="Helvetica" w:cs="Helvetica"/>
-                <w:color w:val="333333"/>
-                <w:sz w:val="21"/>
-                <w:szCs w:val="21"/>
-                <w:shd w:val="clear" w:color="auto" w:fill="FFFFFF"/>
-              </w:rPr>
-              <w:t xml:space="preserve">&lt;20-bit don’t care&gt; &lt;5-bit </w:t>
-            </w:r>
-            <w:proofErr w:type="spellStart"/>
-            <w:r>
-              <w:rPr>
-                <w:rFonts w:ascii="Helvetica" w:eastAsia="Times New Roman" w:hAnsi="Helvetica" w:cs="Helvetica"/>
-                <w:color w:val="333333"/>
-                <w:sz w:val="21"/>
-                <w:szCs w:val="21"/>
-                <w:shd w:val="clear" w:color="auto" w:fill="FFFFFF"/>
-              </w:rPr>
-              <w:t>rd</w:t>
-            </w:r>
-            <w:proofErr w:type="spellEnd"/>
-            <w:r>
-              <w:rPr>
-                <w:rFonts w:ascii="Helvetica" w:eastAsia="Times New Roman" w:hAnsi="Helvetica" w:cs="Helvetica"/>
-                <w:color w:val="333333"/>
-                <w:sz w:val="21"/>
-                <w:szCs w:val="21"/>
-                <w:shd w:val="clear" w:color="auto" w:fill="FFFFFF"/>
-              </w:rPr>
-              <w:t>&gt;</w:t>
+            <w:r>
+              <w:rPr>
+                <w:rFonts w:ascii="Helvetica" w:eastAsia="Times New Roman" w:hAnsi="Helvetica" w:cs="Helvetica"/>
+                <w:color w:val="333333"/>
+                <w:sz w:val="21"/>
+                <w:szCs w:val="21"/>
+                <w:shd w:val="clear" w:color="auto" w:fill="FFFFFF"/>
+              </w:rPr>
+              <w:t>:  “&lt;20-bit don’t care&gt; &lt;5-bit rd&gt;</w:t>
             </w:r>
             <w:r>
               <w:t xml:space="preserve"> </w:t>
@@ -8332,29 +6583,7 @@
                 <w:szCs w:val="21"/>
                 <w:shd w:val="clear" w:color="auto" w:fill="FFFFFF"/>
               </w:rPr>
-              <w:t xml:space="preserve">    </w:t>
-            </w:r>
-            <w:proofErr w:type="spellStart"/>
-            <w:r>
-              <w:rPr>
-                <w:rFonts w:ascii="Helvetica" w:eastAsia="Times New Roman" w:hAnsi="Helvetica" w:cs="Helvetica"/>
-                <w:color w:val="333333"/>
-                <w:sz w:val="21"/>
-                <w:szCs w:val="21"/>
-                <w:shd w:val="clear" w:color="auto" w:fill="FFFFFF"/>
-              </w:rPr>
-              <w:t>rd</w:t>
-            </w:r>
-            <w:proofErr w:type="spellEnd"/>
-            <w:r>
-              <w:rPr>
-                <w:rFonts w:ascii="Helvetica" w:eastAsia="Times New Roman" w:hAnsi="Helvetica" w:cs="Helvetica"/>
-                <w:color w:val="333333"/>
-                <w:sz w:val="21"/>
-                <w:szCs w:val="21"/>
-                <w:shd w:val="clear" w:color="auto" w:fill="FFFFFF"/>
-              </w:rPr>
-              <w:t xml:space="preserve"> = destination register</w:t>
+              <w:t xml:space="preserve">    rd = destination register</w:t>
             </w:r>
           </w:p>
           <w:p>
@@ -8427,7 +6656,6 @@
                 <w:shd w:val="clear" w:color="auto" w:fill="FFFFFF"/>
               </w:rPr>
             </w:pPr>
-            <w:proofErr w:type="spellStart"/>
             <w:r>
               <w:rPr>
                 <w:rFonts w:ascii="Helvetica" w:eastAsia="Times New Roman" w:hAnsi="Helvetica" w:cs="Helvetica"/>
@@ -8438,7 +6666,6 @@
               </w:rPr>
               <w:t>Load_Addr</w:t>
             </w:r>
-            <w:proofErr w:type="spellEnd"/>
           </w:p>
         </w:tc>
         <w:tc>
@@ -8503,29 +6730,7 @@
                 <w:szCs w:val="21"/>
                 <w:shd w:val="clear" w:color="auto" w:fill="FFFFFF"/>
               </w:rPr>
-              <w:t xml:space="preserve"> Since we cannot have a load with a 32-bit immediate value, this pseudo-instruction is </w:t>
-            </w:r>
-            <w:proofErr w:type="gramStart"/>
-            <w:r>
-              <w:rPr>
-                <w:rFonts w:ascii="Helvetica" w:eastAsia="Times New Roman" w:hAnsi="Helvetica" w:cs="Helvetica"/>
-                <w:color w:val="333333"/>
-                <w:sz w:val="21"/>
-                <w:szCs w:val="21"/>
-                <w:shd w:val="clear" w:color="auto" w:fill="FFFFFF"/>
-              </w:rPr>
-              <w:t>replace</w:t>
-            </w:r>
-            <w:proofErr w:type="gramEnd"/>
-            <w:r>
-              <w:rPr>
-                <w:rFonts w:ascii="Helvetica" w:eastAsia="Times New Roman" w:hAnsi="Helvetica" w:cs="Helvetica"/>
-                <w:color w:val="333333"/>
-                <w:sz w:val="21"/>
-                <w:szCs w:val="21"/>
-                <w:shd w:val="clear" w:color="auto" w:fill="FFFFFF"/>
-              </w:rPr>
-              <w:t xml:space="preserve"> with two instructions</w:t>
+              <w:t xml:space="preserve"> Since we cannot have a load with a 32-bit immediate value, this pseudo-instruction is replace with two instructions</w:t>
             </w:r>
             <w:r>
               <w:rPr>
@@ -8572,7 +6777,6 @@
               </w:rPr>
               <w:t xml:space="preserve">     </w:t>
             </w:r>
-            <w:proofErr w:type="spellStart"/>
             <w:r>
               <w:rPr>
                 <w:rFonts w:ascii="Helvetica" w:eastAsia="Times New Roman" w:hAnsi="Helvetica" w:cs="Helvetica"/>
@@ -8583,9 +6787,8 @@
                 <w:szCs w:val="21"/>
                 <w:shd w:val="clear" w:color="auto" w:fill="FFFFFF"/>
               </w:rPr>
-              <w:t>auipc</w:t>
-            </w:r>
-            <w:proofErr w:type="spellEnd"/>
+              <w:t xml:space="preserve">auipc </w:t>
+            </w:r>
             <w:r>
               <w:rPr>
                 <w:rFonts w:ascii="Helvetica" w:eastAsia="Times New Roman" w:hAnsi="Helvetica" w:cs="Helvetica"/>
@@ -8596,7 +6799,7 @@
                 <w:szCs w:val="21"/>
                 <w:shd w:val="clear" w:color="auto" w:fill="FFFFFF"/>
               </w:rPr>
-              <w:t xml:space="preserve"> </w:t>
+              <w:t>x5</w:t>
             </w:r>
             <w:r>
               <w:rPr>
@@ -8608,9 +6811,11 @@
                 <w:szCs w:val="21"/>
                 <w:shd w:val="clear" w:color="auto" w:fill="FFFFFF"/>
               </w:rPr>
-              <w:t>x5</w:t>
-            </w:r>
-            <w:r>
+              <w:t>, offset[31:12]</w:t>
+            </w:r>
+          </w:p>
+          <w:p>
+            <w:pPr>
               <w:rPr>
                 <w:rFonts w:ascii="Helvetica" w:eastAsia="Times New Roman" w:hAnsi="Helvetica" w:cs="Helvetica"/>
                 <w:i/>
@@ -8620,9 +6825,7 @@
                 <w:szCs w:val="21"/>
                 <w:shd w:val="clear" w:color="auto" w:fill="FFFFFF"/>
               </w:rPr>
-              <w:t xml:space="preserve">, </w:t>
-            </w:r>
-            <w:proofErr w:type="gramStart"/>
+            </w:pPr>
             <w:r>
               <w:rPr>
                 <w:rFonts w:ascii="Helvetica" w:eastAsia="Times New Roman" w:hAnsi="Helvetica" w:cs="Helvetica"/>
@@ -8633,9 +6836,8 @@
                 <w:szCs w:val="21"/>
                 <w:shd w:val="clear" w:color="auto" w:fill="FFFFFF"/>
               </w:rPr>
-              <w:t>offset[</w:t>
-            </w:r>
-            <w:proofErr w:type="gramEnd"/>
+              <w:t xml:space="preserve">     </w:t>
+            </w:r>
             <w:r>
               <w:rPr>
                 <w:rFonts w:ascii="Helvetica" w:eastAsia="Times New Roman" w:hAnsi="Helvetica" w:cs="Helvetica"/>
@@ -8646,11 +6848,9 @@
                 <w:szCs w:val="21"/>
                 <w:shd w:val="clear" w:color="auto" w:fill="FFFFFF"/>
               </w:rPr>
-              <w:t>31:12]</w:t>
-            </w:r>
-          </w:p>
-          <w:p>
-            <w:pPr>
+              <w:t xml:space="preserve">addi  </w:t>
+            </w:r>
+            <w:r>
               <w:rPr>
                 <w:rFonts w:ascii="Helvetica" w:eastAsia="Times New Roman" w:hAnsi="Helvetica" w:cs="Helvetica"/>
                 <w:i/>
@@ -8660,7 +6860,8 @@
                 <w:szCs w:val="21"/>
                 <w:shd w:val="clear" w:color="auto" w:fill="FFFFFF"/>
               </w:rPr>
-            </w:pPr>
+              <w:t>x5</w:t>
+            </w:r>
             <w:r>
               <w:rPr>
                 <w:rFonts w:ascii="Helvetica" w:eastAsia="Times New Roman" w:hAnsi="Helvetica" w:cs="Helvetica"/>
@@ -8671,10 +6872,8 @@
                 <w:szCs w:val="21"/>
                 <w:shd w:val="clear" w:color="auto" w:fill="FFFFFF"/>
               </w:rPr>
-              <w:t xml:space="preserve">     </w:t>
-            </w:r>
-            <w:proofErr w:type="spellStart"/>
-            <w:proofErr w:type="gramStart"/>
+              <w:t xml:space="preserve">, </w:t>
+            </w:r>
             <w:r>
               <w:rPr>
                 <w:rFonts w:ascii="Helvetica" w:eastAsia="Times New Roman" w:hAnsi="Helvetica" w:cs="Helvetica"/>
@@ -8685,9 +6884,8 @@
                 <w:szCs w:val="21"/>
                 <w:shd w:val="clear" w:color="auto" w:fill="FFFFFF"/>
               </w:rPr>
-              <w:t>addi</w:t>
-            </w:r>
-            <w:proofErr w:type="spellEnd"/>
+              <w:t>x5</w:t>
+            </w:r>
             <w:r>
               <w:rPr>
                 <w:rFonts w:ascii="Helvetica" w:eastAsia="Times New Roman" w:hAnsi="Helvetica" w:cs="Helvetica"/>
@@ -8698,7 +6896,7 @@
                 <w:szCs w:val="21"/>
                 <w:shd w:val="clear" w:color="auto" w:fill="FFFFFF"/>
               </w:rPr>
-              <w:t xml:space="preserve">  </w:t>
+              <w:t>, offset[11:0</w:t>
             </w:r>
             <w:r>
               <w:rPr>
@@ -8710,93 +6908,6 @@
                 <w:szCs w:val="21"/>
                 <w:shd w:val="clear" w:color="auto" w:fill="FFFFFF"/>
               </w:rPr>
-              <w:t>x</w:t>
-            </w:r>
-            <w:proofErr w:type="gramEnd"/>
-            <w:r>
-              <w:rPr>
-                <w:rFonts w:ascii="Helvetica" w:eastAsia="Times New Roman" w:hAnsi="Helvetica" w:cs="Helvetica"/>
-                <w:i/>
-                <w:iCs/>
-                <w:color w:val="333333"/>
-                <w:sz w:val="21"/>
-                <w:szCs w:val="21"/>
-                <w:shd w:val="clear" w:color="auto" w:fill="FFFFFF"/>
-              </w:rPr>
-              <w:t>5</w:t>
-            </w:r>
-            <w:r>
-              <w:rPr>
-                <w:rFonts w:ascii="Helvetica" w:eastAsia="Times New Roman" w:hAnsi="Helvetica" w:cs="Helvetica"/>
-                <w:i/>
-                <w:iCs/>
-                <w:color w:val="333333"/>
-                <w:sz w:val="21"/>
-                <w:szCs w:val="21"/>
-                <w:shd w:val="clear" w:color="auto" w:fill="FFFFFF"/>
-              </w:rPr>
-              <w:t xml:space="preserve">, </w:t>
-            </w:r>
-            <w:r>
-              <w:rPr>
-                <w:rFonts w:ascii="Helvetica" w:eastAsia="Times New Roman" w:hAnsi="Helvetica" w:cs="Helvetica"/>
-                <w:i/>
-                <w:iCs/>
-                <w:color w:val="333333"/>
-                <w:sz w:val="21"/>
-                <w:szCs w:val="21"/>
-                <w:shd w:val="clear" w:color="auto" w:fill="FFFFFF"/>
-              </w:rPr>
-              <w:t>x5</w:t>
-            </w:r>
-            <w:r>
-              <w:rPr>
-                <w:rFonts w:ascii="Helvetica" w:eastAsia="Times New Roman" w:hAnsi="Helvetica" w:cs="Helvetica"/>
-                <w:i/>
-                <w:iCs/>
-                <w:color w:val="333333"/>
-                <w:sz w:val="21"/>
-                <w:szCs w:val="21"/>
-                <w:shd w:val="clear" w:color="auto" w:fill="FFFFFF"/>
-              </w:rPr>
-              <w:t xml:space="preserve">, </w:t>
-            </w:r>
-            <w:proofErr w:type="gramStart"/>
-            <w:r>
-              <w:rPr>
-                <w:rFonts w:ascii="Helvetica" w:eastAsia="Times New Roman" w:hAnsi="Helvetica" w:cs="Helvetica"/>
-                <w:i/>
-                <w:iCs/>
-                <w:color w:val="333333"/>
-                <w:sz w:val="21"/>
-                <w:szCs w:val="21"/>
-                <w:shd w:val="clear" w:color="auto" w:fill="FFFFFF"/>
-              </w:rPr>
-              <w:t>offset[</w:t>
-            </w:r>
-            <w:proofErr w:type="gramEnd"/>
-            <w:r>
-              <w:rPr>
-                <w:rFonts w:ascii="Helvetica" w:eastAsia="Times New Roman" w:hAnsi="Helvetica" w:cs="Helvetica"/>
-                <w:i/>
-                <w:iCs/>
-                <w:color w:val="333333"/>
-                <w:sz w:val="21"/>
-                <w:szCs w:val="21"/>
-                <w:shd w:val="clear" w:color="auto" w:fill="FFFFFF"/>
-              </w:rPr>
-              <w:t>11:0</w:t>
-            </w:r>
-            <w:r>
-              <w:rPr>
-                <w:rFonts w:ascii="Helvetica" w:eastAsia="Times New Roman" w:hAnsi="Helvetica" w:cs="Helvetica"/>
-                <w:i/>
-                <w:iCs/>
-                <w:color w:val="333333"/>
-                <w:sz w:val="21"/>
-                <w:szCs w:val="21"/>
-                <w:shd w:val="clear" w:color="auto" w:fill="FFFFFF"/>
-              </w:rPr>
               <w:t>]</w:t>
             </w:r>
           </w:p>
@@ -8818,20 +6929,8 @@
                 <w:szCs w:val="21"/>
                 <w:shd w:val="clear" w:color="auto" w:fill="FFFFFF"/>
               </w:rPr>
-              <w:t xml:space="preserve">Instead of doing this, we will create a custom instruction called </w:t>
-            </w:r>
-            <w:proofErr w:type="spellStart"/>
-            <w:r>
-              <w:rPr>
-                <w:rFonts w:ascii="Helvetica" w:eastAsia="Times New Roman" w:hAnsi="Helvetica" w:cs="Helvetica"/>
-                <w:color w:val="333333"/>
-                <w:sz w:val="21"/>
-                <w:szCs w:val="21"/>
-                <w:shd w:val="clear" w:color="auto" w:fill="FFFFFF"/>
-              </w:rPr>
-              <w:t>load_addr</w:t>
-            </w:r>
-            <w:proofErr w:type="spellEnd"/>
+              <w:t>Instead of doing this, we will create a custom instruction called load_addr</w:t>
+            </w:r>
             <w:r>
               <w:rPr>
                 <w:rFonts w:ascii="Helvetica" w:eastAsia="Times New Roman" w:hAnsi="Helvetica" w:cs="Helvetica"/>
@@ -8887,7 +6986,6 @@
               </w:rPr>
               <w:t>Format</w:t>
             </w:r>
-            <w:proofErr w:type="gramStart"/>
             <w:r>
               <w:rPr>
                 <w:rFonts w:ascii="Helvetica" w:eastAsia="Times New Roman" w:hAnsi="Helvetica" w:cs="Helvetica"/>
@@ -8908,7 +7006,6 @@
               </w:rPr>
               <w:t>“</w:t>
             </w:r>
-            <w:proofErr w:type="gramEnd"/>
             <w:r>
               <w:rPr>
                 <w:rFonts w:ascii="Helvetica" w:eastAsia="Times New Roman" w:hAnsi="Helvetica" w:cs="Helvetica"/>
@@ -8937,29 +7034,7 @@
                 <w:szCs w:val="21"/>
                 <w:shd w:val="clear" w:color="auto" w:fill="FFFFFF"/>
               </w:rPr>
-              <w:t xml:space="preserve">&lt;5-bit </w:t>
-            </w:r>
-            <w:proofErr w:type="spellStart"/>
-            <w:r>
-              <w:rPr>
-                <w:rFonts w:ascii="Helvetica" w:eastAsia="Times New Roman" w:hAnsi="Helvetica" w:cs="Helvetica"/>
-                <w:color w:val="333333"/>
-                <w:sz w:val="21"/>
-                <w:szCs w:val="21"/>
-                <w:shd w:val="clear" w:color="auto" w:fill="FFFFFF"/>
-              </w:rPr>
-              <w:t>rd</w:t>
-            </w:r>
-            <w:proofErr w:type="spellEnd"/>
-            <w:r>
-              <w:rPr>
-                <w:rFonts w:ascii="Helvetica" w:eastAsia="Times New Roman" w:hAnsi="Helvetica" w:cs="Helvetica"/>
-                <w:color w:val="333333"/>
-                <w:sz w:val="21"/>
-                <w:szCs w:val="21"/>
-                <w:shd w:val="clear" w:color="auto" w:fill="FFFFFF"/>
-              </w:rPr>
-              <w:t>&gt;</w:t>
+              <w:t>&lt;5-bit rd&gt;</w:t>
             </w:r>
             <w:r>
               <w:t xml:space="preserve"> </w:t>
@@ -9023,29 +7098,7 @@
                 <w:szCs w:val="21"/>
                 <w:shd w:val="clear" w:color="auto" w:fill="FFFFFF"/>
               </w:rPr>
-              <w:t xml:space="preserve">    </w:t>
-            </w:r>
-            <w:proofErr w:type="spellStart"/>
-            <w:r>
-              <w:rPr>
-                <w:rFonts w:ascii="Helvetica" w:eastAsia="Times New Roman" w:hAnsi="Helvetica" w:cs="Helvetica"/>
-                <w:color w:val="333333"/>
-                <w:sz w:val="21"/>
-                <w:szCs w:val="21"/>
-                <w:shd w:val="clear" w:color="auto" w:fill="FFFFFF"/>
-              </w:rPr>
-              <w:t>rd</w:t>
-            </w:r>
-            <w:proofErr w:type="spellEnd"/>
-            <w:r>
-              <w:rPr>
-                <w:rFonts w:ascii="Helvetica" w:eastAsia="Times New Roman" w:hAnsi="Helvetica" w:cs="Helvetica"/>
-                <w:color w:val="333333"/>
-                <w:sz w:val="21"/>
-                <w:szCs w:val="21"/>
-                <w:shd w:val="clear" w:color="auto" w:fill="FFFFFF"/>
-              </w:rPr>
-              <w:t xml:space="preserve"> = destination register</w:t>
+              <w:t xml:space="preserve">    rd = destination register</w:t>
             </w:r>
           </w:p>
           <w:p>
@@ -9183,7 +7236,6 @@
               </w:rPr>
               <w:t xml:space="preserve">In the RISC-V architecture, NOP is actually a pseudo-instruction, which is replaced by an instruction that does nothing, </w:t>
             </w:r>
-            <w:proofErr w:type="spellStart"/>
             <w:r>
               <w:rPr>
                 <w:rFonts w:ascii="Helvetica" w:eastAsia="Times New Roman" w:hAnsi="Helvetica" w:cs="Helvetica"/>
@@ -9194,20 +7246,7 @@
                 <w:szCs w:val="21"/>
                 <w:shd w:val="clear" w:color="auto" w:fill="FFFFFF"/>
               </w:rPr>
-              <w:t>addi</w:t>
-            </w:r>
-            <w:proofErr w:type="spellEnd"/>
-            <w:r>
-              <w:rPr>
-                <w:rFonts w:ascii="Helvetica" w:eastAsia="Times New Roman" w:hAnsi="Helvetica" w:cs="Helvetica"/>
-                <w:i/>
-                <w:iCs/>
-                <w:color w:val="333333"/>
-                <w:sz w:val="21"/>
-                <w:szCs w:val="21"/>
-                <w:shd w:val="clear" w:color="auto" w:fill="FFFFFF"/>
-              </w:rPr>
-              <w:t xml:space="preserve"> x0, x0, 0</w:t>
+              <w:t>addi x0, x0, 0</w:t>
             </w:r>
             <w:r>
               <w:rPr>
@@ -9305,138 +7344,26 @@
               </w:rPr>
               <w:t>your system will set all the control signals to zero (</w:t>
             </w:r>
-            <w:proofErr w:type="spellStart"/>
-            <w:r>
-              <w:rPr>
-                <w:rFonts w:ascii="Helvetica" w:eastAsia="Times New Roman" w:hAnsi="Helvetica" w:cs="Helvetica"/>
-                <w:color w:val="333333"/>
-                <w:sz w:val="21"/>
-                <w:szCs w:val="21"/>
-                <w:shd w:val="clear" w:color="auto" w:fill="FFFFFF"/>
-              </w:rPr>
-              <w:t>reg_write</w:t>
-            </w:r>
-            <w:proofErr w:type="spellEnd"/>
-            <w:r>
-              <w:rPr>
-                <w:rFonts w:ascii="Helvetica" w:eastAsia="Times New Roman" w:hAnsi="Helvetica" w:cs="Helvetica"/>
-                <w:color w:val="333333"/>
-                <w:sz w:val="21"/>
-                <w:szCs w:val="21"/>
-                <w:shd w:val="clear" w:color="auto" w:fill="FFFFFF"/>
-              </w:rPr>
-              <w:t xml:space="preserve"> &lt;= '0'; </w:t>
-            </w:r>
-            <w:proofErr w:type="spellStart"/>
-            <w:r>
-              <w:rPr>
-                <w:rFonts w:ascii="Helvetica" w:eastAsia="Times New Roman" w:hAnsi="Helvetica" w:cs="Helvetica"/>
-                <w:color w:val="333333"/>
-                <w:sz w:val="21"/>
-                <w:szCs w:val="21"/>
-                <w:shd w:val="clear" w:color="auto" w:fill="FFFFFF"/>
-              </w:rPr>
-              <w:t>alu_src</w:t>
-            </w:r>
-            <w:proofErr w:type="spellEnd"/>
-            <w:r>
-              <w:rPr>
-                <w:rFonts w:ascii="Helvetica" w:eastAsia="Times New Roman" w:hAnsi="Helvetica" w:cs="Helvetica"/>
-                <w:color w:val="333333"/>
-                <w:sz w:val="21"/>
-                <w:szCs w:val="21"/>
-                <w:shd w:val="clear" w:color="auto" w:fill="FFFFFF"/>
-              </w:rPr>
-              <w:t xml:space="preserve"> &lt;= '0'; </w:t>
-            </w:r>
-            <w:proofErr w:type="spellStart"/>
-            <w:r>
-              <w:rPr>
-                <w:rFonts w:ascii="Helvetica" w:eastAsia="Times New Roman" w:hAnsi="Helvetica" w:cs="Helvetica"/>
-                <w:color w:val="333333"/>
-                <w:sz w:val="21"/>
-                <w:szCs w:val="21"/>
-                <w:shd w:val="clear" w:color="auto" w:fill="FFFFFF"/>
-              </w:rPr>
-              <w:t>mem_read</w:t>
-            </w:r>
-            <w:proofErr w:type="spellEnd"/>
-            <w:r>
-              <w:rPr>
-                <w:rFonts w:ascii="Helvetica" w:eastAsia="Times New Roman" w:hAnsi="Helvetica" w:cs="Helvetica"/>
-                <w:color w:val="333333"/>
-                <w:sz w:val="21"/>
-                <w:szCs w:val="21"/>
-                <w:shd w:val="clear" w:color="auto" w:fill="FFFFFF"/>
-              </w:rPr>
-              <w:t xml:space="preserve"> &lt;= '0'; </w:t>
-            </w:r>
-            <w:proofErr w:type="spellStart"/>
-            <w:r>
-              <w:rPr>
-                <w:rFonts w:ascii="Helvetica" w:eastAsia="Times New Roman" w:hAnsi="Helvetica" w:cs="Helvetica"/>
-                <w:color w:val="333333"/>
-                <w:sz w:val="21"/>
-                <w:szCs w:val="21"/>
-                <w:shd w:val="clear" w:color="auto" w:fill="FFFFFF"/>
-              </w:rPr>
-              <w:t>mem_write</w:t>
-            </w:r>
-            <w:proofErr w:type="spellEnd"/>
-            <w:r>
-              <w:rPr>
-                <w:rFonts w:ascii="Helvetica" w:eastAsia="Times New Roman" w:hAnsi="Helvetica" w:cs="Helvetica"/>
-                <w:color w:val="333333"/>
-                <w:sz w:val="21"/>
-                <w:szCs w:val="21"/>
-                <w:shd w:val="clear" w:color="auto" w:fill="FFFFFF"/>
-              </w:rPr>
-              <w:t xml:space="preserve"> &lt;= '0'; branch &lt;= '0'; jump &lt;= '0'; </w:t>
-            </w:r>
-            <w:proofErr w:type="spellStart"/>
-            <w:r>
-              <w:rPr>
-                <w:rFonts w:ascii="Helvetica" w:eastAsia="Times New Roman" w:hAnsi="Helvetica" w:cs="Helvetica"/>
-                <w:color w:val="333333"/>
-                <w:sz w:val="21"/>
-                <w:szCs w:val="21"/>
-                <w:shd w:val="clear" w:color="auto" w:fill="FFFFFF"/>
-              </w:rPr>
-              <w:t>load_addr</w:t>
-            </w:r>
-            <w:proofErr w:type="spellEnd"/>
-            <w:r>
-              <w:rPr>
-                <w:rFonts w:ascii="Helvetica" w:eastAsia="Times New Roman" w:hAnsi="Helvetica" w:cs="Helvetica"/>
-                <w:color w:val="333333"/>
-                <w:sz w:val="21"/>
-                <w:szCs w:val="21"/>
-                <w:shd w:val="clear" w:color="auto" w:fill="FFFFFF"/>
-              </w:rPr>
-              <w:t xml:space="preserve"> &lt;= '0';</w:t>
-            </w:r>
-            <w:r>
-              <w:rPr>
-                <w:rFonts w:ascii="Helvetica" w:eastAsia="Times New Roman" w:hAnsi="Helvetica" w:cs="Helvetica"/>
-                <w:color w:val="333333"/>
-                <w:sz w:val="21"/>
-                <w:szCs w:val="21"/>
-                <w:shd w:val="clear" w:color="auto" w:fill="FFFFFF"/>
-              </w:rPr>
-              <w:t xml:space="preserve"> see </w:t>
-            </w:r>
-            <w:proofErr w:type="spellStart"/>
-            <w:r>
-              <w:rPr>
-                <w:rFonts w:ascii="Helvetica" w:eastAsia="Times New Roman" w:hAnsi="Helvetica" w:cs="Helvetica"/>
-                <w:color w:val="333333"/>
-                <w:sz w:val="21"/>
-                <w:szCs w:val="21"/>
-                <w:shd w:val="clear" w:color="auto" w:fill="FFFFFF"/>
-              </w:rPr>
-              <w:t>control_unit.vhdl</w:t>
-            </w:r>
-            <w:proofErr w:type="spellEnd"/>
+            <w:r>
+              <w:rPr>
+                <w:rFonts w:ascii="Helvetica" w:eastAsia="Times New Roman" w:hAnsi="Helvetica" w:cs="Helvetica"/>
+                <w:color w:val="333333"/>
+                <w:sz w:val="21"/>
+                <w:szCs w:val="21"/>
+                <w:shd w:val="clear" w:color="auto" w:fill="FFFFFF"/>
+              </w:rPr>
+              <w:t>reg_write &lt;= '0'; alu_src &lt;= '0'; mem_read &lt;= '0'; mem_write &lt;= '0'; branch &lt;= '0'; jump &lt;= '0'; load_addr &lt;= '0';</w:t>
+            </w:r>
+            <w:r>
+              <w:rPr>
+                <w:rFonts w:ascii="Helvetica" w:eastAsia="Times New Roman" w:hAnsi="Helvetica" w:cs="Helvetica"/>
+                <w:color w:val="333333"/>
+                <w:sz w:val="21"/>
+                <w:szCs w:val="21"/>
+                <w:shd w:val="clear" w:color="auto" w:fill="FFFFFF"/>
+              </w:rPr>
+              <w:t xml:space="preserve"> see control_unit.vhdl</w:t>
+            </w:r>
           </w:p>
           <w:p>
             <w:pPr>
@@ -9538,18 +7465,168 @@
           <w:shd w:val="clear" w:color="auto" w:fill="FFFFFF"/>
         </w:rPr>
       </w:pPr>
-      <w:proofErr w:type="gramStart"/>
-      <w:r>
-        <w:rPr>
-          <w:rFonts w:ascii="Helvetica" w:eastAsia="Times New Roman" w:hAnsi="Helvetica" w:cs="Helvetica"/>
-          <w:color w:val="333333"/>
-          <w:sz w:val="21"/>
-          <w:szCs w:val="21"/>
-          <w:shd w:val="clear" w:color="auto" w:fill="FFFFFF"/>
-        </w:rPr>
-        <w:t>By</w:t>
-      </w:r>
-      <w:proofErr w:type="gramEnd"/>
+      <w:r>
+        <w:rPr>
+          <w:rFonts w:ascii="Helvetica" w:eastAsia="Times New Roman" w:hAnsi="Helvetica" w:cs="Helvetica"/>
+          <w:color w:val="333333"/>
+          <w:sz w:val="21"/>
+          <w:szCs w:val="21"/>
+          <w:shd w:val="clear" w:color="auto" w:fill="FFFFFF"/>
+        </w:rPr>
+        <w:t xml:space="preserve">By </w:t>
+      </w:r>
+      <w:r>
+        <w:rPr>
+          <w:rFonts w:ascii="Helvetica" w:eastAsia="Times New Roman" w:hAnsi="Helvetica" w:cs="Helvetica"/>
+          <w:color w:val="333333"/>
+          <w:sz w:val="21"/>
+          <w:szCs w:val="21"/>
+          <w:highlight w:val="yellow"/>
+          <w:shd w:val="clear" w:color="auto" w:fill="FFFFFF"/>
+        </w:rPr>
+        <w:t>Taps</w:t>
+      </w:r>
+      <w:r>
+        <w:rPr>
+          <w:rFonts w:ascii="Helvetica" w:eastAsia="Times New Roman" w:hAnsi="Helvetica" w:cs="Helvetica"/>
+          <w:color w:val="333333"/>
+          <w:sz w:val="21"/>
+          <w:szCs w:val="21"/>
+          <w:highlight w:val="yellow"/>
+          <w:shd w:val="clear" w:color="auto" w:fill="FFFFFF"/>
+        </w:rPr>
+        <w:t xml:space="preserve"> Lesson </w:t>
+      </w:r>
+      <w:r>
+        <w:rPr>
+          <w:rFonts w:ascii="Helvetica" w:eastAsia="Times New Roman" w:hAnsi="Helvetica" w:cs="Helvetica"/>
+          <w:color w:val="333333"/>
+          <w:sz w:val="21"/>
+          <w:szCs w:val="21"/>
+          <w:shd w:val="clear" w:color="auto" w:fill="FFFFFF"/>
+        </w:rPr>
+        <w:t>3</w:t>
+      </w:r>
+      <w:r>
+        <w:rPr>
+          <w:rFonts w:ascii="Helvetica" w:eastAsia="Times New Roman" w:hAnsi="Helvetica" w:cs="Helvetica"/>
+          <w:color w:val="333333"/>
+          <w:sz w:val="21"/>
+          <w:szCs w:val="21"/>
+          <w:shd w:val="clear" w:color="auto" w:fill="FFFFFF"/>
+        </w:rPr>
+        <w:t>8</w:t>
+      </w:r>
+      <w:r>
+        <w:rPr>
+          <w:rFonts w:ascii="Helvetica" w:eastAsia="Times New Roman" w:hAnsi="Helvetica" w:cs="Helvetica"/>
+          <w:color w:val="333333"/>
+          <w:sz w:val="21"/>
+          <w:szCs w:val="21"/>
+          <w:shd w:val="clear" w:color="auto" w:fill="FFFFFF"/>
+        </w:rPr>
+        <w:t xml:space="preserve">, </w:t>
+      </w:r>
+      <w:r>
+        <w:rPr>
+          <w:rFonts w:ascii="Helvetica" w:eastAsia="Times New Roman" w:hAnsi="Helvetica" w:cs="Helvetica"/>
+          <w:color w:val="333333"/>
+          <w:sz w:val="21"/>
+          <w:szCs w:val="21"/>
+          <w:shd w:val="clear" w:color="auto" w:fill="FFFFFF"/>
+        </w:rPr>
+        <w:t xml:space="preserve">complete these tasks for </w:t>
+      </w:r>
+      <w:r>
+        <w:rPr>
+          <w:rFonts w:ascii="Helvetica" w:eastAsia="Times New Roman" w:hAnsi="Helvetica" w:cs="Helvetica"/>
+          <w:color w:val="333333"/>
+          <w:sz w:val="21"/>
+          <w:szCs w:val="21"/>
+          <w:shd w:val="clear" w:color="auto" w:fill="FFFFFF"/>
+        </w:rPr>
+        <w:t>Stage 3</w:t>
+      </w:r>
+      <w:r>
+        <w:rPr>
+          <w:rFonts w:ascii="Helvetica" w:eastAsia="Times New Roman" w:hAnsi="Helvetica" w:cs="Helvetica"/>
+          <w:color w:val="333333"/>
+          <w:sz w:val="21"/>
+          <w:szCs w:val="21"/>
+          <w:shd w:val="clear" w:color="auto" w:fill="FFFFFF"/>
+        </w:rPr>
+        <w:t>.</w:t>
+      </w:r>
+      <w:r>
+        <w:rPr>
+          <w:rFonts w:ascii="Helvetica" w:eastAsia="Times New Roman" w:hAnsi="Helvetica" w:cs="Helvetica"/>
+          <w:color w:val="333333"/>
+          <w:sz w:val="21"/>
+          <w:szCs w:val="21"/>
+          <w:shd w:val="clear" w:color="auto" w:fill="FFFFFF"/>
+        </w:rPr>
+        <w:t xml:space="preserve"> For </w:t>
+      </w:r>
+      <w:r>
+        <w:rPr>
+          <w:rFonts w:ascii="Helvetica" w:eastAsia="Times New Roman" w:hAnsi="Helvetica" w:cs="Helvetica"/>
+          <w:color w:val="333333"/>
+          <w:sz w:val="21"/>
+          <w:szCs w:val="21"/>
+          <w:shd w:val="clear" w:color="auto" w:fill="FFFFFF"/>
+        </w:rPr>
+        <w:t>Stage 3</w:t>
+      </w:r>
+      <w:r>
+        <w:rPr>
+          <w:rFonts w:ascii="Helvetica" w:eastAsia="Times New Roman" w:hAnsi="Helvetica" w:cs="Helvetica"/>
+          <w:color w:val="333333"/>
+          <w:sz w:val="21"/>
+          <w:szCs w:val="21"/>
+          <w:shd w:val="clear" w:color="auto" w:fill="FFFFFF"/>
+        </w:rPr>
+        <w:t xml:space="preserve">, you will </w:t>
+      </w:r>
+      <w:r>
+        <w:rPr>
+          <w:rFonts w:ascii="Helvetica" w:eastAsia="Times New Roman" w:hAnsi="Helvetica" w:cs="Helvetica"/>
+          <w:color w:val="333333"/>
+          <w:sz w:val="21"/>
+          <w:szCs w:val="21"/>
+          <w:shd w:val="clear" w:color="auto" w:fill="FFFFFF"/>
+        </w:rPr>
+        <w:t>modify</w:t>
+      </w:r>
+      <w:r>
+        <w:rPr>
+          <w:rFonts w:ascii="Helvetica" w:eastAsia="Times New Roman" w:hAnsi="Helvetica" w:cs="Helvetica"/>
+          <w:color w:val="333333"/>
+          <w:sz w:val="21"/>
+          <w:szCs w:val="21"/>
+          <w:shd w:val="clear" w:color="auto" w:fill="FFFFFF"/>
+        </w:rPr>
+        <w:t xml:space="preserve"> your</w:t>
+      </w:r>
+      <w:r>
+        <w:rPr>
+          <w:rFonts w:ascii="Helvetica" w:eastAsia="Times New Roman" w:hAnsi="Helvetica" w:cs="Helvetica"/>
+          <w:color w:val="333333"/>
+          <w:sz w:val="21"/>
+          <w:szCs w:val="21"/>
+          <w:shd w:val="clear" w:color="auto" w:fill="FFFFFF"/>
+        </w:rPr>
+        <w:t xml:space="preserve"> a 5-stage pipeline</w:t>
+      </w:r>
+      <w:r>
+        <w:rPr>
+          <w:rFonts w:ascii="Helvetica" w:eastAsia="Times New Roman" w:hAnsi="Helvetica" w:cs="Helvetica"/>
+          <w:color w:val="333333"/>
+          <w:sz w:val="21"/>
+          <w:szCs w:val="21"/>
+          <w:shd w:val="clear" w:color="auto" w:fill="FFFFFF"/>
+        </w:rPr>
+        <w:t xml:space="preserve"> to have</w:t>
+      </w:r>
       <w:r>
         <w:rPr>
           <w:rFonts w:ascii="Helvetica" w:eastAsia="Times New Roman" w:hAnsi="Helvetica" w:cs="Helvetica"/>
@@ -9566,182 +7643,6 @@
           <w:color w:val="333333"/>
           <w:sz w:val="21"/>
           <w:szCs w:val="21"/>
-          <w:highlight w:val="yellow"/>
-          <w:shd w:val="clear" w:color="auto" w:fill="FFFFFF"/>
-        </w:rPr>
-        <w:t>Taps</w:t>
-      </w:r>
-      <w:r>
-        <w:rPr>
-          <w:rFonts w:ascii="Helvetica" w:eastAsia="Times New Roman" w:hAnsi="Helvetica" w:cs="Helvetica"/>
-          <w:color w:val="333333"/>
-          <w:sz w:val="21"/>
-          <w:szCs w:val="21"/>
-          <w:highlight w:val="yellow"/>
-          <w:shd w:val="clear" w:color="auto" w:fill="FFFFFF"/>
-        </w:rPr>
-        <w:t xml:space="preserve"> Lesson </w:t>
-      </w:r>
-      <w:r>
-        <w:rPr>
-          <w:rFonts w:ascii="Helvetica" w:eastAsia="Times New Roman" w:hAnsi="Helvetica" w:cs="Helvetica"/>
-          <w:color w:val="333333"/>
-          <w:sz w:val="21"/>
-          <w:szCs w:val="21"/>
-          <w:shd w:val="clear" w:color="auto" w:fill="FFFFFF"/>
-        </w:rPr>
-        <w:t>35</w:t>
-      </w:r>
-      <w:r>
-        <w:rPr>
-          <w:rFonts w:ascii="Helvetica" w:eastAsia="Times New Roman" w:hAnsi="Helvetica" w:cs="Helvetica"/>
-          <w:color w:val="333333"/>
-          <w:sz w:val="21"/>
-          <w:szCs w:val="21"/>
-          <w:shd w:val="clear" w:color="auto" w:fill="FFFFFF"/>
-        </w:rPr>
-        <w:t xml:space="preserve">, </w:t>
-      </w:r>
-      <w:r>
-        <w:rPr>
-          <w:rFonts w:ascii="Helvetica" w:eastAsia="Times New Roman" w:hAnsi="Helvetica" w:cs="Helvetica"/>
-          <w:color w:val="333333"/>
-          <w:sz w:val="21"/>
-          <w:szCs w:val="21"/>
-          <w:shd w:val="clear" w:color="auto" w:fill="FFFFFF"/>
-        </w:rPr>
-        <w:t xml:space="preserve">complete these tasks for </w:t>
-      </w:r>
-      <w:r>
-        <w:rPr>
-          <w:rFonts w:ascii="Helvetica" w:eastAsia="Times New Roman" w:hAnsi="Helvetica" w:cs="Helvetica"/>
-          <w:color w:val="333333"/>
-          <w:sz w:val="21"/>
-          <w:szCs w:val="21"/>
-          <w:shd w:val="clear" w:color="auto" w:fill="FFFFFF"/>
-        </w:rPr>
-        <w:t>Stage 3</w:t>
-      </w:r>
-      <w:r>
-        <w:rPr>
-          <w:rFonts w:ascii="Helvetica" w:eastAsia="Times New Roman" w:hAnsi="Helvetica" w:cs="Helvetica"/>
-          <w:color w:val="333333"/>
-          <w:sz w:val="21"/>
-          <w:szCs w:val="21"/>
-          <w:shd w:val="clear" w:color="auto" w:fill="FFFFFF"/>
-        </w:rPr>
-        <w:t>.</w:t>
-      </w:r>
-      <w:r>
-        <w:rPr>
-          <w:rFonts w:ascii="Helvetica" w:eastAsia="Times New Roman" w:hAnsi="Helvetica" w:cs="Helvetica"/>
-          <w:color w:val="333333"/>
-          <w:sz w:val="21"/>
-          <w:szCs w:val="21"/>
-          <w:shd w:val="clear" w:color="auto" w:fill="FFFFFF"/>
-        </w:rPr>
-        <w:t xml:space="preserve"> For </w:t>
-      </w:r>
-      <w:r>
-        <w:rPr>
-          <w:rFonts w:ascii="Helvetica" w:eastAsia="Times New Roman" w:hAnsi="Helvetica" w:cs="Helvetica"/>
-          <w:color w:val="333333"/>
-          <w:sz w:val="21"/>
-          <w:szCs w:val="21"/>
-          <w:shd w:val="clear" w:color="auto" w:fill="FFFFFF"/>
-        </w:rPr>
-        <w:t>Stage 3</w:t>
-      </w:r>
-      <w:r>
-        <w:rPr>
-          <w:rFonts w:ascii="Helvetica" w:eastAsia="Times New Roman" w:hAnsi="Helvetica" w:cs="Helvetica"/>
-          <w:color w:val="333333"/>
-          <w:sz w:val="21"/>
-          <w:szCs w:val="21"/>
-          <w:shd w:val="clear" w:color="auto" w:fill="FFFFFF"/>
-        </w:rPr>
-        <w:t xml:space="preserve">, you will </w:t>
-      </w:r>
-      <w:r>
-        <w:rPr>
-          <w:rFonts w:ascii="Helvetica" w:eastAsia="Times New Roman" w:hAnsi="Helvetica" w:cs="Helvetica"/>
-          <w:color w:val="333333"/>
-          <w:sz w:val="21"/>
-          <w:szCs w:val="21"/>
-          <w:shd w:val="clear" w:color="auto" w:fill="FFFFFF"/>
-        </w:rPr>
-        <w:t>modify</w:t>
-      </w:r>
-      <w:r>
-        <w:rPr>
-          <w:rFonts w:ascii="Helvetica" w:eastAsia="Times New Roman" w:hAnsi="Helvetica" w:cs="Helvetica"/>
-          <w:color w:val="333333"/>
-          <w:sz w:val="21"/>
-          <w:szCs w:val="21"/>
-          <w:shd w:val="clear" w:color="auto" w:fill="FFFFFF"/>
-        </w:rPr>
-        <w:t xml:space="preserve"> </w:t>
-      </w:r>
-      <w:proofErr w:type="spellStart"/>
-      <w:proofErr w:type="gramStart"/>
-      <w:r>
-        <w:rPr>
-          <w:rFonts w:ascii="Helvetica" w:eastAsia="Times New Roman" w:hAnsi="Helvetica" w:cs="Helvetica"/>
-          <w:color w:val="333333"/>
-          <w:sz w:val="21"/>
-          <w:szCs w:val="21"/>
-          <w:shd w:val="clear" w:color="auto" w:fill="FFFFFF"/>
-        </w:rPr>
-        <w:t>your</w:t>
-      </w:r>
-      <w:proofErr w:type="spellEnd"/>
-      <w:r>
-        <w:rPr>
-          <w:rFonts w:ascii="Helvetica" w:eastAsia="Times New Roman" w:hAnsi="Helvetica" w:cs="Helvetica"/>
-          <w:color w:val="333333"/>
-          <w:sz w:val="21"/>
-          <w:szCs w:val="21"/>
-          <w:shd w:val="clear" w:color="auto" w:fill="FFFFFF"/>
-        </w:rPr>
-        <w:t xml:space="preserve"> a</w:t>
-      </w:r>
-      <w:proofErr w:type="gramEnd"/>
-      <w:r>
-        <w:rPr>
-          <w:rFonts w:ascii="Helvetica" w:eastAsia="Times New Roman" w:hAnsi="Helvetica" w:cs="Helvetica"/>
-          <w:color w:val="333333"/>
-          <w:sz w:val="21"/>
-          <w:szCs w:val="21"/>
-          <w:shd w:val="clear" w:color="auto" w:fill="FFFFFF"/>
-        </w:rPr>
-        <w:t xml:space="preserve"> 5-stage pipeline</w:t>
-      </w:r>
-      <w:r>
-        <w:rPr>
-          <w:rFonts w:ascii="Helvetica" w:eastAsia="Times New Roman" w:hAnsi="Helvetica" w:cs="Helvetica"/>
-          <w:color w:val="333333"/>
-          <w:sz w:val="21"/>
-          <w:szCs w:val="21"/>
-          <w:shd w:val="clear" w:color="auto" w:fill="FFFFFF"/>
-        </w:rPr>
-        <w:t xml:space="preserve"> to have</w:t>
-      </w:r>
-      <w:r>
-        <w:rPr>
-          <w:rFonts w:ascii="Helvetica" w:eastAsia="Times New Roman" w:hAnsi="Helvetica" w:cs="Helvetica"/>
-          <w:color w:val="333333"/>
-          <w:sz w:val="21"/>
-          <w:szCs w:val="21"/>
-          <w:shd w:val="clear" w:color="auto" w:fill="FFFFFF"/>
-        </w:rPr>
-        <w:t xml:space="preserve"> </w:t>
-      </w:r>
-      <w:r>
-        <w:rPr>
-          <w:rFonts w:ascii="Helvetica" w:eastAsia="Times New Roman" w:hAnsi="Helvetica" w:cs="Helvetica"/>
-          <w:color w:val="333333"/>
-          <w:sz w:val="21"/>
-          <w:szCs w:val="21"/>
           <w:shd w:val="clear" w:color="auto" w:fill="FFFFFF"/>
         </w:rPr>
         <w:t>hazard detection and</w:t>
@@ -9764,29 +7665,7 @@
           <w:szCs w:val="21"/>
           <w:shd w:val="clear" w:color="auto" w:fill="FFFFFF"/>
         </w:rPr>
-        <w:t xml:space="preserve"> stalls appropriately to ensure proper </w:t>
-      </w:r>
-      <w:proofErr w:type="gramStart"/>
-      <w:r>
-        <w:rPr>
-          <w:rFonts w:ascii="Helvetica" w:eastAsia="Times New Roman" w:hAnsi="Helvetica" w:cs="Helvetica"/>
-          <w:color w:val="333333"/>
-          <w:sz w:val="21"/>
-          <w:szCs w:val="21"/>
-          <w:shd w:val="clear" w:color="auto" w:fill="FFFFFF"/>
-        </w:rPr>
-        <w:t>execution, but</w:t>
-      </w:r>
-      <w:proofErr w:type="gramEnd"/>
-      <w:r>
-        <w:rPr>
-          <w:rFonts w:ascii="Helvetica" w:eastAsia="Times New Roman" w:hAnsi="Helvetica" w:cs="Helvetica"/>
-          <w:color w:val="333333"/>
-          <w:sz w:val="21"/>
-          <w:szCs w:val="21"/>
-          <w:shd w:val="clear" w:color="auto" w:fill="FFFFFF"/>
-        </w:rPr>
-        <w:t xml:space="preserve"> does NOT have forwarding.</w:t>
+        <w:t xml:space="preserve"> stalls appropriately to ensure proper execution, but does NOT have forwarding.</w:t>
       </w:r>
     </w:p>
     <w:p>
@@ -9882,21 +7761,8 @@
           <w:highlight w:val="yellow"/>
           <w:shd w:val="clear" w:color="auto" w:fill="FFFFFF"/>
         </w:rPr>
-        <w:t xml:space="preserve">Turn the completed diagram in via </w:t>
-      </w:r>
-      <w:proofErr w:type="spellStart"/>
-      <w:r>
-        <w:rPr>
-          <w:rFonts w:ascii="Helvetica" w:eastAsia="Times New Roman" w:hAnsi="Helvetica" w:cs="Helvetica"/>
-          <w:color w:val="333333"/>
-          <w:sz w:val="21"/>
-          <w:szCs w:val="21"/>
-          <w:highlight w:val="yellow"/>
-          <w:shd w:val="clear" w:color="auto" w:fill="FFFFFF"/>
-        </w:rPr>
-        <w:t>gradescope</w:t>
-      </w:r>
-      <w:proofErr w:type="spellEnd"/>
+        <w:t>Turn the completed diagram in via gradescope</w:t>
+      </w:r>
       <w:r>
         <w:rPr>
           <w:rFonts w:ascii="Helvetica" w:eastAsia="Times New Roman" w:hAnsi="Helvetica" w:cs="Helvetica"/>
@@ -9930,38 +7796,7 @@
           <w:sz w:val="21"/>
           <w:szCs w:val="21"/>
         </w:rPr>
-        <w:t xml:space="preserve">You will use your </w:t>
-      </w:r>
-      <w:proofErr w:type="spellStart"/>
-      <w:r>
-        <w:rPr>
-          <w:rFonts w:ascii="Helvetica" w:eastAsia="Times New Roman" w:hAnsi="Helvetica" w:cs="Helvetica"/>
-          <w:color w:val="333333"/>
-          <w:sz w:val="21"/>
-          <w:szCs w:val="21"/>
-        </w:rPr>
-        <w:t>instr_</w:t>
-      </w:r>
-      <w:proofErr w:type="gramStart"/>
-      <w:r>
-        <w:rPr>
-          <w:rFonts w:ascii="Helvetica" w:eastAsia="Times New Roman" w:hAnsi="Helvetica" w:cs="Helvetica"/>
-          <w:color w:val="333333"/>
-          <w:sz w:val="21"/>
-          <w:szCs w:val="21"/>
-        </w:rPr>
-        <w:t>mem.vhdl</w:t>
-      </w:r>
-      <w:proofErr w:type="spellEnd"/>
-      <w:proofErr w:type="gramEnd"/>
-      <w:r>
-        <w:rPr>
-          <w:rFonts w:ascii="Helvetica" w:eastAsia="Times New Roman" w:hAnsi="Helvetica" w:cs="Helvetica"/>
-          <w:color w:val="333333"/>
-          <w:sz w:val="21"/>
-          <w:szCs w:val="21"/>
-        </w:rPr>
-        <w:t xml:space="preserve"> from stage 1.</w:t>
+        <w:t>You will use your instr_mem.vhdl from stage 1.</w:t>
       </w:r>
     </w:p>
     <w:p>
@@ -9987,41 +7822,7 @@
           <w:szCs w:val="21"/>
           <w:shd w:val="clear" w:color="auto" w:fill="FFFFFF"/>
         </w:rPr>
-        <w:t xml:space="preserve">Update </w:t>
-      </w:r>
-      <w:proofErr w:type="spellStart"/>
-      <w:r>
-        <w:rPr>
-          <w:rFonts w:ascii="Helvetica" w:eastAsia="Times New Roman" w:hAnsi="Helvetica" w:cs="Helvetica"/>
-          <w:color w:val="333333"/>
-          <w:sz w:val="21"/>
-          <w:szCs w:val="21"/>
-          <w:shd w:val="clear" w:color="auto" w:fill="FFFFFF"/>
-        </w:rPr>
-        <w:t>pipeline_</w:t>
-      </w:r>
-      <w:proofErr w:type="gramStart"/>
-      <w:r>
-        <w:rPr>
-          <w:rFonts w:ascii="Helvetica" w:eastAsia="Times New Roman" w:hAnsi="Helvetica" w:cs="Helvetica"/>
-          <w:color w:val="333333"/>
-          <w:sz w:val="21"/>
-          <w:szCs w:val="21"/>
-          <w:shd w:val="clear" w:color="auto" w:fill="FFFFFF"/>
-        </w:rPr>
-        <w:t>registers.vhdl</w:t>
-      </w:r>
-      <w:proofErr w:type="spellEnd"/>
-      <w:proofErr w:type="gramEnd"/>
-      <w:r>
-        <w:rPr>
-          <w:rFonts w:ascii="Helvetica" w:eastAsia="Times New Roman" w:hAnsi="Helvetica" w:cs="Helvetica"/>
-          <w:color w:val="333333"/>
-          <w:sz w:val="21"/>
-          <w:szCs w:val="21"/>
-          <w:shd w:val="clear" w:color="auto" w:fill="FFFFFF"/>
-        </w:rPr>
-        <w:t xml:space="preserve"> to move</w:t>
+        <w:t>Update pipeline_registers.vhdl to move</w:t>
       </w:r>
       <w:r>
         <w:rPr>
@@ -10071,51 +7872,7 @@
           <w:szCs w:val="21"/>
           <w:shd w:val="clear" w:color="auto" w:fill="FFFFFF"/>
         </w:rPr>
-        <w:t xml:space="preserve">  Note that </w:t>
-      </w:r>
-      <w:proofErr w:type="spellStart"/>
-      <w:r>
-        <w:rPr>
-          <w:rFonts w:ascii="Helvetica" w:eastAsia="Times New Roman" w:hAnsi="Helvetica" w:cs="Helvetica"/>
-          <w:color w:val="333333"/>
-          <w:sz w:val="21"/>
-          <w:szCs w:val="21"/>
-          <w:shd w:val="clear" w:color="auto" w:fill="FFFFFF"/>
-        </w:rPr>
-        <w:t>start_stall</w:t>
-      </w:r>
-      <w:proofErr w:type="spellEnd"/>
-      <w:r>
-        <w:rPr>
-          <w:rFonts w:ascii="Helvetica" w:eastAsia="Times New Roman" w:hAnsi="Helvetica" w:cs="Helvetica"/>
-          <w:color w:val="333333"/>
-          <w:sz w:val="21"/>
-          <w:szCs w:val="21"/>
-          <w:shd w:val="clear" w:color="auto" w:fill="FFFFFF"/>
-        </w:rPr>
-        <w:t xml:space="preserve"> and </w:t>
-      </w:r>
-      <w:proofErr w:type="spellStart"/>
-      <w:r>
-        <w:rPr>
-          <w:rFonts w:ascii="Helvetica" w:eastAsia="Times New Roman" w:hAnsi="Helvetica" w:cs="Helvetica"/>
-          <w:color w:val="333333"/>
-          <w:sz w:val="21"/>
-          <w:szCs w:val="21"/>
-          <w:shd w:val="clear" w:color="auto" w:fill="FFFFFF"/>
-        </w:rPr>
-        <w:t>stall_counter</w:t>
-      </w:r>
-      <w:proofErr w:type="spellEnd"/>
-      <w:r>
-        <w:rPr>
-          <w:rFonts w:ascii="Helvetica" w:eastAsia="Times New Roman" w:hAnsi="Helvetica" w:cs="Helvetica"/>
-          <w:color w:val="333333"/>
-          <w:sz w:val="21"/>
-          <w:szCs w:val="21"/>
-          <w:shd w:val="clear" w:color="auto" w:fill="FFFFFF"/>
-        </w:rPr>
-        <w:t xml:space="preserve"> have been added as input signals</w:t>
+        <w:t xml:space="preserve">  Note that start_stall and stall_counter have been added as input signals</w:t>
       </w:r>
       <w:r>
         <w:rPr>
@@ -10161,32 +7918,8 @@
           <w:szCs w:val="21"/>
           <w:shd w:val="clear" w:color="auto" w:fill="FFFFFF"/>
         </w:rPr>
-        <w:t xml:space="preserve">Update </w:t>
-      </w:r>
-      <w:proofErr w:type="spellStart"/>
-      <w:r>
-        <w:rPr>
-          <w:rFonts w:ascii="Helvetica" w:eastAsia="Times New Roman" w:hAnsi="Helvetica" w:cs="Helvetica"/>
-          <w:color w:val="333333"/>
-          <w:sz w:val="21"/>
-          <w:szCs w:val="21"/>
-          <w:shd w:val="clear" w:color="auto" w:fill="FFFFFF"/>
-        </w:rPr>
-        <w:t>hazard_detection_</w:t>
-      </w:r>
-      <w:proofErr w:type="gramStart"/>
-      <w:r>
-        <w:rPr>
-          <w:rFonts w:ascii="Helvetica" w:eastAsia="Times New Roman" w:hAnsi="Helvetica" w:cs="Helvetica"/>
-          <w:color w:val="333333"/>
-          <w:sz w:val="21"/>
-          <w:szCs w:val="21"/>
-          <w:shd w:val="clear" w:color="auto" w:fill="FFFFFF"/>
-        </w:rPr>
-        <w:t>unit.vhdl</w:t>
-      </w:r>
-      <w:proofErr w:type="spellEnd"/>
-      <w:proofErr w:type="gramEnd"/>
+        <w:t>Update hazard_detection_unit.vhdl</w:t>
+      </w:r>
       <w:r>
         <w:rPr>
           <w:rFonts w:ascii="Helvetica" w:eastAsia="Times New Roman" w:hAnsi="Helvetica" w:cs="Helvetica"/>
@@ -10197,7 +7930,6 @@
         </w:rPr>
         <w:t xml:space="preserve"> to create the </w:t>
       </w:r>
-      <w:proofErr w:type="spellStart"/>
       <w:r>
         <w:rPr>
           <w:rFonts w:ascii="Helvetica" w:eastAsia="Times New Roman" w:hAnsi="Helvetica" w:cs="Helvetica"/>
@@ -10210,7 +7942,6 @@
         </w:rPr>
         <w:t>start_stall</w:t>
       </w:r>
-      <w:proofErr w:type="spellEnd"/>
       <w:r>
         <w:rPr>
           <w:rFonts w:ascii="Helvetica" w:eastAsia="Times New Roman" w:hAnsi="Helvetica" w:cs="Helvetica"/>
@@ -10239,71 +7970,27 @@
           <w:szCs w:val="21"/>
           <w:shd w:val="clear" w:color="auto" w:fill="FFFFFF"/>
         </w:rPr>
-        <w:t xml:space="preserve"> In our simplified design, we will only </w:t>
-      </w:r>
-      <w:proofErr w:type="gramStart"/>
-      <w:r>
-        <w:rPr>
-          <w:rFonts w:ascii="Helvetica" w:eastAsia="Times New Roman" w:hAnsi="Helvetica" w:cs="Helvetica"/>
-          <w:color w:val="333333"/>
-          <w:sz w:val="21"/>
-          <w:szCs w:val="21"/>
-          <w:shd w:val="clear" w:color="auto" w:fill="FFFFFF"/>
-        </w:rPr>
-        <w:t>look</w:t>
-      </w:r>
-      <w:proofErr w:type="gramEnd"/>
-      <w:r>
-        <w:rPr>
-          <w:rFonts w:ascii="Helvetica" w:eastAsia="Times New Roman" w:hAnsi="Helvetica" w:cs="Helvetica"/>
-          <w:color w:val="333333"/>
-          <w:sz w:val="21"/>
-          <w:szCs w:val="21"/>
-          <w:shd w:val="clear" w:color="auto" w:fill="FFFFFF"/>
-        </w:rPr>
-        <w:t xml:space="preserve"> one instruction prior</w:t>
-      </w:r>
-      <w:r>
-        <w:rPr>
-          <w:rFonts w:ascii="Helvetica" w:eastAsia="Times New Roman" w:hAnsi="Helvetica" w:cs="Helvetica"/>
-          <w:color w:val="333333"/>
-          <w:sz w:val="21"/>
-          <w:szCs w:val="21"/>
-          <w:shd w:val="clear" w:color="auto" w:fill="FFFFFF"/>
-        </w:rPr>
-        <w:t xml:space="preserve"> (not two prior) for data </w:t>
-      </w:r>
-      <w:proofErr w:type="gramStart"/>
-      <w:r>
-        <w:rPr>
-          <w:rFonts w:ascii="Helvetica" w:eastAsia="Times New Roman" w:hAnsi="Helvetica" w:cs="Helvetica"/>
-          <w:color w:val="333333"/>
-          <w:sz w:val="21"/>
-          <w:szCs w:val="21"/>
-          <w:shd w:val="clear" w:color="auto" w:fill="FFFFFF"/>
-        </w:rPr>
-        <w:t>dependenc</w:t>
-      </w:r>
-      <w:r>
-        <w:rPr>
-          <w:rFonts w:ascii="Helvetica" w:eastAsia="Times New Roman" w:hAnsi="Helvetica" w:cs="Helvetica"/>
-          <w:color w:val="333333"/>
-          <w:sz w:val="21"/>
-          <w:szCs w:val="21"/>
-          <w:shd w:val="clear" w:color="auto" w:fill="FFFFFF"/>
-        </w:rPr>
-        <w:t>ies</w:t>
-      </w:r>
-      <w:proofErr w:type="gramEnd"/>
-      <w:r>
-        <w:rPr>
-          <w:rFonts w:ascii="Helvetica" w:eastAsia="Times New Roman" w:hAnsi="Helvetica" w:cs="Helvetica"/>
-          <w:color w:val="333333"/>
-          <w:sz w:val="21"/>
-          <w:szCs w:val="21"/>
-          <w:shd w:val="clear" w:color="auto" w:fill="FFFFFF"/>
-        </w:rPr>
-        <w:t>.</w:t>
+        <w:t xml:space="preserve"> In our simplified design, we will only look one instruction prior</w:t>
+      </w:r>
+      <w:r>
+        <w:rPr>
+          <w:rFonts w:ascii="Helvetica" w:eastAsia="Times New Roman" w:hAnsi="Helvetica" w:cs="Helvetica"/>
+          <w:color w:val="333333"/>
+          <w:sz w:val="21"/>
+          <w:szCs w:val="21"/>
+          <w:shd w:val="clear" w:color="auto" w:fill="FFFFFF"/>
+        </w:rPr>
+        <w:t xml:space="preserve"> (not two prior) for data dependenc</w:t>
+      </w:r>
+      <w:r>
+        <w:rPr>
+          <w:rFonts w:ascii="Helvetica" w:eastAsia="Times New Roman" w:hAnsi="Helvetica" w:cs="Helvetica"/>
+          <w:color w:val="333333"/>
+          <w:sz w:val="21"/>
+          <w:szCs w:val="21"/>
+          <w:shd w:val="clear" w:color="auto" w:fill="FFFFFF"/>
+        </w:rPr>
+        <w:t>ies.</w:t>
       </w:r>
     </w:p>
     <w:p>
@@ -10330,7 +8017,56 @@
         </w:rPr>
         <w:t xml:space="preserve">Update </w:t>
       </w:r>
-      <w:proofErr w:type="spellStart"/>
+      <w:r>
+        <w:rPr>
+          <w:rFonts w:ascii="Helvetica" w:eastAsia="Times New Roman" w:hAnsi="Helvetica" w:cs="Helvetica"/>
+          <w:color w:val="333333"/>
+          <w:sz w:val="21"/>
+          <w:szCs w:val="21"/>
+          <w:shd w:val="clear" w:color="auto" w:fill="FFFFFF"/>
+        </w:rPr>
+        <w:t xml:space="preserve">riscv_pipeline.vhdl, removing syntax errors and ensuring correct operation of </w:t>
+      </w:r>
+      <w:r>
+        <w:rPr>
+          <w:rFonts w:ascii="Helvetica" w:eastAsia="Times New Roman" w:hAnsi="Helvetica" w:cs="Helvetica"/>
+          <w:color w:val="333333"/>
+          <w:sz w:val="21"/>
+          <w:szCs w:val="21"/>
+          <w:shd w:val="clear" w:color="auto" w:fill="FFFFFF"/>
+        </w:rPr>
+        <w:t>Stage 3</w:t>
+      </w:r>
+      <w:r>
+        <w:rPr>
+          <w:rFonts w:ascii="Helvetica" w:eastAsia="Times New Roman" w:hAnsi="Helvetica" w:cs="Helvetica"/>
+          <w:color w:val="333333"/>
+          <w:sz w:val="21"/>
+          <w:szCs w:val="21"/>
+          <w:shd w:val="clear" w:color="auto" w:fill="FFFFFF"/>
+        </w:rPr>
+        <w:t>.</w:t>
+      </w:r>
+      <w:r>
+        <w:rPr>
+          <w:rFonts w:ascii="Helvetica" w:eastAsia="Times New Roman" w:hAnsi="Helvetica" w:cs="Helvetica"/>
+          <w:color w:val="333333"/>
+          <w:sz w:val="21"/>
+          <w:szCs w:val="21"/>
+          <w:shd w:val="clear" w:color="auto" w:fill="FFFFFF"/>
+        </w:rPr>
+        <w:t xml:space="preserve"> </w:t>
+      </w:r>
+      <w:r>
+        <w:rPr>
+          <w:rFonts w:ascii="Helvetica" w:eastAsia="Times New Roman" w:hAnsi="Helvetica" w:cs="Helvetica"/>
+          <w:color w:val="333333"/>
+          <w:sz w:val="21"/>
+          <w:szCs w:val="21"/>
+          <w:shd w:val="clear" w:color="auto" w:fill="FFFFFF"/>
+        </w:rPr>
+        <w:t xml:space="preserve">[many of these updates can be copied from </w:t>
+      </w:r>
       <w:r>
         <w:rPr>
           <w:rFonts w:ascii="Helvetica" w:eastAsia="Times New Roman" w:hAnsi="Helvetica" w:cs="Helvetica"/>
@@ -10341,81 +8077,6 @@
         </w:rPr>
         <w:t>riscv_</w:t>
       </w:r>
-      <w:proofErr w:type="gramStart"/>
-      <w:r>
-        <w:rPr>
-          <w:rFonts w:ascii="Helvetica" w:eastAsia="Times New Roman" w:hAnsi="Helvetica" w:cs="Helvetica"/>
-          <w:color w:val="333333"/>
-          <w:sz w:val="21"/>
-          <w:szCs w:val="21"/>
-          <w:shd w:val="clear" w:color="auto" w:fill="FFFFFF"/>
-        </w:rPr>
-        <w:t>pipeline.vhdl</w:t>
-      </w:r>
-      <w:proofErr w:type="spellEnd"/>
-      <w:proofErr w:type="gramEnd"/>
-      <w:r>
-        <w:rPr>
-          <w:rFonts w:ascii="Helvetica" w:eastAsia="Times New Roman" w:hAnsi="Helvetica" w:cs="Helvetica"/>
-          <w:color w:val="333333"/>
-          <w:sz w:val="21"/>
-          <w:szCs w:val="21"/>
-          <w:shd w:val="clear" w:color="auto" w:fill="FFFFFF"/>
-        </w:rPr>
-        <w:t xml:space="preserve">, removing syntax errors and ensuring correct operation of </w:t>
-      </w:r>
-      <w:r>
-        <w:rPr>
-          <w:rFonts w:ascii="Helvetica" w:eastAsia="Times New Roman" w:hAnsi="Helvetica" w:cs="Helvetica"/>
-          <w:color w:val="333333"/>
-          <w:sz w:val="21"/>
-          <w:szCs w:val="21"/>
-          <w:shd w:val="clear" w:color="auto" w:fill="FFFFFF"/>
-        </w:rPr>
-        <w:t>Stage 3</w:t>
-      </w:r>
-      <w:r>
-        <w:rPr>
-          <w:rFonts w:ascii="Helvetica" w:eastAsia="Times New Roman" w:hAnsi="Helvetica" w:cs="Helvetica"/>
-          <w:color w:val="333333"/>
-          <w:sz w:val="21"/>
-          <w:szCs w:val="21"/>
-          <w:shd w:val="clear" w:color="auto" w:fill="FFFFFF"/>
-        </w:rPr>
-        <w:t>.</w:t>
-      </w:r>
-      <w:r>
-        <w:rPr>
-          <w:rFonts w:ascii="Helvetica" w:eastAsia="Times New Roman" w:hAnsi="Helvetica" w:cs="Helvetica"/>
-          <w:color w:val="333333"/>
-          <w:sz w:val="21"/>
-          <w:szCs w:val="21"/>
-          <w:shd w:val="clear" w:color="auto" w:fill="FFFFFF"/>
-        </w:rPr>
-        <w:t xml:space="preserve"> </w:t>
-      </w:r>
-      <w:r>
-        <w:rPr>
-          <w:rFonts w:ascii="Helvetica" w:eastAsia="Times New Roman" w:hAnsi="Helvetica" w:cs="Helvetica"/>
-          <w:color w:val="333333"/>
-          <w:sz w:val="21"/>
-          <w:szCs w:val="21"/>
-          <w:shd w:val="clear" w:color="auto" w:fill="FFFFFF"/>
-        </w:rPr>
-        <w:t xml:space="preserve">[many of these updates can be copied from </w:t>
-      </w:r>
-      <w:proofErr w:type="spellStart"/>
-      <w:r>
-        <w:rPr>
-          <w:rFonts w:ascii="Helvetica" w:eastAsia="Times New Roman" w:hAnsi="Helvetica" w:cs="Helvetica"/>
-          <w:color w:val="333333"/>
-          <w:sz w:val="21"/>
-          <w:szCs w:val="21"/>
-          <w:shd w:val="clear" w:color="auto" w:fill="FFFFFF"/>
-        </w:rPr>
-        <w:t>riscv_</w:t>
-      </w:r>
-      <w:proofErr w:type="gramStart"/>
       <w:r>
         <w:rPr>
           <w:rFonts w:ascii="Helvetica" w:eastAsia="Times New Roman" w:hAnsi="Helvetica" w:cs="Helvetica"/>
@@ -10436,8 +8097,6 @@
         </w:rPr>
         <w:t>.vhdl</w:t>
       </w:r>
-      <w:proofErr w:type="spellEnd"/>
-      <w:proofErr w:type="gramEnd"/>
       <w:r>
         <w:rPr>
           <w:rFonts w:ascii="Helvetica" w:eastAsia="Times New Roman" w:hAnsi="Helvetica" w:cs="Helvetica"/>
@@ -10476,61 +8135,7 @@
           <w:szCs w:val="21"/>
           <w:shd w:val="clear" w:color="auto" w:fill="FFFFFF"/>
         </w:rPr>
-        <w:t xml:space="preserve"> </w:t>
-      </w:r>
-      <w:r>
-        <w:rPr>
-          <w:rFonts w:ascii="Helvetica" w:eastAsia="Times New Roman" w:hAnsi="Helvetica" w:cs="Helvetica"/>
-          <w:color w:val="333333"/>
-          <w:sz w:val="21"/>
-          <w:szCs w:val="21"/>
-          <w:shd w:val="clear" w:color="auto" w:fill="FFFFFF"/>
-        </w:rPr>
-        <w:t xml:space="preserve">Hint: one way to stall your processor is to </w:t>
-      </w:r>
-      <w:proofErr w:type="gramStart"/>
-      <w:r>
-        <w:rPr>
-          <w:rFonts w:ascii="Helvetica" w:eastAsia="Times New Roman" w:hAnsi="Helvetica" w:cs="Helvetica"/>
-          <w:color w:val="333333"/>
-          <w:sz w:val="21"/>
-          <w:szCs w:val="21"/>
-          <w:shd w:val="clear" w:color="auto" w:fill="FFFFFF"/>
-        </w:rPr>
-        <w:t>let</w:t>
-      </w:r>
-      <w:proofErr w:type="gramEnd"/>
-      <w:r>
-        <w:rPr>
-          <w:rFonts w:ascii="Helvetica" w:eastAsia="Times New Roman" w:hAnsi="Helvetica" w:cs="Helvetica"/>
-          <w:color w:val="333333"/>
-          <w:sz w:val="21"/>
-          <w:szCs w:val="21"/>
-          <w:shd w:val="clear" w:color="auto" w:fill="FFFFFF"/>
-        </w:rPr>
-        <w:t xml:space="preserve"> </w:t>
-      </w:r>
-      <w:proofErr w:type="spellStart"/>
-      <w:r>
-        <w:rPr>
-          <w:rFonts w:ascii="Helvetica" w:eastAsia="Times New Roman" w:hAnsi="Helvetica" w:cs="Helvetica"/>
-          <w:color w:val="333333"/>
-          <w:sz w:val="21"/>
-          <w:szCs w:val="21"/>
-          <w:shd w:val="clear" w:color="auto" w:fill="FFFFFF"/>
-        </w:rPr>
-        <w:t>next_pc</w:t>
-      </w:r>
-      <w:proofErr w:type="spellEnd"/>
-      <w:r>
-        <w:rPr>
-          <w:rFonts w:ascii="Helvetica" w:eastAsia="Times New Roman" w:hAnsi="Helvetica" w:cs="Helvetica"/>
-          <w:color w:val="333333"/>
-          <w:sz w:val="21"/>
-          <w:szCs w:val="21"/>
-          <w:shd w:val="clear" w:color="auto" w:fill="FFFFFF"/>
-        </w:rPr>
-        <w:t xml:space="preserve"> &lt;= pc</w:t>
+        <w:t xml:space="preserve"> Hint: one way to stall your processor is to let next_pc &lt;= pc</w:t>
       </w:r>
     </w:p>
     <w:p>
@@ -10591,29 +8196,7 @@
           <w:szCs w:val="21"/>
           <w:shd w:val="clear" w:color="auto" w:fill="FFFFFF"/>
         </w:rPr>
-        <w:t xml:space="preserve">Run simulation in </w:t>
-      </w:r>
-      <w:proofErr w:type="spellStart"/>
-      <w:r>
-        <w:rPr>
-          <w:rFonts w:ascii="Helvetica" w:eastAsia="Times New Roman" w:hAnsi="Helvetica" w:cs="Helvetica"/>
-          <w:color w:val="333333"/>
-          <w:sz w:val="21"/>
-          <w:szCs w:val="21"/>
-          <w:shd w:val="clear" w:color="auto" w:fill="FFFFFF"/>
-        </w:rPr>
-        <w:t>vivado</w:t>
-      </w:r>
-      <w:proofErr w:type="spellEnd"/>
-      <w:r>
-        <w:rPr>
-          <w:rFonts w:ascii="Helvetica" w:eastAsia="Times New Roman" w:hAnsi="Helvetica" w:cs="Helvetica"/>
-          <w:color w:val="333333"/>
-          <w:sz w:val="21"/>
-          <w:szCs w:val="21"/>
-          <w:shd w:val="clear" w:color="auto" w:fill="FFFFFF"/>
-        </w:rPr>
-        <w:t xml:space="preserve">, testing the </w:t>
+        <w:t xml:space="preserve">Run simulation in vivado, testing the </w:t>
       </w:r>
       <w:r>
         <w:rPr>
@@ -10679,7 +8262,6 @@
           <w:szCs w:val="21"/>
         </w:rPr>
       </w:pPr>
-      <w:proofErr w:type="spellStart"/>
       <w:r>
         <w:rPr>
           <w:rFonts w:ascii="Helvetica" w:eastAsia="Times New Roman" w:hAnsi="Helvetica" w:cs="Helvetica"/>
@@ -10689,547 +8271,7 @@
           <w:sz w:val="21"/>
           <w:szCs w:val="21"/>
         </w:rPr>
-        <w:t>Clk</w:t>
-      </w:r>
-      <w:proofErr w:type="spellEnd"/>
-      <w:r>
-        <w:rPr>
-          <w:rFonts w:ascii="Helvetica" w:eastAsia="Times New Roman" w:hAnsi="Helvetica" w:cs="Helvetica"/>
-          <w:i/>
-          <w:iCs/>
-          <w:color w:val="333333"/>
-          <w:sz w:val="21"/>
-          <w:szCs w:val="21"/>
-        </w:rPr>
-        <w:t xml:space="preserve">, reset, </w:t>
-      </w:r>
-      <w:proofErr w:type="spellStart"/>
-      <w:r>
-        <w:rPr>
-          <w:rFonts w:ascii="Helvetica" w:eastAsia="Times New Roman" w:hAnsi="Helvetica" w:cs="Helvetica"/>
-          <w:i/>
-          <w:iCs/>
-          <w:color w:val="333333"/>
-          <w:sz w:val="21"/>
-          <w:szCs w:val="21"/>
-        </w:rPr>
-        <w:t>clock_counter</w:t>
-      </w:r>
-      <w:proofErr w:type="spellEnd"/>
-      <w:r>
-        <w:rPr>
-          <w:rFonts w:ascii="Helvetica" w:eastAsia="Times New Roman" w:hAnsi="Helvetica" w:cs="Helvetica"/>
-          <w:i/>
-          <w:iCs/>
-          <w:color w:val="333333"/>
-          <w:sz w:val="21"/>
-          <w:szCs w:val="21"/>
-        </w:rPr>
-        <w:t xml:space="preserve">, pc, NPC, </w:t>
-      </w:r>
-      <w:proofErr w:type="spellStart"/>
-      <w:r>
-        <w:rPr>
-          <w:rFonts w:ascii="Helvetica" w:eastAsia="Times New Roman" w:hAnsi="Helvetica" w:cs="Helvetica"/>
-          <w:i/>
-          <w:iCs/>
-          <w:color w:val="333333"/>
-          <w:sz w:val="21"/>
-          <w:szCs w:val="21"/>
-        </w:rPr>
-        <w:t>next_PC</w:t>
-      </w:r>
-      <w:proofErr w:type="spellEnd"/>
-      <w:r>
-        <w:rPr>
-          <w:rFonts w:ascii="Helvetica" w:eastAsia="Times New Roman" w:hAnsi="Helvetica" w:cs="Helvetica"/>
-          <w:i/>
-          <w:iCs/>
-          <w:color w:val="333333"/>
-          <w:sz w:val="21"/>
-          <w:szCs w:val="21"/>
-        </w:rPr>
-        <w:t xml:space="preserve">, </w:t>
-      </w:r>
-      <w:proofErr w:type="spellStart"/>
-      <w:r>
-        <w:rPr>
-          <w:rFonts w:ascii="Helvetica" w:eastAsia="Times New Roman" w:hAnsi="Helvetica" w:cs="Helvetica"/>
-          <w:i/>
-          <w:iCs/>
-          <w:color w:val="333333"/>
-          <w:sz w:val="21"/>
-          <w:szCs w:val="21"/>
-        </w:rPr>
-        <w:t>if_id_npc</w:t>
-      </w:r>
-      <w:proofErr w:type="spellEnd"/>
-      <w:r>
-        <w:rPr>
-          <w:rFonts w:ascii="Helvetica" w:eastAsia="Times New Roman" w:hAnsi="Helvetica" w:cs="Helvetica"/>
-          <w:i/>
-          <w:iCs/>
-          <w:color w:val="333333"/>
-          <w:sz w:val="21"/>
-          <w:szCs w:val="21"/>
-        </w:rPr>
-        <w:t xml:space="preserve">, </w:t>
-      </w:r>
-      <w:proofErr w:type="spellStart"/>
-      <w:r>
-        <w:rPr>
-          <w:rFonts w:ascii="Helvetica" w:eastAsia="Times New Roman" w:hAnsi="Helvetica" w:cs="Helvetica"/>
-          <w:i/>
-          <w:iCs/>
-          <w:color w:val="333333"/>
-          <w:sz w:val="21"/>
-          <w:szCs w:val="21"/>
-        </w:rPr>
-        <w:t>id_ex_npc</w:t>
-      </w:r>
-      <w:proofErr w:type="spellEnd"/>
-      <w:r>
-        <w:rPr>
-          <w:rFonts w:ascii="Helvetica" w:eastAsia="Times New Roman" w:hAnsi="Helvetica" w:cs="Helvetica"/>
-          <w:i/>
-          <w:iCs/>
-          <w:color w:val="333333"/>
-          <w:sz w:val="21"/>
-          <w:szCs w:val="21"/>
-        </w:rPr>
-        <w:t xml:space="preserve">, </w:t>
-      </w:r>
-      <w:proofErr w:type="spellStart"/>
-      <w:r>
-        <w:rPr>
-          <w:rFonts w:ascii="Helvetica" w:eastAsia="Times New Roman" w:hAnsi="Helvetica" w:cs="Helvetica"/>
-          <w:i/>
-          <w:iCs/>
-          <w:color w:val="333333"/>
-          <w:sz w:val="21"/>
-          <w:szCs w:val="21"/>
-        </w:rPr>
-        <w:t>ex_mem_npc</w:t>
-      </w:r>
-      <w:proofErr w:type="spellEnd"/>
-      <w:r>
-        <w:rPr>
-          <w:rFonts w:ascii="Helvetica" w:eastAsia="Times New Roman" w:hAnsi="Helvetica" w:cs="Helvetica"/>
-          <w:i/>
-          <w:iCs/>
-          <w:color w:val="333333"/>
-          <w:sz w:val="21"/>
-          <w:szCs w:val="21"/>
-        </w:rPr>
-        <w:t xml:space="preserve">, </w:t>
-      </w:r>
-      <w:proofErr w:type="spellStart"/>
-      <w:r>
-        <w:rPr>
-          <w:rFonts w:ascii="Helvetica" w:eastAsia="Times New Roman" w:hAnsi="Helvetica" w:cs="Helvetica"/>
-          <w:i/>
-          <w:iCs/>
-          <w:color w:val="333333"/>
-          <w:sz w:val="21"/>
-          <w:szCs w:val="21"/>
-        </w:rPr>
-        <w:t>instr</w:t>
-      </w:r>
-      <w:proofErr w:type="spellEnd"/>
-      <w:r>
-        <w:rPr>
-          <w:rFonts w:ascii="Helvetica" w:eastAsia="Times New Roman" w:hAnsi="Helvetica" w:cs="Helvetica"/>
-          <w:i/>
-          <w:iCs/>
-          <w:color w:val="333333"/>
-          <w:sz w:val="21"/>
-          <w:szCs w:val="21"/>
-        </w:rPr>
-        <w:t xml:space="preserve">, opcode, if_id_rs1, reg1_data, if_id_rs2, reg2_data, </w:t>
-      </w:r>
-      <w:proofErr w:type="spellStart"/>
-      <w:r>
-        <w:rPr>
-          <w:rFonts w:ascii="Helvetica" w:eastAsia="Times New Roman" w:hAnsi="Helvetica" w:cs="Helvetica"/>
-          <w:i/>
-          <w:iCs/>
-          <w:color w:val="333333"/>
-          <w:sz w:val="21"/>
-          <w:szCs w:val="21"/>
-        </w:rPr>
-        <w:t>mem_wb_rd</w:t>
-      </w:r>
-      <w:proofErr w:type="spellEnd"/>
-      <w:r>
-        <w:rPr>
-          <w:rFonts w:ascii="Helvetica" w:eastAsia="Times New Roman" w:hAnsi="Helvetica" w:cs="Helvetica"/>
-          <w:i/>
-          <w:iCs/>
-          <w:color w:val="333333"/>
-          <w:sz w:val="21"/>
-          <w:szCs w:val="21"/>
-        </w:rPr>
-        <w:t xml:space="preserve">, </w:t>
-      </w:r>
-      <w:proofErr w:type="spellStart"/>
-      <w:r>
-        <w:rPr>
-          <w:rFonts w:ascii="Helvetica" w:eastAsia="Times New Roman" w:hAnsi="Helvetica" w:cs="Helvetica"/>
-          <w:i/>
-          <w:iCs/>
-          <w:color w:val="333333"/>
-          <w:sz w:val="21"/>
-          <w:szCs w:val="21"/>
-        </w:rPr>
-        <w:t>wb_data</w:t>
-      </w:r>
-      <w:proofErr w:type="spellEnd"/>
-      <w:r>
-        <w:rPr>
-          <w:rFonts w:ascii="Helvetica" w:eastAsia="Times New Roman" w:hAnsi="Helvetica" w:cs="Helvetica"/>
-          <w:i/>
-          <w:iCs/>
-          <w:color w:val="333333"/>
-          <w:sz w:val="21"/>
-          <w:szCs w:val="21"/>
-        </w:rPr>
-        <w:t xml:space="preserve">, </w:t>
-      </w:r>
-      <w:proofErr w:type="spellStart"/>
-      <w:r>
-        <w:rPr>
-          <w:rFonts w:ascii="Helvetica" w:eastAsia="Times New Roman" w:hAnsi="Helvetica" w:cs="Helvetica"/>
-          <w:i/>
-          <w:iCs/>
-          <w:color w:val="333333"/>
-          <w:sz w:val="21"/>
-          <w:szCs w:val="21"/>
-        </w:rPr>
-        <w:t>if_id_imm</w:t>
-      </w:r>
-      <w:proofErr w:type="spellEnd"/>
-      <w:r>
-        <w:rPr>
-          <w:rFonts w:ascii="Helvetica" w:eastAsia="Times New Roman" w:hAnsi="Helvetica" w:cs="Helvetica"/>
-          <w:i/>
-          <w:iCs/>
-          <w:color w:val="333333"/>
-          <w:sz w:val="21"/>
-          <w:szCs w:val="21"/>
-        </w:rPr>
-        <w:t xml:space="preserve">, </w:t>
-      </w:r>
-      <w:proofErr w:type="spellStart"/>
-      <w:r>
-        <w:rPr>
-          <w:rFonts w:ascii="Helvetica" w:eastAsia="Times New Roman" w:hAnsi="Helvetica" w:cs="Helvetica"/>
-          <w:i/>
-          <w:iCs/>
-          <w:color w:val="333333"/>
-          <w:sz w:val="21"/>
-          <w:szCs w:val="21"/>
-        </w:rPr>
-        <w:t>alu_input_a</w:t>
-      </w:r>
-      <w:proofErr w:type="spellEnd"/>
-      <w:r>
-        <w:rPr>
-          <w:rFonts w:ascii="Helvetica" w:eastAsia="Times New Roman" w:hAnsi="Helvetica" w:cs="Helvetica"/>
-          <w:i/>
-          <w:iCs/>
-          <w:color w:val="333333"/>
-          <w:sz w:val="21"/>
-          <w:szCs w:val="21"/>
-        </w:rPr>
-        <w:t xml:space="preserve">,  </w:t>
-      </w:r>
-      <w:proofErr w:type="spellStart"/>
-      <w:r>
-        <w:rPr>
-          <w:rFonts w:ascii="Helvetica" w:eastAsia="Times New Roman" w:hAnsi="Helvetica" w:cs="Helvetica"/>
-          <w:i/>
-          <w:iCs/>
-          <w:color w:val="333333"/>
-          <w:sz w:val="21"/>
-          <w:szCs w:val="21"/>
-        </w:rPr>
-        <w:t>alu_input_b</w:t>
-      </w:r>
-      <w:proofErr w:type="spellEnd"/>
-      <w:r>
-        <w:rPr>
-          <w:rFonts w:ascii="Helvetica" w:eastAsia="Times New Roman" w:hAnsi="Helvetica" w:cs="Helvetica"/>
-          <w:i/>
-          <w:iCs/>
-          <w:color w:val="333333"/>
-          <w:sz w:val="21"/>
-          <w:szCs w:val="21"/>
-        </w:rPr>
-        <w:t xml:space="preserve">, </w:t>
-      </w:r>
-      <w:proofErr w:type="spellStart"/>
-      <w:r>
-        <w:rPr>
-          <w:rFonts w:ascii="Helvetica" w:eastAsia="Times New Roman" w:hAnsi="Helvetica" w:cs="Helvetica"/>
-          <w:i/>
-          <w:iCs/>
-          <w:color w:val="333333"/>
-          <w:sz w:val="21"/>
-          <w:szCs w:val="21"/>
-        </w:rPr>
-        <w:t>alu_result</w:t>
-      </w:r>
-      <w:proofErr w:type="spellEnd"/>
-      <w:r>
-        <w:rPr>
-          <w:rFonts w:ascii="Helvetica" w:eastAsia="Times New Roman" w:hAnsi="Helvetica" w:cs="Helvetica"/>
-          <w:i/>
-          <w:iCs/>
-          <w:color w:val="333333"/>
-          <w:sz w:val="21"/>
-          <w:szCs w:val="21"/>
-        </w:rPr>
-        <w:t xml:space="preserve">, </w:t>
-      </w:r>
-      <w:proofErr w:type="spellStart"/>
-      <w:r>
-        <w:rPr>
-          <w:rFonts w:ascii="Helvetica" w:eastAsia="Times New Roman" w:hAnsi="Helvetica" w:cs="Helvetica"/>
-          <w:i/>
-          <w:iCs/>
-          <w:color w:val="333333"/>
-          <w:sz w:val="21"/>
-          <w:szCs w:val="21"/>
-        </w:rPr>
-        <w:t>mem_data</w:t>
-      </w:r>
-      <w:proofErr w:type="spellEnd"/>
-      <w:r>
-        <w:rPr>
-          <w:rFonts w:ascii="Helvetica" w:eastAsia="Times New Roman" w:hAnsi="Helvetica" w:cs="Helvetica"/>
-          <w:i/>
-          <w:iCs/>
-          <w:color w:val="333333"/>
-          <w:sz w:val="21"/>
-          <w:szCs w:val="21"/>
-        </w:rPr>
-        <w:t xml:space="preserve">, </w:t>
-      </w:r>
-      <w:proofErr w:type="spellStart"/>
-      <w:r>
-        <w:rPr>
-          <w:rFonts w:ascii="Helvetica" w:eastAsia="Times New Roman" w:hAnsi="Helvetica" w:cs="Helvetica"/>
-          <w:i/>
-          <w:iCs/>
-          <w:color w:val="333333"/>
-          <w:sz w:val="21"/>
-          <w:szCs w:val="21"/>
-        </w:rPr>
-        <w:t>mem_read</w:t>
-      </w:r>
-      <w:proofErr w:type="spellEnd"/>
-      <w:r>
-        <w:rPr>
-          <w:rFonts w:ascii="Helvetica" w:eastAsia="Times New Roman" w:hAnsi="Helvetica" w:cs="Helvetica"/>
-          <w:i/>
-          <w:iCs/>
-          <w:color w:val="333333"/>
-          <w:sz w:val="21"/>
-          <w:szCs w:val="21"/>
-        </w:rPr>
-        <w:t xml:space="preserve">, </w:t>
-      </w:r>
-      <w:proofErr w:type="spellStart"/>
-      <w:r>
-        <w:rPr>
-          <w:rFonts w:ascii="Helvetica" w:eastAsia="Times New Roman" w:hAnsi="Helvetica" w:cs="Helvetica"/>
-          <w:i/>
-          <w:iCs/>
-          <w:color w:val="333333"/>
-          <w:sz w:val="21"/>
-          <w:szCs w:val="21"/>
-        </w:rPr>
-        <w:t>mem_write</w:t>
-      </w:r>
-      <w:proofErr w:type="spellEnd"/>
-      <w:r>
-        <w:rPr>
-          <w:rFonts w:ascii="Helvetica" w:eastAsia="Times New Roman" w:hAnsi="Helvetica" w:cs="Helvetica"/>
-          <w:i/>
-          <w:iCs/>
-          <w:color w:val="333333"/>
-          <w:sz w:val="21"/>
-          <w:szCs w:val="21"/>
-        </w:rPr>
-        <w:t xml:space="preserve">, </w:t>
-      </w:r>
-      <w:proofErr w:type="spellStart"/>
-      <w:r>
-        <w:rPr>
-          <w:rFonts w:ascii="Helvetica" w:eastAsia="Times New Roman" w:hAnsi="Helvetica" w:cs="Helvetica"/>
-          <w:i/>
-          <w:iCs/>
-          <w:color w:val="333333"/>
-          <w:sz w:val="21"/>
-          <w:szCs w:val="21"/>
-        </w:rPr>
-        <w:t>alu_src</w:t>
-      </w:r>
-      <w:proofErr w:type="spellEnd"/>
-      <w:r>
-        <w:rPr>
-          <w:rFonts w:ascii="Helvetica" w:eastAsia="Times New Roman" w:hAnsi="Helvetica" w:cs="Helvetica"/>
-          <w:i/>
-          <w:iCs/>
-          <w:color w:val="333333"/>
-          <w:sz w:val="21"/>
-          <w:szCs w:val="21"/>
-        </w:rPr>
-        <w:t xml:space="preserve">, </w:t>
-      </w:r>
-      <w:proofErr w:type="spellStart"/>
-      <w:r>
-        <w:rPr>
-          <w:rFonts w:ascii="Helvetica" w:eastAsia="Times New Roman" w:hAnsi="Helvetica" w:cs="Helvetica"/>
-          <w:i/>
-          <w:iCs/>
-          <w:color w:val="333333"/>
-          <w:sz w:val="21"/>
-          <w:szCs w:val="21"/>
-        </w:rPr>
-        <w:t>id_ex_alu_src</w:t>
-      </w:r>
-      <w:proofErr w:type="spellEnd"/>
-      <w:r>
-        <w:rPr>
-          <w:rFonts w:ascii="Helvetica" w:eastAsia="Times New Roman" w:hAnsi="Helvetica" w:cs="Helvetica"/>
-          <w:i/>
-          <w:iCs/>
-          <w:color w:val="333333"/>
-          <w:sz w:val="21"/>
-          <w:szCs w:val="21"/>
-        </w:rPr>
-        <w:t xml:space="preserve">, branch, </w:t>
-      </w:r>
-      <w:proofErr w:type="spellStart"/>
-      <w:r>
-        <w:rPr>
-          <w:rFonts w:ascii="Helvetica" w:eastAsia="Times New Roman" w:hAnsi="Helvetica" w:cs="Helvetica"/>
-          <w:i/>
-          <w:iCs/>
-          <w:color w:val="333333"/>
-          <w:sz w:val="21"/>
-          <w:szCs w:val="21"/>
-        </w:rPr>
-        <w:t>ex_mem_branch</w:t>
-      </w:r>
-      <w:proofErr w:type="spellEnd"/>
-      <w:r>
-        <w:rPr>
-          <w:rFonts w:ascii="Helvetica" w:eastAsia="Times New Roman" w:hAnsi="Helvetica" w:cs="Helvetica"/>
-          <w:i/>
-          <w:iCs/>
-          <w:color w:val="333333"/>
-          <w:sz w:val="21"/>
-          <w:szCs w:val="21"/>
-        </w:rPr>
-        <w:t xml:space="preserve">, jump, </w:t>
-      </w:r>
-      <w:proofErr w:type="spellStart"/>
-      <w:r>
-        <w:rPr>
-          <w:rFonts w:ascii="Helvetica" w:eastAsia="Times New Roman" w:hAnsi="Helvetica" w:cs="Helvetica"/>
-          <w:i/>
-          <w:iCs/>
-          <w:color w:val="333333"/>
-          <w:sz w:val="21"/>
-          <w:szCs w:val="21"/>
-        </w:rPr>
-        <w:t>ex_mem_jump</w:t>
-      </w:r>
-      <w:proofErr w:type="spellEnd"/>
-      <w:r>
-        <w:rPr>
-          <w:rFonts w:ascii="Helvetica" w:eastAsia="Times New Roman" w:hAnsi="Helvetica" w:cs="Helvetica"/>
-          <w:i/>
-          <w:iCs/>
-          <w:color w:val="333333"/>
-          <w:sz w:val="21"/>
-          <w:szCs w:val="21"/>
-        </w:rPr>
-        <w:t xml:space="preserve">, </w:t>
-      </w:r>
-      <w:proofErr w:type="spellStart"/>
-      <w:r>
-        <w:rPr>
-          <w:rFonts w:ascii="Helvetica" w:eastAsia="Times New Roman" w:hAnsi="Helvetica" w:cs="Helvetica"/>
-          <w:i/>
-          <w:iCs/>
-          <w:color w:val="333333"/>
-          <w:sz w:val="21"/>
-          <w:szCs w:val="21"/>
-        </w:rPr>
-        <w:t>load_addr</w:t>
-      </w:r>
-      <w:proofErr w:type="spellEnd"/>
-      <w:r>
-        <w:rPr>
-          <w:rFonts w:ascii="Helvetica" w:eastAsia="Times New Roman" w:hAnsi="Helvetica" w:cs="Helvetica"/>
-          <w:i/>
-          <w:iCs/>
-          <w:color w:val="333333"/>
-          <w:sz w:val="21"/>
-          <w:szCs w:val="21"/>
-        </w:rPr>
-        <w:t xml:space="preserve">, </w:t>
-      </w:r>
-      <w:proofErr w:type="spellStart"/>
-      <w:r>
-        <w:rPr>
-          <w:rFonts w:ascii="Helvetica" w:eastAsia="Times New Roman" w:hAnsi="Helvetica" w:cs="Helvetica"/>
-          <w:i/>
-          <w:iCs/>
-          <w:color w:val="333333"/>
-          <w:sz w:val="21"/>
-          <w:szCs w:val="21"/>
-        </w:rPr>
-        <w:t>reg_write</w:t>
-      </w:r>
-      <w:proofErr w:type="spellEnd"/>
-      <w:r>
-        <w:rPr>
-          <w:rFonts w:ascii="Helvetica" w:eastAsia="Times New Roman" w:hAnsi="Helvetica" w:cs="Helvetica"/>
-          <w:i/>
-          <w:iCs/>
-          <w:color w:val="333333"/>
-          <w:sz w:val="21"/>
-          <w:szCs w:val="21"/>
-        </w:rPr>
-        <w:t xml:space="preserve">, </w:t>
-      </w:r>
-      <w:proofErr w:type="spellStart"/>
-      <w:r>
-        <w:rPr>
-          <w:rFonts w:ascii="Helvetica" w:eastAsia="Times New Roman" w:hAnsi="Helvetica" w:cs="Helvetica"/>
-          <w:i/>
-          <w:iCs/>
-          <w:color w:val="333333"/>
-          <w:sz w:val="21"/>
-          <w:szCs w:val="21"/>
-        </w:rPr>
-        <w:t>reg_write_chip</w:t>
-      </w:r>
-      <w:proofErr w:type="spellEnd"/>
-      <w:r>
-        <w:rPr>
-          <w:rFonts w:ascii="Helvetica" w:eastAsia="Times New Roman" w:hAnsi="Helvetica" w:cs="Helvetica"/>
-          <w:i/>
-          <w:iCs/>
-          <w:color w:val="333333"/>
-          <w:sz w:val="21"/>
-          <w:szCs w:val="21"/>
-        </w:rPr>
-        <w:t>, display_x5, display_x6, display_x7, display_x10</w:t>
+        <w:t>Clk, reset, clock_counter, pc, NPC, next_PC, if_id_npc, id_ex_npc, ex_mem_npc, instr, opcode, if_id_rs1, reg1_data, if_id_rs2, reg2_data, mem_wb_rd, wb_data, if_id_imm, alu_input_a,  alu_input_b, alu_result, mem_data, mem_read, mem_write, alu_src, id_ex_alu_src, branch, ex_mem_branch, jump, ex_mem_jump, load_addr, reg_write, reg_write_chip, display_x5, display_x6, display_x7, display_x10</w:t>
       </w:r>
     </w:p>
     <w:p>
@@ -11254,38 +8296,8 @@
           <w:highlight w:val="yellow"/>
           <w:shd w:val="clear" w:color="auto" w:fill="FFFFFF"/>
         </w:rPr>
-        <w:t xml:space="preserve">Turn in your simulation plot </w:t>
-      </w:r>
-      <w:proofErr w:type="gramStart"/>
-      <w:r>
-        <w:rPr>
-          <w:rFonts w:ascii="Helvetica" w:eastAsia="Times New Roman" w:hAnsi="Helvetica" w:cs="Helvetica"/>
-          <w:b/>
-          <w:bCs/>
-          <w:color w:val="333333"/>
-          <w:sz w:val="21"/>
-          <w:szCs w:val="21"/>
-          <w:highlight w:val="yellow"/>
-          <w:shd w:val="clear" w:color="auto" w:fill="FFFFFF"/>
-        </w:rPr>
-        <w:t xml:space="preserve">in </w:t>
-      </w:r>
-      <w:proofErr w:type="spellStart"/>
-      <w:r>
-        <w:rPr>
-          <w:rFonts w:ascii="Helvetica" w:eastAsia="Times New Roman" w:hAnsi="Helvetica" w:cs="Helvetica"/>
-          <w:b/>
-          <w:bCs/>
-          <w:color w:val="333333"/>
-          <w:sz w:val="21"/>
-          <w:szCs w:val="21"/>
-          <w:highlight w:val="yellow"/>
-          <w:shd w:val="clear" w:color="auto" w:fill="FFFFFF"/>
-        </w:rPr>
-        <w:t>gradescope</w:t>
-      </w:r>
-      <w:proofErr w:type="spellEnd"/>
-      <w:proofErr w:type="gramEnd"/>
+        <w:t>Turn in your simulation plot in gradescope</w:t>
+      </w:r>
       <w:r>
         <w:rPr>
           <w:rFonts w:ascii="Helvetica" w:eastAsia="Times New Roman" w:hAnsi="Helvetica" w:cs="Helvetica"/>
@@ -11340,20 +8352,8 @@
           <w:szCs w:val="21"/>
           <w:highlight w:val="yellow"/>
         </w:rPr>
-        <w:t xml:space="preserve">in </w:t>
-      </w:r>
-      <w:proofErr w:type="spellStart"/>
-      <w:r>
-        <w:rPr>
-          <w:rFonts w:ascii="Helvetica" w:eastAsia="Times New Roman" w:hAnsi="Helvetica" w:cs="Helvetica"/>
-          <w:color w:val="333333"/>
-          <w:sz w:val="21"/>
-          <w:szCs w:val="21"/>
-          <w:highlight w:val="yellow"/>
-        </w:rPr>
-        <w:t>gradescope</w:t>
-      </w:r>
-      <w:proofErr w:type="spellEnd"/>
+        <w:t>in gradescope</w:t>
+      </w:r>
       <w:r>
         <w:rPr>
           <w:rFonts w:ascii="Helvetica" w:eastAsia="Times New Roman" w:hAnsi="Helvetica" w:cs="Helvetica"/>
@@ -11517,67 +8517,16 @@
           <w:sz w:val="21"/>
           <w:szCs w:val="21"/>
         </w:rPr>
-        <w:t xml:space="preserve">Push all code to your </w:t>
-      </w:r>
-      <w:proofErr w:type="spellStart"/>
-      <w:r>
-        <w:rPr>
-          <w:rFonts w:ascii="Helvetica" w:eastAsia="Times New Roman" w:hAnsi="Helvetica" w:cs="Helvetica"/>
-          <w:color w:val="333333"/>
-          <w:sz w:val="21"/>
-          <w:szCs w:val="21"/>
-        </w:rPr>
-        <w:t>github</w:t>
-      </w:r>
-      <w:proofErr w:type="spellEnd"/>
-      <w:r>
-        <w:rPr>
-          <w:rFonts w:ascii="Helvetica" w:eastAsia="Times New Roman" w:hAnsi="Helvetica" w:cs="Helvetica"/>
-          <w:color w:val="333333"/>
-          <w:sz w:val="21"/>
-          <w:szCs w:val="21"/>
-        </w:rPr>
-        <w:t xml:space="preserve"> repo and share with your instructor</w:t>
-      </w:r>
-      <w:r>
-        <w:rPr>
-          <w:rFonts w:ascii="Helvetica" w:eastAsia="Times New Roman" w:hAnsi="Helvetica" w:cs="Helvetica"/>
-          <w:color w:val="333333"/>
-          <w:sz w:val="21"/>
-          <w:szCs w:val="21"/>
-        </w:rPr>
-        <w:t xml:space="preserve"> [</w:t>
-      </w:r>
-      <w:proofErr w:type="spellStart"/>
-      <w:r>
-        <w:rPr>
-          <w:rFonts w:ascii="Helvetica" w:eastAsia="Times New Roman" w:hAnsi="Helvetica" w:cs="Helvetica"/>
-          <w:color w:val="333333"/>
-          <w:sz w:val="21"/>
-          <w:szCs w:val="21"/>
-        </w:rPr>
-        <w:t>instr_</w:t>
-      </w:r>
-      <w:proofErr w:type="gramStart"/>
-      <w:r>
-        <w:rPr>
-          <w:rFonts w:ascii="Helvetica" w:eastAsia="Times New Roman" w:hAnsi="Helvetica" w:cs="Helvetica"/>
-          <w:color w:val="333333"/>
-          <w:sz w:val="21"/>
-          <w:szCs w:val="21"/>
-        </w:rPr>
-        <w:t>mem.vhdl</w:t>
-      </w:r>
-      <w:proofErr w:type="spellEnd"/>
-      <w:proofErr w:type="gramEnd"/>
-      <w:r>
-        <w:rPr>
-          <w:rFonts w:ascii="Helvetica" w:eastAsia="Times New Roman" w:hAnsi="Helvetica" w:cs="Helvetica"/>
-          <w:color w:val="333333"/>
-          <w:sz w:val="21"/>
-          <w:szCs w:val="21"/>
-        </w:rPr>
-        <w:t xml:space="preserve"> should be the </w:t>
+        <w:t>Push all code to your github repo and share with your instructor</w:t>
+      </w:r>
+      <w:r>
+        <w:rPr>
+          <w:rFonts w:ascii="Helvetica" w:eastAsia="Times New Roman" w:hAnsi="Helvetica" w:cs="Helvetica"/>
+          <w:color w:val="333333"/>
+          <w:sz w:val="21"/>
+          <w:szCs w:val="21"/>
+        </w:rPr>
+        <w:t xml:space="preserve"> [instr_mem.vhdl should be the </w:t>
       </w:r>
       <w:r>
         <w:rPr>
@@ -11662,31 +8611,7 @@
           <w:sz w:val="47"/>
           <w:szCs w:val="47"/>
         </w:rPr>
-        <w:t xml:space="preserve"> </w:t>
-      </w:r>
-      <w:proofErr w:type="gramStart"/>
-      <w:r>
-        <w:rPr>
-          <w:rFonts w:ascii="Helvetica" w:eastAsia="Times New Roman" w:hAnsi="Helvetica" w:cs="Helvetica"/>
-          <w:b/>
-          <w:bCs/>
-          <w:color w:val="333333"/>
-          <w:sz w:val="47"/>
-          <w:szCs w:val="47"/>
-        </w:rPr>
-        <w:t>not</w:t>
-      </w:r>
-      <w:proofErr w:type="gramEnd"/>
-      <w:r>
-        <w:rPr>
-          <w:rFonts w:ascii="Helvetica" w:eastAsia="Times New Roman" w:hAnsi="Helvetica" w:cs="Helvetica"/>
-          <w:b/>
-          <w:bCs/>
-          <w:color w:val="333333"/>
-          <w:sz w:val="47"/>
-          <w:szCs w:val="47"/>
-        </w:rPr>
-        <w:t xml:space="preserve"> working</w:t>
+        <w:t xml:space="preserve"> not working</w:t>
       </w:r>
     </w:p>
     <w:p>
@@ -12170,30 +9095,16 @@
               </w:rPr>
               <w:t xml:space="preserve">Updated </w:t>
             </w:r>
-            <w:proofErr w:type="spellStart"/>
-            <w:r>
-              <w:rPr>
-                <w:rFonts w:ascii="Helvetica" w:eastAsia="Times New Roman" w:hAnsi="Helvetica" w:cs="Helvetica"/>
-                <w:color w:val="333333"/>
-                <w:sz w:val="21"/>
-                <w:szCs w:val="21"/>
-                <w:shd w:val="clear" w:color="auto" w:fill="FFFFFF"/>
-              </w:rPr>
-              <w:t>pipeline_</w:t>
-            </w:r>
-            <w:proofErr w:type="gramStart"/>
-            <w:r>
-              <w:rPr>
-                <w:rFonts w:ascii="Helvetica" w:eastAsia="Times New Roman" w:hAnsi="Helvetica" w:cs="Helvetica"/>
-                <w:color w:val="333333"/>
-                <w:sz w:val="21"/>
-                <w:szCs w:val="21"/>
-                <w:shd w:val="clear" w:color="auto" w:fill="FFFFFF"/>
-              </w:rPr>
-              <w:t>registers.vhdl</w:t>
-            </w:r>
-            <w:proofErr w:type="spellEnd"/>
-            <w:proofErr w:type="gramEnd"/>
+            <w:r>
+              <w:rPr>
+                <w:rFonts w:ascii="Helvetica" w:eastAsia="Times New Roman" w:hAnsi="Helvetica" w:cs="Helvetica"/>
+                <w:color w:val="333333"/>
+                <w:sz w:val="21"/>
+                <w:szCs w:val="21"/>
+                <w:shd w:val="clear" w:color="auto" w:fill="FFFFFF"/>
+              </w:rPr>
+              <w:t>pipeline_registers.vhdl</w:t>
+            </w:r>
           </w:p>
         </w:tc>
         <w:tc>
@@ -12310,7 +9221,6 @@
               </w:rPr>
               <w:t xml:space="preserve">Updated </w:t>
             </w:r>
-            <w:proofErr w:type="spellStart"/>
             <w:r>
               <w:rPr>
                 <w:rFonts w:ascii="Helvetica" w:eastAsia="Times New Roman" w:hAnsi="Helvetica" w:cs="Helvetica"/>
@@ -12321,7 +9231,6 @@
               </w:rPr>
               <w:t>riscv_</w:t>
             </w:r>
-            <w:proofErr w:type="gramStart"/>
             <w:r>
               <w:rPr>
                 <w:rFonts w:ascii="Helvetica" w:eastAsia="Times New Roman" w:hAnsi="Helvetica" w:cs="Helvetica"/>
@@ -12342,8 +9251,6 @@
               </w:rPr>
               <w:t>.vhdl</w:t>
             </w:r>
-            <w:proofErr w:type="spellEnd"/>
-            <w:proofErr w:type="gramEnd"/>
           </w:p>
         </w:tc>
         <w:tc>
@@ -12451,30 +9358,16 @@
               </w:rPr>
               <w:t xml:space="preserve">Update </w:t>
             </w:r>
-            <w:proofErr w:type="spellStart"/>
-            <w:r>
-              <w:rPr>
-                <w:rFonts w:ascii="Helvetica" w:eastAsia="Times New Roman" w:hAnsi="Helvetica" w:cs="Helvetica"/>
-                <w:color w:val="333333"/>
-                <w:sz w:val="21"/>
-                <w:szCs w:val="21"/>
-                <w:shd w:val="clear" w:color="auto" w:fill="FFFFFF"/>
-              </w:rPr>
-              <w:t>hazard_detection_</w:t>
-            </w:r>
-            <w:proofErr w:type="gramStart"/>
-            <w:r>
-              <w:rPr>
-                <w:rFonts w:ascii="Helvetica" w:eastAsia="Times New Roman" w:hAnsi="Helvetica" w:cs="Helvetica"/>
-                <w:color w:val="333333"/>
-                <w:sz w:val="21"/>
-                <w:szCs w:val="21"/>
-                <w:shd w:val="clear" w:color="auto" w:fill="FFFFFF"/>
-              </w:rPr>
-              <w:t>unit.vhdl</w:t>
-            </w:r>
-            <w:proofErr w:type="spellEnd"/>
-            <w:proofErr w:type="gramEnd"/>
+            <w:r>
+              <w:rPr>
+                <w:rFonts w:ascii="Helvetica" w:eastAsia="Times New Roman" w:hAnsi="Helvetica" w:cs="Helvetica"/>
+                <w:color w:val="333333"/>
+                <w:sz w:val="21"/>
+                <w:szCs w:val="21"/>
+                <w:shd w:val="clear" w:color="auto" w:fill="FFFFFF"/>
+              </w:rPr>
+              <w:t>hazard_detection_unit.vhdl</w:t>
+            </w:r>
           </w:p>
         </w:tc>
         <w:tc>
@@ -12686,19 +9579,8 @@
                 <w:sz w:val="21"/>
                 <w:szCs w:val="21"/>
               </w:rPr>
-              <w:t xml:space="preserve">Questions in </w:t>
-            </w:r>
-            <w:proofErr w:type="spellStart"/>
-            <w:r>
-              <w:rPr>
-                <w:rFonts w:ascii="Helvetica" w:eastAsia="Times New Roman" w:hAnsi="Helvetica" w:cs="Helvetica"/>
-                <w:color w:val="333333"/>
-                <w:sz w:val="21"/>
-                <w:szCs w:val="21"/>
-              </w:rPr>
-              <w:t>Gradescope</w:t>
-            </w:r>
-            <w:proofErr w:type="spellEnd"/>
+              <w:t>Questions in Gradescope</w:t>
+            </w:r>
             <w:r>
               <w:rPr>
                 <w:rFonts w:ascii="Helvetica" w:eastAsia="Times New Roman" w:hAnsi="Helvetica" w:cs="Helvetica"/>
@@ -13184,18 +10066,7 @@
           <w:szCs w:val="21"/>
           <w:shd w:val="clear" w:color="auto" w:fill="FFFFFF"/>
         </w:rPr>
-        <w:t xml:space="preserve"> using </w:t>
-      </w:r>
-      <w:proofErr w:type="gramStart"/>
-      <w:r>
-        <w:rPr>
-          <w:rFonts w:ascii="Helvetica" w:eastAsia="Times New Roman" w:hAnsi="Helvetica" w:cs="Helvetica"/>
-          <w:color w:val="333333"/>
-          <w:sz w:val="21"/>
-          <w:szCs w:val="21"/>
-          <w:shd w:val="clear" w:color="auto" w:fill="FFFFFF"/>
-        </w:rPr>
-        <w:t xml:space="preserve">the </w:t>
+        <w:t xml:space="preserve"> using the </w:t>
       </w:r>
       <w:r>
         <w:rPr>
@@ -13221,48 +10092,25 @@
         </w:rPr>
         <w:t>hen</w:t>
       </w:r>
-      <w:proofErr w:type="gramEnd"/>
-      <w:r>
-        <w:rPr>
-          <w:rFonts w:ascii="Helvetica" w:eastAsia="Times New Roman" w:hAnsi="Helvetica" w:cs="Helvetica"/>
-          <w:color w:val="333333"/>
-          <w:sz w:val="21"/>
-          <w:szCs w:val="21"/>
-          <w:shd w:val="clear" w:color="auto" w:fill="FFFFFF"/>
-        </w:rPr>
-        <w:t xml:space="preserve"> statement?</w:t>
-      </w:r>
-      <w:proofErr w:type="gramStart"/>
-      <w:r>
-        <w:rPr>
-          <w:rFonts w:ascii="Helvetica" w:eastAsia="Times New Roman" w:hAnsi="Helvetica" w:cs="Helvetica"/>
-          <w:color w:val="333333"/>
-          <w:sz w:val="21"/>
-          <w:szCs w:val="21"/>
-          <w:shd w:val="clear" w:color="auto" w:fill="FFFFFF"/>
-        </w:rPr>
-        <w:t>”</w:t>
-      </w:r>
-      <w:r>
-        <w:rPr>
-          <w:rFonts w:ascii="Helvetica" w:eastAsia="Times New Roman" w:hAnsi="Helvetica" w:cs="Helvetica"/>
-          <w:color w:val="333333"/>
-          <w:sz w:val="21"/>
-          <w:szCs w:val="21"/>
-          <w:shd w:val="clear" w:color="auto" w:fill="FFFFFF"/>
-        </w:rPr>
-        <w:t>, or</w:t>
-      </w:r>
-      <w:proofErr w:type="gramEnd"/>
-      <w:r>
-        <w:rPr>
-          <w:rFonts w:ascii="Helvetica" w:eastAsia="Times New Roman" w:hAnsi="Helvetica" w:cs="Helvetica"/>
-          <w:color w:val="333333"/>
-          <w:sz w:val="21"/>
-          <w:szCs w:val="21"/>
-          <w:shd w:val="clear" w:color="auto" w:fill="FFFFFF"/>
-        </w:rPr>
-        <w:t xml:space="preserve"> ask</w:t>
+      <w:r>
+        <w:rPr>
+          <w:rFonts w:ascii="Helvetica" w:eastAsia="Times New Roman" w:hAnsi="Helvetica" w:cs="Helvetica"/>
+          <w:color w:val="333333"/>
+          <w:sz w:val="21"/>
+          <w:szCs w:val="21"/>
+          <w:shd w:val="clear" w:color="auto" w:fill="FFFFFF"/>
+        </w:rPr>
+        <w:t xml:space="preserve"> statement?”</w:t>
+      </w:r>
+      <w:r>
+        <w:rPr>
+          <w:rFonts w:ascii="Helvetica" w:eastAsia="Times New Roman" w:hAnsi="Helvetica" w:cs="Helvetica"/>
+          <w:color w:val="333333"/>
+          <w:sz w:val="21"/>
+          <w:szCs w:val="21"/>
+          <w:shd w:val="clear" w:color="auto" w:fill="FFFFFF"/>
+        </w:rPr>
+        <w:t>, or ask</w:t>
       </w:r>
       <w:r>
         <w:rPr>
@@ -13555,25 +10403,7 @@
           <w:color w:val="333333"/>
           <w:shd w:val="clear" w:color="auto" w:fill="FFFFFF"/>
         </w:rPr>
-        <w:t xml:space="preserve">You are not allowed to have another student look at your code to help with debugging, </w:t>
-      </w:r>
-      <w:proofErr w:type="gramStart"/>
-      <w:r>
-        <w:rPr>
-          <w:rFonts w:ascii="Helvetica" w:eastAsia="Times New Roman" w:hAnsi="Helvetica" w:cs="Helvetica"/>
-          <w:color w:val="333333"/>
-          <w:shd w:val="clear" w:color="auto" w:fill="FFFFFF"/>
-        </w:rPr>
-        <w:t>unless</w:t>
-      </w:r>
-      <w:proofErr w:type="gramEnd"/>
-      <w:r>
-        <w:rPr>
-          <w:rFonts w:ascii="Helvetica" w:eastAsia="Times New Roman" w:hAnsi="Helvetica" w:cs="Helvetica"/>
-          <w:color w:val="333333"/>
-          <w:shd w:val="clear" w:color="auto" w:fill="FFFFFF"/>
-        </w:rPr>
-        <w:t xml:space="preserve"> given specific authorization from your instructor.</w:t>
+        <w:t>You are not allowed to have another student look at your code to help with debugging, unless given specific authorization from your instructor.</w:t>
       </w:r>
       <w:r>
         <w:rPr>
